--- a/manual/安裝教學.docx
+++ b/manual/安裝教學.docx
@@ -91,7 +91,23 @@
           <w:sz w:val="20"/>
           <w:szCs w:val="20"/>
         </w:rPr>
-        <w:t>(Ver. 1.0)</w:t>
+        <w:t>(Ver. 1.</w:t>
+      </w:r>
+      <w:r>
+        <w:rPr>
+          <w:rFonts w:ascii="Times New Roman" w:eastAsia="標楷體" w:hAnsi="Times New Roman" w:cs="Times New Roman"/>
+          <w:sz w:val="20"/>
+          <w:szCs w:val="20"/>
+        </w:rPr>
+        <w:t>2</w:t>
+      </w:r>
+      <w:r>
+        <w:rPr>
+          <w:rFonts w:ascii="Times New Roman" w:eastAsia="標楷體" w:hAnsi="Times New Roman" w:cs="Times New Roman"/>
+          <w:sz w:val="20"/>
+          <w:szCs w:val="20"/>
+        </w:rPr>
+        <w:t>)</w:t>
       </w:r>
     </w:p>
     <w:p>
@@ -285,12 +301,15 @@
         </w:rPr>
         <w:t xml:space="preserve"> </w:t>
       </w:r>
-      <w:r>
-        <w:rPr>
-          <w:rFonts w:ascii="Times New Roman" w:eastAsia="標楷體" w:hAnsi="Times New Roman" w:cs="Times New Roman"/>
-        </w:rPr>
-        <w:t>https://github.com/WeiHsinChen/RecommendationAPI.git</w:t>
-      </w:r>
+      <w:hyperlink r:id="rId8" w:history="1">
+        <w:r>
+          <w:rPr>
+            <w:rStyle w:val="a5"/>
+            <w:rFonts w:ascii="Times New Roman" w:eastAsia="標楷體" w:hAnsi="Times New Roman" w:cs="Times New Roman"/>
+          </w:rPr>
+          <w:t>https://github.com/WeiHsinChen/RecommendationAPI.git</w:t>
+        </w:r>
+      </w:hyperlink>
     </w:p>
     <w:p>
       <w:pPr>
@@ -338,18 +357,53 @@
         </w:rPr>
         <w:t xml:space="preserve"> </w:t>
       </w:r>
-      <w:hyperlink r:id="rId8" w:history="1">
-        <w:r>
-          <w:rPr>
-            <w:rStyle w:val="a5"/>
-            <w:rFonts w:ascii="Arial" w:hAnsi="Arial" w:cs="Arial"/>
-            <w:b/>
-            <w:bCs/>
-            <w:szCs w:val="24"/>
-          </w:rPr>
-          <w:t>http://ppt.cc/EKShy</w:t>
-        </w:r>
-      </w:hyperlink>
+      <w:bookmarkStart w:id="0" w:name="_GoBack"/>
+      <w:r>
+        <w:rPr>
+          <w:rFonts w:ascii="Times New Roman" w:hAnsi="Times New Roman" w:cs="Times New Roman"/>
+          <w:bCs/>
+          <w:color w:val="000000"/>
+          <w:szCs w:val="24"/>
+        </w:rPr>
+        <w:fldChar w:fldCharType="begin"/>
+      </w:r>
+      <w:r>
+        <w:rPr>
+          <w:rFonts w:ascii="Times New Roman" w:hAnsi="Times New Roman" w:cs="Times New Roman"/>
+          <w:bCs/>
+          <w:color w:val="000000"/>
+          <w:szCs w:val="24"/>
+        </w:rPr>
+        <w:instrText xml:space="preserve"> HYPERLINK "http://ppt.cc/6iumD" </w:instrText>
+      </w:r>
+      <w:r>
+        <w:rPr>
+          <w:rFonts w:ascii="Times New Roman" w:hAnsi="Times New Roman" w:cs="Times New Roman"/>
+          <w:bCs/>
+          <w:color w:val="000000"/>
+          <w:szCs w:val="24"/>
+        </w:rPr>
+        <w:fldChar w:fldCharType="separate"/>
+      </w:r>
+      <w:r>
+        <w:rPr>
+          <w:rStyle w:val="a5"/>
+          <w:rFonts w:ascii="Times New Roman" w:hAnsi="Times New Roman" w:cs="Times New Roman"/>
+          <w:bCs/>
+          <w:szCs w:val="24"/>
+        </w:rPr>
+        <w:t>http://ppt.cc/6iumD</w:t>
+      </w:r>
+      <w:r>
+        <w:rPr>
+          <w:rFonts w:ascii="Times New Roman" w:hAnsi="Times New Roman" w:cs="Times New Roman"/>
+          <w:bCs/>
+          <w:color w:val="000000"/>
+          <w:szCs w:val="24"/>
+        </w:rPr>
+        <w:fldChar w:fldCharType="end"/>
+      </w:r>
+      <w:bookmarkEnd w:id="0"/>
       <w:r>
         <w:rPr>
           <w:rFonts w:ascii="Times New Roman" w:hAnsi="Times New Roman" w:cs="Times New Roman"/>
@@ -604,31 +658,7 @@
         <w:rPr>
           <w:rFonts w:ascii="Times New Roman" w:eastAsia="標楷體" w:hAnsi="Times New Roman" w:cs="Times New Roman"/>
         </w:rPr>
-        <w:t>C:\RecommendationAPI;</w:t>
-      </w:r>
-      <w:r>
-        <w:rPr>
-          <w:rFonts w:ascii="Times New Roman" w:eastAsia="標楷體" w:hAnsi="Times New Roman" w:cs="Times New Roman"/>
-        </w:rPr>
-        <w:t xml:space="preserve"> </w:t>
-      </w:r>
-      <w:r>
-        <w:rPr>
-          <w:rFonts w:ascii="Times New Roman" w:eastAsia="標楷體" w:hAnsi="Times New Roman" w:cs="Times New Roman"/>
-        </w:rPr>
-        <w:t>C:\Python27;</w:t>
-      </w:r>
-      <w:r>
-        <w:rPr>
-          <w:rFonts w:ascii="Times New Roman" w:eastAsia="標楷體" w:hAnsi="Times New Roman" w:cs="Times New Roman"/>
-        </w:rPr>
-        <w:t xml:space="preserve"> </w:t>
-      </w:r>
-      <w:r>
-        <w:rPr>
-          <w:rFonts w:ascii="Times New Roman" w:eastAsia="標楷體" w:hAnsi="Times New Roman" w:cs="Times New Roman"/>
-        </w:rPr>
-        <w:t>C:\Python27\Scripts</w:t>
+        <w:t>C:\RecommendationAPI;C:\Python27;C:\Python27\Scripts</w:t>
       </w:r>
     </w:p>
     <w:p>
@@ -778,6 +808,7 @@
     </w:p>
     <w:p>
       <w:pPr>
+        <w:jc w:val="center"/>
         <w:rPr>
           <w:rFonts w:ascii="Times New Roman" w:eastAsia="標楷體" w:hAnsi="Times New Roman" w:cs="Times New Roman"/>
         </w:rPr>
@@ -785,9 +816,15 @@
     </w:p>
     <w:p>
       <w:pPr>
-        <w:jc w:val="center"/>
-        <w:rPr>
-          <w:rFonts w:ascii="Times New Roman" w:eastAsia="標楷體" w:hAnsi="Times New Roman" w:cs="Times New Roman"/>
+        <w:pStyle w:val="a4"/>
+        <w:numPr>
+          <w:ilvl w:val="0"/>
+          <w:numId w:val="2"/>
+        </w:numPr>
+        <w:ind w:leftChars="0"/>
+        <w:rPr>
+          <w:rFonts w:ascii="Times New Roman" w:eastAsia="標楷體" w:hAnsi="Times New Roman" w:cs="Times New Roman"/>
+          <w:szCs w:val="24"/>
         </w:rPr>
       </w:pPr>
       <w:r>
@@ -796,9 +833,17 @@
           <w:noProof/>
         </w:rPr>
         <w:drawing>
-          <wp:inline distT="0" distB="0" distL="0" distR="0" wp14:anchorId="113C795B" wp14:editId="5808556C">
-            <wp:extent cx="2563795" cy="2857500"/>
+          <wp:anchor distT="0" distB="0" distL="114300" distR="114300" simplePos="0" relativeHeight="251658240" behindDoc="0" locked="0" layoutInCell="1" allowOverlap="1" wp14:anchorId="7193ADA3" wp14:editId="497930D6">
+            <wp:simplePos x="0" y="0"/>
+            <wp:positionH relativeFrom="column">
+              <wp:posOffset>1955165</wp:posOffset>
+            </wp:positionH>
+            <wp:positionV relativeFrom="paragraph">
+              <wp:posOffset>895985</wp:posOffset>
+            </wp:positionV>
+            <wp:extent cx="2563495" cy="2857500"/>
             <wp:effectExtent l="0" t="0" r="8255" b="0"/>
+            <wp:wrapTopAndBottom/>
             <wp:docPr id="2" name="圖片 2"/>
             <wp:cNvGraphicFramePr>
               <a:graphicFrameLocks xmlns:a="http://schemas.openxmlformats.org/drawingml/2006/main" noChangeAspect="1"/>
@@ -828,7 +873,7 @@
                   <pic:spPr bwMode="auto">
                     <a:xfrm>
                       <a:off x="0" y="0"/>
-                      <a:ext cx="2572062" cy="2866714"/>
+                      <a:ext cx="2563495" cy="2857500"/>
                     </a:xfrm>
                     <a:prstGeom prst="rect">
                       <a:avLst/>
@@ -841,17 +886,134 @@
                 </pic:pic>
               </a:graphicData>
             </a:graphic>
-          </wp:inline>
+          </wp:anchor>
         </w:drawing>
       </w:r>
-      <w:bookmarkStart w:id="0" w:name="_GoBack"/>
-      <w:bookmarkEnd w:id="0"/>
+      <w:r>
+        <w:rPr>
+          <w:rFonts w:ascii="Times New Roman" w:eastAsia="標楷體" w:hAnsi="Times New Roman" w:cs="Times New Roman"/>
+          <w:szCs w:val="24"/>
+        </w:rPr>
+        <w:t>開啟微軟</w:t>
+      </w:r>
+      <w:r>
+        <w:rPr>
+          <w:rFonts w:ascii="Times New Roman" w:eastAsia="標楷體" w:hAnsi="Times New Roman" w:cs="Times New Roman"/>
+          <w:szCs w:val="24"/>
+        </w:rPr>
+        <w:t>Command-line Interface</w:t>
+      </w:r>
+      <w:r>
+        <w:rPr>
+          <w:rFonts w:ascii="Times New Roman" w:eastAsia="標楷體" w:hAnsi="Times New Roman" w:cs="Times New Roman"/>
+          <w:color w:val="222222"/>
+          <w:szCs w:val="24"/>
+          <w:shd w:val="clear" w:color="auto" w:fill="FFFFFF"/>
+        </w:rPr>
+        <w:t>，輸入</w:t>
+      </w:r>
+      <w:r>
+        <w:rPr>
+          <w:rFonts w:ascii="Times New Roman" w:eastAsia="標楷體" w:hAnsi="Times New Roman" w:cs="Times New Roman" w:hint="eastAsia"/>
+          <w:color w:val="222222"/>
+          <w:szCs w:val="24"/>
+          <w:shd w:val="clear" w:color="auto" w:fill="FFFFFF"/>
+        </w:rPr>
+        <w:t xml:space="preserve"> </w:t>
+      </w:r>
+      <w:r>
+        <w:rPr>
+          <w:rFonts w:ascii="Times New Roman" w:eastAsia="標楷體" w:hAnsi="Times New Roman" w:cs="Times New Roman"/>
+          <w:color w:val="222222"/>
+          <w:szCs w:val="24"/>
+          <w:shd w:val="clear" w:color="auto" w:fill="FFFFFF"/>
+        </w:rPr>
+        <w:t xml:space="preserve">pip install </w:t>
+      </w:r>
+      <w:r>
+        <w:rPr>
+          <w:rFonts w:ascii="Times New Roman" w:eastAsia="標楷體" w:hAnsi="Times New Roman" w:cs="Times New Roman"/>
+          <w:color w:val="222222"/>
+          <w:szCs w:val="24"/>
+          <w:shd w:val="clear" w:color="auto" w:fill="FFFFFF"/>
+        </w:rPr>
+        <w:t>C:\RecommendationAPI\install\SQLAlchemy-1.0.3-cp27-none-win_amd64.whl</w:t>
+      </w:r>
+      <w:r>
+        <w:rPr>
+          <w:rFonts w:ascii="Times New Roman" w:eastAsia="標楷體" w:hAnsi="Times New Roman" w:cs="Times New Roman" w:hint="eastAsia"/>
+          <w:color w:val="222222"/>
+          <w:szCs w:val="24"/>
+          <w:shd w:val="clear" w:color="auto" w:fill="FFFFFF"/>
+        </w:rPr>
+        <w:t>，安裝</w:t>
+      </w:r>
+      <w:proofErr w:type="spellStart"/>
+      <w:r>
+        <w:rPr>
+          <w:rFonts w:ascii="Times New Roman" w:eastAsia="標楷體" w:hAnsi="Times New Roman" w:cs="Times New Roman" w:hint="eastAsia"/>
+          <w:color w:val="222222"/>
+          <w:szCs w:val="24"/>
+          <w:shd w:val="clear" w:color="auto" w:fill="FFFFFF"/>
+        </w:rPr>
+        <w:t>SQLAlchemy</w:t>
+      </w:r>
+      <w:proofErr w:type="spellEnd"/>
+      <w:r>
+        <w:rPr>
+          <w:rFonts w:ascii="Times New Roman" w:eastAsia="標楷體" w:hAnsi="Times New Roman" w:cs="Times New Roman" w:hint="eastAsia"/>
+          <w:color w:val="222222"/>
+          <w:szCs w:val="24"/>
+          <w:shd w:val="clear" w:color="auto" w:fill="FFFFFF"/>
+        </w:rPr>
+        <w:t>套件</w:t>
+      </w:r>
+      <w:r>
+        <w:rPr>
+          <w:rFonts w:ascii="Times New Roman" w:eastAsia="標楷體" w:hAnsi="Times New Roman" w:cs="Times New Roman" w:hint="eastAsia"/>
+          <w:color w:val="222222"/>
+          <w:szCs w:val="24"/>
+          <w:shd w:val="clear" w:color="auto" w:fill="FFFFFF"/>
+        </w:rPr>
+        <w:t>，建議另行安裝</w:t>
+      </w:r>
+      <w:proofErr w:type="spellStart"/>
+      <w:r>
+        <w:rPr>
+          <w:rFonts w:ascii="Times New Roman" w:eastAsia="標楷體" w:hAnsi="Times New Roman" w:cs="Times New Roman" w:hint="eastAsia"/>
+          <w:color w:val="222222"/>
+          <w:szCs w:val="24"/>
+          <w:shd w:val="clear" w:color="auto" w:fill="FFFFFF"/>
+        </w:rPr>
+        <w:t>S</w:t>
+      </w:r>
+      <w:r>
+        <w:rPr>
+          <w:rFonts w:ascii="Times New Roman" w:eastAsia="標楷體" w:hAnsi="Times New Roman" w:cs="Times New Roman"/>
+          <w:color w:val="222222"/>
+          <w:szCs w:val="24"/>
+          <w:shd w:val="clear" w:color="auto" w:fill="FFFFFF"/>
+        </w:rPr>
+        <w:t>qliteBrowser</w:t>
+      </w:r>
+      <w:proofErr w:type="spellEnd"/>
+      <w:r>
+        <w:rPr>
+          <w:rFonts w:ascii="Times New Roman" w:eastAsia="標楷體" w:hAnsi="Times New Roman" w:cs="Times New Roman" w:hint="eastAsia"/>
+          <w:color w:val="222222"/>
+          <w:szCs w:val="24"/>
+          <w:shd w:val="clear" w:color="auto" w:fill="FFFFFF"/>
+        </w:rPr>
+        <w:t>。</w:t>
+      </w:r>
     </w:p>
     <w:p>
       <w:pPr>
-        <w:jc w:val="center"/>
-        <w:rPr>
-          <w:rFonts w:ascii="Times New Roman" w:eastAsia="標楷體" w:hAnsi="Times New Roman" w:cs="Times New Roman"/>
+        <w:pStyle w:val="a4"/>
+        <w:ind w:leftChars="0" w:left="840"/>
+        <w:rPr>
+          <w:rFonts w:ascii="Times New Roman" w:eastAsia="標楷體" w:hAnsi="Times New Roman" w:cs="Times New Roman"/>
+          <w:szCs w:val="24"/>
         </w:rPr>
       </w:pPr>
     </w:p>
@@ -912,12 +1074,20 @@
       <w:r>
         <w:rPr>
           <w:rFonts w:ascii="Times New Roman" w:eastAsia="標楷體" w:hAnsi="Times New Roman" w:cs="Times New Roman"/>
+          <w:szCs w:val="24"/>
+        </w:rPr>
+        <w:t>C:\RecommendationAPI\install\numpy-1.9.2+mkl-cp27-none-win_amd64.whl</w:t>
+      </w:r>
+      <w:r>
+        <w:rPr>
+          <w:rFonts w:ascii="Times New Roman" w:eastAsia="標楷體" w:hAnsi="Times New Roman" w:cs="Times New Roman" w:hint="eastAsia"/>
           <w:color w:val="222222"/>
           <w:szCs w:val="24"/>
           <w:shd w:val="clear" w:color="auto" w:fill="FFFFFF"/>
         </w:rPr>
-        <w:t>C:\RecommendationAPI\install\SQLAlchemy-1.0.3-cp27-none-win_amd64.whl</w:t>
-      </w:r>
+        <w:t>，安裝</w:t>
+      </w:r>
+      <w:proofErr w:type="spellStart"/>
       <w:r>
         <w:rPr>
           <w:rFonts w:ascii="Times New Roman" w:eastAsia="標楷體" w:hAnsi="Times New Roman" w:cs="Times New Roman" w:hint="eastAsia"/>
@@ -925,17 +1095,16 @@
           <w:szCs w:val="24"/>
           <w:shd w:val="clear" w:color="auto" w:fill="FFFFFF"/>
         </w:rPr>
-        <w:t>，安裝</w:t>
-      </w:r>
-      <w:proofErr w:type="spellStart"/>
-      <w:r>
-        <w:rPr>
-          <w:rFonts w:ascii="Times New Roman" w:eastAsia="標楷體" w:hAnsi="Times New Roman" w:cs="Times New Roman" w:hint="eastAsia"/>
+        <w:t>N</w:t>
+      </w:r>
+      <w:r>
+        <w:rPr>
+          <w:rFonts w:ascii="Times New Roman" w:eastAsia="標楷體" w:hAnsi="Times New Roman" w:cs="Times New Roman"/>
           <w:color w:val="222222"/>
           <w:szCs w:val="24"/>
           <w:shd w:val="clear" w:color="auto" w:fill="FFFFFF"/>
         </w:rPr>
-        <w:t>SQLAlchemy</w:t>
+        <w:t>umPy</w:t>
       </w:r>
       <w:proofErr w:type="spellEnd"/>
       <w:r>
@@ -955,12 +1124,46 @@
           <w:shd w:val="clear" w:color="auto" w:fill="FFFFFF"/>
         </w:rPr>
         <w:t>。</w:t>
+      </w:r>
+      <w:r>
+        <w:rPr>
+          <w:rFonts w:ascii="Times New Roman" w:eastAsia="標楷體" w:hAnsi="Times New Roman" w:cs="Times New Roman" w:hint="eastAsia"/>
+          <w:color w:val="222222"/>
+          <w:szCs w:val="24"/>
+          <w:shd w:val="clear" w:color="auto" w:fill="FFFFFF"/>
+        </w:rPr>
+        <w:t>恭喜您</w:t>
+      </w:r>
+      <w:r>
+        <w:rPr>
+          <w:rFonts w:ascii="Times New Roman" w:eastAsia="標楷體" w:hAnsi="Times New Roman" w:cs="Times New Roman" w:hint="eastAsia"/>
+          <w:color w:val="222222"/>
+          <w:szCs w:val="24"/>
+          <w:shd w:val="clear" w:color="auto" w:fill="FFFFFF"/>
+        </w:rPr>
+        <w:t>完成</w:t>
+      </w:r>
+      <w:r>
+        <w:rPr>
+          <w:rFonts w:ascii="Times New Roman" w:eastAsia="標楷體" w:hAnsi="Times New Roman" w:cs="Times New Roman" w:hint="eastAsia"/>
+          <w:color w:val="222222"/>
+          <w:szCs w:val="24"/>
+          <w:shd w:val="clear" w:color="auto" w:fill="FFFFFF"/>
+        </w:rPr>
+        <w:t>前置安裝作業</w:t>
+      </w:r>
+      <w:r>
+        <w:rPr>
+          <w:rFonts w:ascii="Times New Roman" w:eastAsia="標楷體" w:hAnsi="Times New Roman" w:cs="Times New Roman" w:hint="eastAsia"/>
+          <w:color w:val="222222"/>
+          <w:szCs w:val="24"/>
+          <w:shd w:val="clear" w:color="auto" w:fill="FFFFFF"/>
+        </w:rPr>
+        <w:t>！</w:t>
       </w:r>
     </w:p>
     <w:p>
       <w:pPr>
-        <w:pStyle w:val="a4"/>
-        <w:ind w:leftChars="0" w:left="840"/>
         <w:rPr>
           <w:rFonts w:ascii="Times New Roman" w:eastAsia="標楷體" w:hAnsi="Times New Roman" w:cs="Times New Roman"/>
           <w:szCs w:val="24"/>
@@ -982,134 +1185,106 @@
       </w:pPr>
       <w:r>
         <w:rPr>
-          <w:rFonts w:ascii="Times New Roman" w:eastAsia="標楷體" w:hAnsi="Times New Roman" w:cs="Times New Roman"/>
-          <w:szCs w:val="24"/>
-        </w:rPr>
-        <w:t>開啟微軟</w:t>
-      </w:r>
-      <w:r>
-        <w:rPr>
-          <w:rFonts w:ascii="Times New Roman" w:eastAsia="標楷體" w:hAnsi="Times New Roman" w:cs="Times New Roman"/>
-          <w:szCs w:val="24"/>
-        </w:rPr>
-        <w:t>Command-line Interface</w:t>
-      </w:r>
-      <w:r>
-        <w:rPr>
-          <w:rFonts w:ascii="Times New Roman" w:eastAsia="標楷體" w:hAnsi="Times New Roman" w:cs="Times New Roman"/>
-          <w:color w:val="222222"/>
-          <w:szCs w:val="24"/>
-          <w:shd w:val="clear" w:color="auto" w:fill="FFFFFF"/>
-        </w:rPr>
-        <w:t>，輸入</w:t>
-      </w:r>
-      <w:r>
-        <w:rPr>
-          <w:rFonts w:ascii="Times New Roman" w:eastAsia="標楷體" w:hAnsi="Times New Roman" w:cs="Times New Roman" w:hint="eastAsia"/>
-          <w:color w:val="222222"/>
-          <w:szCs w:val="24"/>
-          <w:shd w:val="clear" w:color="auto" w:fill="FFFFFF"/>
+          <w:rFonts w:ascii="Times New Roman" w:eastAsia="標楷體" w:hAnsi="Times New Roman" w:cs="Times New Roman" w:hint="eastAsia"/>
+          <w:szCs w:val="24"/>
+        </w:rPr>
+        <w:t>(</w:t>
+      </w:r>
+      <w:r>
+        <w:rPr>
+          <w:rFonts w:ascii="Times New Roman" w:eastAsia="標楷體" w:hAnsi="Times New Roman" w:cs="Times New Roman" w:hint="eastAsia"/>
+          <w:szCs w:val="24"/>
+        </w:rPr>
+        <w:t>建議</w:t>
+      </w:r>
+      <w:r>
+        <w:rPr>
+          <w:rFonts w:ascii="Times New Roman" w:eastAsia="標楷體" w:hAnsi="Times New Roman" w:cs="Times New Roman" w:hint="eastAsia"/>
+          <w:szCs w:val="24"/>
+        </w:rPr>
+        <w:t>)</w:t>
+      </w:r>
+      <w:r>
+        <w:rPr>
+          <w:rFonts w:ascii="Times New Roman" w:eastAsia="標楷體" w:hAnsi="Times New Roman" w:cs="Times New Roman"/>
+          <w:szCs w:val="24"/>
         </w:rPr>
         <w:t xml:space="preserve"> </w:t>
       </w:r>
       <w:r>
         <w:rPr>
-          <w:rFonts w:ascii="Times New Roman" w:eastAsia="標楷體" w:hAnsi="Times New Roman" w:cs="Times New Roman"/>
-          <w:color w:val="222222"/>
-          <w:szCs w:val="24"/>
-          <w:shd w:val="clear" w:color="auto" w:fill="FFFFFF"/>
-        </w:rPr>
-        <w:t xml:space="preserve">pip install </w:t>
-      </w:r>
-      <w:r>
-        <w:rPr>
-          <w:rFonts w:ascii="Times New Roman" w:eastAsia="標楷體" w:hAnsi="Times New Roman" w:cs="Times New Roman"/>
-          <w:szCs w:val="24"/>
-        </w:rPr>
-        <w:t>C:\RecommendationAPI\install\numpy-1.9.2+mkl-cp27-none-win_amd64.whl</w:t>
-      </w:r>
-      <w:r>
-        <w:rPr>
-          <w:rFonts w:ascii="Times New Roman" w:eastAsia="標楷體" w:hAnsi="Times New Roman" w:cs="Times New Roman" w:hint="eastAsia"/>
-          <w:color w:val="222222"/>
-          <w:szCs w:val="24"/>
-          <w:shd w:val="clear" w:color="auto" w:fill="FFFFFF"/>
-        </w:rPr>
-        <w:t>，安裝</w:t>
+          <w:rFonts w:ascii="Times New Roman" w:eastAsia="標楷體" w:hAnsi="Times New Roman" w:cs="Times New Roman" w:hint="eastAsia"/>
+          <w:szCs w:val="24"/>
+        </w:rPr>
+        <w:t>於</w:t>
+      </w:r>
+      <w:r>
+        <w:rPr>
+          <w:rFonts w:ascii="Times New Roman" w:eastAsia="標楷體" w:hAnsi="Times New Roman" w:cs="Times New Roman" w:hint="eastAsia"/>
+          <w:szCs w:val="24"/>
+        </w:rPr>
+        <w:t xml:space="preserve"> </w:t>
+      </w:r>
+      <w:hyperlink r:id="rId10" w:history="1">
+        <w:r>
+          <w:rPr>
+            <w:rStyle w:val="a5"/>
+            <w:rFonts w:ascii="Times New Roman" w:eastAsia="標楷體" w:hAnsi="Times New Roman" w:cs="Times New Roman"/>
+            <w:szCs w:val="24"/>
+          </w:rPr>
+          <w:t>http://sqlitebrowser.org/</w:t>
+        </w:r>
+      </w:hyperlink>
+      <w:r>
+        <w:rPr>
+          <w:rFonts w:ascii="Times New Roman" w:eastAsia="標楷體" w:hAnsi="Times New Roman" w:cs="Times New Roman" w:hint="eastAsia"/>
+          <w:szCs w:val="24"/>
+        </w:rPr>
+        <w:t xml:space="preserve"> </w:t>
+      </w:r>
+      <w:r>
+        <w:rPr>
+          <w:rFonts w:ascii="Times New Roman" w:eastAsia="標楷體" w:hAnsi="Times New Roman" w:cs="Times New Roman" w:hint="eastAsia"/>
+          <w:szCs w:val="24"/>
+        </w:rPr>
+        <w:t>下載</w:t>
+      </w:r>
+      <w:r>
+        <w:rPr>
+          <w:rFonts w:ascii="Times New Roman" w:eastAsia="標楷體" w:hAnsi="Times New Roman" w:cs="Times New Roman" w:hint="eastAsia"/>
+          <w:szCs w:val="24"/>
+        </w:rPr>
+        <w:t>SQLiteBrowser.exe</w:t>
+      </w:r>
+      <w:r>
+        <w:rPr>
+          <w:rFonts w:ascii="Times New Roman" w:eastAsia="標楷體" w:hAnsi="Times New Roman" w:cs="Times New Roman" w:hint="eastAsia"/>
+          <w:szCs w:val="24"/>
+        </w:rPr>
+        <w:t>並安裝，便於手動查詢並修改資料庫</w:t>
+      </w:r>
+      <w:r>
+        <w:rPr>
+          <w:rFonts w:ascii="Times New Roman" w:eastAsia="標楷體" w:hAnsi="Times New Roman" w:cs="Times New Roman" w:hint="eastAsia"/>
+          <w:szCs w:val="24"/>
+        </w:rPr>
+        <w:t>data/</w:t>
       </w:r>
       <w:proofErr w:type="spellStart"/>
       <w:r>
         <w:rPr>
           <w:rFonts w:ascii="Times New Roman" w:eastAsia="標楷體" w:hAnsi="Times New Roman" w:cs="Times New Roman" w:hint="eastAsia"/>
-          <w:color w:val="222222"/>
-          <w:szCs w:val="24"/>
-          <w:shd w:val="clear" w:color="auto" w:fill="FFFFFF"/>
-        </w:rPr>
-        <w:t>N</w:t>
-      </w:r>
-      <w:r>
-        <w:rPr>
-          <w:rFonts w:ascii="Times New Roman" w:eastAsia="標楷體" w:hAnsi="Times New Roman" w:cs="Times New Roman"/>
-          <w:color w:val="222222"/>
-          <w:szCs w:val="24"/>
-          <w:shd w:val="clear" w:color="auto" w:fill="FFFFFF"/>
-        </w:rPr>
-        <w:t>umPy</w:t>
+          <w:szCs w:val="24"/>
+        </w:rPr>
+        <w:t>rs.sqlite</w:t>
       </w:r>
       <w:proofErr w:type="spellEnd"/>
       <w:r>
         <w:rPr>
           <w:rFonts w:ascii="Times New Roman" w:eastAsia="標楷體" w:hAnsi="Times New Roman" w:cs="Times New Roman" w:hint="eastAsia"/>
-          <w:color w:val="222222"/>
-          <w:szCs w:val="24"/>
-          <w:shd w:val="clear" w:color="auto" w:fill="FFFFFF"/>
-        </w:rPr>
-        <w:t>套件</w:t>
-      </w:r>
-      <w:r>
-        <w:rPr>
-          <w:rFonts w:ascii="Times New Roman" w:eastAsia="標楷體" w:hAnsi="Times New Roman" w:cs="Times New Roman" w:hint="eastAsia"/>
-          <w:color w:val="222222"/>
-          <w:szCs w:val="24"/>
-          <w:shd w:val="clear" w:color="auto" w:fill="FFFFFF"/>
+          <w:szCs w:val="24"/>
         </w:rPr>
         <w:t>。</w:t>
-      </w:r>
-      <w:r>
-        <w:rPr>
-          <w:rFonts w:ascii="Times New Roman" w:eastAsia="標楷體" w:hAnsi="Times New Roman" w:cs="Times New Roman" w:hint="eastAsia"/>
-          <w:color w:val="222222"/>
-          <w:szCs w:val="24"/>
-          <w:shd w:val="clear" w:color="auto" w:fill="FFFFFF"/>
-        </w:rPr>
-        <w:t>恭喜您</w:t>
-      </w:r>
-      <w:r>
-        <w:rPr>
-          <w:rFonts w:ascii="Times New Roman" w:eastAsia="標楷體" w:hAnsi="Times New Roman" w:cs="Times New Roman" w:hint="eastAsia"/>
-          <w:color w:val="222222"/>
-          <w:szCs w:val="24"/>
-          <w:shd w:val="clear" w:color="auto" w:fill="FFFFFF"/>
-        </w:rPr>
-        <w:t>完成</w:t>
-      </w:r>
-      <w:r>
-        <w:rPr>
-          <w:rFonts w:ascii="Times New Roman" w:eastAsia="標楷體" w:hAnsi="Times New Roman" w:cs="Times New Roman" w:hint="eastAsia"/>
-          <w:color w:val="222222"/>
-          <w:szCs w:val="24"/>
-          <w:shd w:val="clear" w:color="auto" w:fill="FFFFFF"/>
-        </w:rPr>
-        <w:t>前置安裝作業</w:t>
-      </w:r>
-      <w:r>
-        <w:rPr>
-          <w:rFonts w:ascii="Times New Roman" w:eastAsia="標楷體" w:hAnsi="Times New Roman" w:cs="Times New Roman" w:hint="eastAsia"/>
-          <w:color w:val="222222"/>
-          <w:szCs w:val="24"/>
-          <w:shd w:val="clear" w:color="auto" w:fill="FFFFFF"/>
-        </w:rPr>
-        <w:t>！</w:t>
       </w:r>
     </w:p>
     <w:p>
@@ -1179,9 +1354,9 @@
       </w:r>
     </w:p>
     <w:sectPr>
-      <w:footerReference w:type="default" r:id="rId10"/>
+      <w:footerReference w:type="default" r:id="rId11"/>
       <w:pgSz w:w="11906" w:h="16838"/>
-      <w:pgMar w:top="567" w:right="851" w:bottom="567" w:left="851" w:header="851" w:footer="567" w:gutter="0"/>
+      <w:pgMar w:top="284" w:right="851" w:bottom="284" w:left="851" w:header="851" w:footer="283" w:gutter="0"/>
       <w:cols w:space="425"/>
       <w:docGrid w:type="lines" w:linePitch="360"/>
     </w:sectPr>
@@ -1698,6 +1873,92 @@
     </w:lvl>
   </w:abstractNum>
   <w:abstractNum w:abstractNumId="4">
+    <w:nsid w:val="45702A94"/>
+    <w:multiLevelType w:val="hybridMultilevel"/>
+    <w:tmpl w:val="5352C9EC"/>
+    <w:lvl w:ilvl="0" w:tplc="0409000F">
+      <w:start w:val="1"/>
+      <w:numFmt w:val="decimal"/>
+      <w:lvlText w:val="%1."/>
+      <w:lvlJc w:val="left"/>
+      <w:pPr>
+        <w:ind w:left="960" w:hanging="480"/>
+      </w:pPr>
+    </w:lvl>
+    <w:lvl w:ilvl="1" w:tplc="04090019" w:tentative="1">
+      <w:start w:val="1"/>
+      <w:numFmt w:val="ideographTraditional"/>
+      <w:lvlText w:val="%2、"/>
+      <w:lvlJc w:val="left"/>
+      <w:pPr>
+        <w:ind w:left="1440" w:hanging="480"/>
+      </w:pPr>
+    </w:lvl>
+    <w:lvl w:ilvl="2" w:tplc="0409001B" w:tentative="1">
+      <w:start w:val="1"/>
+      <w:numFmt w:val="lowerRoman"/>
+      <w:lvlText w:val="%3."/>
+      <w:lvlJc w:val="right"/>
+      <w:pPr>
+        <w:ind w:left="1920" w:hanging="480"/>
+      </w:pPr>
+    </w:lvl>
+    <w:lvl w:ilvl="3" w:tplc="0409000F" w:tentative="1">
+      <w:start w:val="1"/>
+      <w:numFmt w:val="decimal"/>
+      <w:lvlText w:val="%4."/>
+      <w:lvlJc w:val="left"/>
+      <w:pPr>
+        <w:ind w:left="2400" w:hanging="480"/>
+      </w:pPr>
+    </w:lvl>
+    <w:lvl w:ilvl="4" w:tplc="04090019" w:tentative="1">
+      <w:start w:val="1"/>
+      <w:numFmt w:val="ideographTraditional"/>
+      <w:lvlText w:val="%5、"/>
+      <w:lvlJc w:val="left"/>
+      <w:pPr>
+        <w:ind w:left="2880" w:hanging="480"/>
+      </w:pPr>
+    </w:lvl>
+    <w:lvl w:ilvl="5" w:tplc="0409001B" w:tentative="1">
+      <w:start w:val="1"/>
+      <w:numFmt w:val="lowerRoman"/>
+      <w:lvlText w:val="%6."/>
+      <w:lvlJc w:val="right"/>
+      <w:pPr>
+        <w:ind w:left="3360" w:hanging="480"/>
+      </w:pPr>
+    </w:lvl>
+    <w:lvl w:ilvl="6" w:tplc="0409000F" w:tentative="1">
+      <w:start w:val="1"/>
+      <w:numFmt w:val="decimal"/>
+      <w:lvlText w:val="%7."/>
+      <w:lvlJc w:val="left"/>
+      <w:pPr>
+        <w:ind w:left="3840" w:hanging="480"/>
+      </w:pPr>
+    </w:lvl>
+    <w:lvl w:ilvl="7" w:tplc="04090019" w:tentative="1">
+      <w:start w:val="1"/>
+      <w:numFmt w:val="ideographTraditional"/>
+      <w:lvlText w:val="%8、"/>
+      <w:lvlJc w:val="left"/>
+      <w:pPr>
+        <w:ind w:left="4320" w:hanging="480"/>
+      </w:pPr>
+    </w:lvl>
+    <w:lvl w:ilvl="8" w:tplc="0409001B" w:tentative="1">
+      <w:start w:val="1"/>
+      <w:numFmt w:val="lowerRoman"/>
+      <w:lvlText w:val="%9."/>
+      <w:lvlJc w:val="right"/>
+      <w:pPr>
+        <w:ind w:left="4800" w:hanging="480"/>
+      </w:pPr>
+    </w:lvl>
+  </w:abstractNum>
+  <w:abstractNum w:abstractNumId="5">
     <w:nsid w:val="7C3D10C6"/>
     <w:multiLevelType w:val="hybridMultilevel"/>
     <w:tmpl w:val="7D6C1566"/>
@@ -1790,13 +2051,16 @@
     <w:abstractNumId w:val="0"/>
   </w:num>
   <w:num w:numId="3">
-    <w:abstractNumId w:val="4"/>
+    <w:abstractNumId w:val="5"/>
   </w:num>
   <w:num w:numId="4">
     <w:abstractNumId w:val="2"/>
   </w:num>
   <w:num w:numId="5">
     <w:abstractNumId w:val="3"/>
+  </w:num>
+  <w:num w:numId="6">
+    <w:abstractNumId w:val="4"/>
   </w:num>
 </w:numbering>
 </file>
@@ -2246,7 +2510,6 @@
     <w:name w:val="Hyperlink"/>
     <w:basedOn w:val="a0"/>
     <w:uiPriority w:val="99"/>
-    <w:semiHidden/>
     <w:unhideWhenUsed/>
     <w:rsid w:val="001870F7"/>
     <w:rPr>
@@ -2610,7 +2873,7 @@
 </file>
 
 <file path=customXml/itemProps1.xml><?xml version="1.0" encoding="utf-8"?>
-<ds:datastoreItem xmlns:ds="http://schemas.openxmlformats.org/officeDocument/2006/customXml" ds:itemID="{14922C7D-6A5B-4C6B-91BC-6F5B5BC1411E}">
+<ds:datastoreItem xmlns:ds="http://schemas.openxmlformats.org/officeDocument/2006/customXml" ds:itemID="{CD37B6B2-73BF-42D9-8571-F9E9205CF288}">
   <ds:schemaRefs>
     <ds:schemaRef ds:uri="http://schemas.openxmlformats.org/officeDocument/2006/bibliography"/>
   </ds:schemaRefs>

--- a/manual/安裝教學.docx
+++ b/manual/安裝教學.docx
@@ -11,6 +11,8 @@
           <w:szCs w:val="20"/>
         </w:rPr>
       </w:pPr>
+      <w:bookmarkStart w:id="0" w:name="_GoBack"/>
+      <w:bookmarkEnd w:id="0"/>
       <w:r>
         <w:rPr>
           <w:rFonts w:ascii="Times New Roman" w:eastAsia="標楷體" w:hAnsi="Times New Roman" w:cs="Times New Roman"/>
@@ -43,7 +45,6 @@
         </w:rPr>
         <w:t xml:space="preserve"> </w:t>
       </w:r>
-      <w:proofErr w:type="gramStart"/>
       <w:r>
         <w:rPr>
           <w:rFonts w:ascii="Times New Roman" w:eastAsia="標楷體" w:hAnsi="Times New Roman" w:cs="Times New Roman" w:hint="eastAsia"/>
@@ -52,7 +53,6 @@
         </w:rPr>
         <w:t>─</w:t>
       </w:r>
-      <w:proofErr w:type="gramEnd"/>
       <w:r>
         <w:rPr>
           <w:rFonts w:ascii="Times New Roman" w:eastAsia="標楷體" w:hAnsi="Times New Roman" w:cs="Times New Roman"/>
@@ -131,14 +131,12 @@
         </w:rPr>
         <w:t xml:space="preserve"> </w:t>
       </w:r>
-      <w:proofErr w:type="gramStart"/>
       <w:r>
         <w:rPr>
           <w:rFonts w:ascii="Times New Roman" w:eastAsia="標楷體" w:hAnsi="Times New Roman" w:cs="Times New Roman"/>
         </w:rPr>
         <w:t>陳韋辛</w:t>
       </w:r>
-      <w:proofErr w:type="gramEnd"/>
       <w:r>
         <w:rPr>
           <w:rFonts w:ascii="Times New Roman" w:eastAsia="標楷體" w:hAnsi="Times New Roman" w:cs="Times New Roman"/>
@@ -225,7 +223,6 @@
           <w:rFonts w:ascii="Times New Roman" w:eastAsia="標楷體" w:hAnsi="Times New Roman" w:cs="Times New Roman"/>
         </w:rPr>
       </w:pPr>
-      <w:proofErr w:type="spellStart"/>
       <w:r>
         <w:rPr>
           <w:rFonts w:ascii="Times New Roman" w:eastAsia="標楷體" w:hAnsi="Times New Roman" w:cs="Times New Roman"/>
@@ -238,7 +235,6 @@
         </w:rPr>
         <w:t>hub</w:t>
       </w:r>
-      <w:proofErr w:type="spellEnd"/>
       <w:r>
         <w:rPr>
           <w:rFonts w:ascii="Times New Roman" w:eastAsia="標楷體" w:hAnsi="Times New Roman" w:cs="Times New Roman" w:hint="eastAsia"/>
@@ -279,21 +275,7 @@
         <w:rPr>
           <w:rFonts w:ascii="Times New Roman" w:eastAsia="標楷體" w:hAnsi="Times New Roman" w:cs="Times New Roman" w:hint="eastAsia"/>
         </w:rPr>
-        <w:t xml:space="preserve"> </w:t>
-      </w:r>
-      <w:proofErr w:type="spellStart"/>
-      <w:r>
-        <w:rPr>
-          <w:rFonts w:ascii="Times New Roman" w:eastAsia="標楷體" w:hAnsi="Times New Roman" w:cs="Times New Roman" w:hint="eastAsia"/>
-        </w:rPr>
-        <w:t>git</w:t>
-      </w:r>
-      <w:proofErr w:type="spellEnd"/>
-      <w:r>
-        <w:rPr>
-          <w:rFonts w:ascii="Times New Roman" w:eastAsia="標楷體" w:hAnsi="Times New Roman" w:cs="Times New Roman" w:hint="eastAsia"/>
-        </w:rPr>
-        <w:t xml:space="preserve"> clone</w:t>
+        <w:t xml:space="preserve"> git clone</w:t>
       </w:r>
       <w:r>
         <w:rPr>
@@ -357,53 +339,17 @@
         </w:rPr>
         <w:t xml:space="preserve"> </w:t>
       </w:r>
-      <w:bookmarkStart w:id="0" w:name="_GoBack"/>
-      <w:r>
-        <w:rPr>
-          <w:rFonts w:ascii="Times New Roman" w:hAnsi="Times New Roman" w:cs="Times New Roman"/>
-          <w:bCs/>
-          <w:color w:val="000000"/>
-          <w:szCs w:val="24"/>
-        </w:rPr>
-        <w:fldChar w:fldCharType="begin"/>
-      </w:r>
-      <w:r>
-        <w:rPr>
-          <w:rFonts w:ascii="Times New Roman" w:hAnsi="Times New Roman" w:cs="Times New Roman"/>
-          <w:bCs/>
-          <w:color w:val="000000"/>
-          <w:szCs w:val="24"/>
-        </w:rPr>
-        <w:instrText xml:space="preserve"> HYPERLINK "http://ppt.cc/6iumD" </w:instrText>
-      </w:r>
-      <w:r>
-        <w:rPr>
-          <w:rFonts w:ascii="Times New Roman" w:hAnsi="Times New Roman" w:cs="Times New Roman"/>
-          <w:bCs/>
-          <w:color w:val="000000"/>
-          <w:szCs w:val="24"/>
-        </w:rPr>
-        <w:fldChar w:fldCharType="separate"/>
-      </w:r>
-      <w:r>
-        <w:rPr>
-          <w:rStyle w:val="a5"/>
-          <w:rFonts w:ascii="Times New Roman" w:hAnsi="Times New Roman" w:cs="Times New Roman"/>
-          <w:bCs/>
-          <w:szCs w:val="24"/>
-        </w:rPr>
-        <w:t>http://ppt.cc/6iumD</w:t>
-      </w:r>
-      <w:r>
-        <w:rPr>
-          <w:rFonts w:ascii="Times New Roman" w:hAnsi="Times New Roman" w:cs="Times New Roman"/>
-          <w:bCs/>
-          <w:color w:val="000000"/>
-          <w:szCs w:val="24"/>
-        </w:rPr>
-        <w:fldChar w:fldCharType="end"/>
-      </w:r>
-      <w:bookmarkEnd w:id="0"/>
+      <w:hyperlink r:id="rId9" w:history="1">
+        <w:r>
+          <w:rPr>
+            <w:rStyle w:val="a5"/>
+            <w:rFonts w:ascii="Times New Roman" w:hAnsi="Times New Roman" w:cs="Times New Roman"/>
+            <w:bCs/>
+            <w:szCs w:val="24"/>
+          </w:rPr>
+          <w:t>http://ppt.cc/6iumD</w:t>
+        </w:r>
+      </w:hyperlink>
       <w:r>
         <w:rPr>
           <w:rFonts w:ascii="Times New Roman" w:hAnsi="Times New Roman" w:cs="Times New Roman"/>
@@ -477,21 +423,12 @@
         </w:rPr>
         <w:t xml:space="preserve"> </w:t>
       </w:r>
-      <w:proofErr w:type="gramStart"/>
-      <w:r>
-        <w:rPr>
-          <w:rFonts w:ascii="Times New Roman" w:eastAsia="標楷體" w:hAnsi="Times New Roman" w:cs="Times New Roman" w:hint="eastAsia"/>
-          <w:szCs w:val="24"/>
-        </w:rPr>
-        <w:t>下解壓縮</w:t>
-      </w:r>
-      <w:proofErr w:type="gramEnd"/>
-      <w:r>
-        <w:rPr>
-          <w:rFonts w:ascii="Times New Roman" w:eastAsia="標楷體" w:hAnsi="Times New Roman" w:cs="Times New Roman" w:hint="eastAsia"/>
-          <w:szCs w:val="24"/>
-        </w:rPr>
-        <w:t>該檔案。</w:t>
+      <w:r>
+        <w:rPr>
+          <w:rFonts w:ascii="Times New Roman" w:eastAsia="標楷體" w:hAnsi="Times New Roman" w:cs="Times New Roman" w:hint="eastAsia"/>
+          <w:szCs w:val="24"/>
+        </w:rPr>
+        <w:t>下解壓縮該檔案。</w:t>
       </w:r>
     </w:p>
     <w:p>
@@ -789,16 +726,8 @@
         <w:rPr>
           <w:rFonts w:ascii="Times New Roman" w:eastAsia="標楷體" w:hAnsi="Times New Roman" w:cs="Times New Roman"/>
         </w:rPr>
-        <w:t>.</w:t>
-      </w:r>
-      <w:proofErr w:type="spellStart"/>
-      <w:r>
-        <w:rPr>
-          <w:rFonts w:ascii="Times New Roman" w:eastAsia="標楷體" w:hAnsi="Times New Roman" w:cs="Times New Roman"/>
-        </w:rPr>
-        <w:t>py</w:t>
-      </w:r>
-      <w:proofErr w:type="spellEnd"/>
+        <w:t>.py</w:t>
+      </w:r>
       <w:r>
         <w:rPr>
           <w:rFonts w:ascii="Times New Roman" w:eastAsia="標楷體" w:hAnsi="Times New Roman" w:cs="Times New Roman" w:hint="eastAsia"/>
@@ -858,7 +787,7 @@
                     </pic:cNvPicPr>
                   </pic:nvPicPr>
                   <pic:blipFill>
-                    <a:blip r:embed="rId9">
+                    <a:blip r:embed="rId10">
                       <a:extLst>
                         <a:ext uri="{28A0092B-C50C-407E-A947-70E740481C1C}">
                           <a14:useLocalDpi xmlns:a14="http://schemas.microsoft.com/office/drawing/2010/main" val="0"/>
@@ -948,7 +877,6 @@
         </w:rPr>
         <w:t>，安裝</w:t>
       </w:r>
-      <w:proofErr w:type="spellStart"/>
       <w:r>
         <w:rPr>
           <w:rFonts w:ascii="Times New Roman" w:eastAsia="標楷體" w:hAnsi="Times New Roman" w:cs="Times New Roman" w:hint="eastAsia"/>
@@ -958,7 +886,6 @@
         </w:rPr>
         <w:t>SQLAlchemy</w:t>
       </w:r>
-      <w:proofErr w:type="spellEnd"/>
       <w:r>
         <w:rPr>
           <w:rFonts w:ascii="Times New Roman" w:eastAsia="標楷體" w:hAnsi="Times New Roman" w:cs="Times New Roman" w:hint="eastAsia"/>
@@ -977,7 +904,6 @@
         </w:rPr>
         <w:t>，建議另行安裝</w:t>
       </w:r>
-      <w:proofErr w:type="spellStart"/>
       <w:r>
         <w:rPr>
           <w:rFonts w:ascii="Times New Roman" w:eastAsia="標楷體" w:hAnsi="Times New Roman" w:cs="Times New Roman" w:hint="eastAsia"/>
@@ -996,7 +922,6 @@
         </w:rPr>
         <w:t>qliteBrowser</w:t>
       </w:r>
-      <w:proofErr w:type="spellEnd"/>
       <w:r>
         <w:rPr>
           <w:rFonts w:ascii="Times New Roman" w:eastAsia="標楷體" w:hAnsi="Times New Roman" w:cs="Times New Roman" w:hint="eastAsia"/>
@@ -1087,7 +1012,6 @@
         </w:rPr>
         <w:t>，安裝</w:t>
       </w:r>
-      <w:proofErr w:type="spellStart"/>
       <w:r>
         <w:rPr>
           <w:rFonts w:ascii="Times New Roman" w:eastAsia="標楷體" w:hAnsi="Times New Roman" w:cs="Times New Roman" w:hint="eastAsia"/>
@@ -1106,7 +1030,6 @@
         </w:rPr>
         <w:t>umPy</w:t>
       </w:r>
-      <w:proofErr w:type="spellEnd"/>
       <w:r>
         <w:rPr>
           <w:rFonts w:ascii="Times New Roman" w:eastAsia="標楷體" w:hAnsi="Times New Roman" w:cs="Times New Roman" w:hint="eastAsia"/>
@@ -1225,7 +1148,7 @@
         </w:rPr>
         <w:t xml:space="preserve"> </w:t>
       </w:r>
-      <w:hyperlink r:id="rId10" w:history="1">
+      <w:hyperlink r:id="rId11" w:history="1">
         <w:r>
           <w:rPr>
             <w:rStyle w:val="a5"/>
@@ -1268,17 +1191,8 @@
           <w:rFonts w:ascii="Times New Roman" w:eastAsia="標楷體" w:hAnsi="Times New Roman" w:cs="Times New Roman" w:hint="eastAsia"/>
           <w:szCs w:val="24"/>
         </w:rPr>
-        <w:t>data/</w:t>
-      </w:r>
-      <w:proofErr w:type="spellStart"/>
-      <w:r>
-        <w:rPr>
-          <w:rFonts w:ascii="Times New Roman" w:eastAsia="標楷體" w:hAnsi="Times New Roman" w:cs="Times New Roman" w:hint="eastAsia"/>
-          <w:szCs w:val="24"/>
-        </w:rPr>
-        <w:t>rs.sqlite</w:t>
-      </w:r>
-      <w:proofErr w:type="spellEnd"/>
+        <w:t>data/rs.sqlite</w:t>
+      </w:r>
       <w:r>
         <w:rPr>
           <w:rFonts w:ascii="Times New Roman" w:eastAsia="標楷體" w:hAnsi="Times New Roman" w:cs="Times New Roman" w:hint="eastAsia"/>
@@ -1354,7 +1268,7 @@
       </w:r>
     </w:p>
     <w:sectPr>
-      <w:footerReference w:type="default" r:id="rId11"/>
+      <w:footerReference w:type="default" r:id="rId12"/>
       <w:pgSz w:w="11906" w:h="16838"/>
       <w:pgMar w:top="284" w:right="851" w:bottom="284" w:left="851" w:header="851" w:footer="283" w:gutter="0"/>
       <w:cols w:space="425"/>
@@ -2873,7 +2787,7 @@
 </file>
 
 <file path=customXml/itemProps1.xml><?xml version="1.0" encoding="utf-8"?>
-<ds:datastoreItem xmlns:ds="http://schemas.openxmlformats.org/officeDocument/2006/customXml" ds:itemID="{CD37B6B2-73BF-42D9-8571-F9E9205CF288}">
+<ds:datastoreItem xmlns:ds="http://schemas.openxmlformats.org/officeDocument/2006/customXml" ds:itemID="{95DE5999-5569-4B86-A498-E4205BFB5340}">
   <ds:schemaRefs>
     <ds:schemaRef ds:uri="http://schemas.openxmlformats.org/officeDocument/2006/bibliography"/>
   </ds:schemaRefs>

--- a/manual/安裝教學.docx
+++ b/manual/安裝教學.docx
@@ -11,8 +11,6 @@
           <w:szCs w:val="20"/>
         </w:rPr>
       </w:pPr>
-      <w:bookmarkStart w:id="0" w:name="_GoBack"/>
-      <w:bookmarkEnd w:id="0"/>
       <w:r>
         <w:rPr>
           <w:rFonts w:ascii="Times New Roman" w:eastAsia="標楷體" w:hAnsi="Times New Roman" w:cs="Times New Roman"/>
@@ -902,33 +900,6 @@
           <w:szCs w:val="24"/>
           <w:shd w:val="clear" w:color="auto" w:fill="FFFFFF"/>
         </w:rPr>
-        <w:t>，建議另行安裝</w:t>
-      </w:r>
-      <w:r>
-        <w:rPr>
-          <w:rFonts w:ascii="Times New Roman" w:eastAsia="標楷體" w:hAnsi="Times New Roman" w:cs="Times New Roman" w:hint="eastAsia"/>
-          <w:color w:val="222222"/>
-          <w:szCs w:val="24"/>
-          <w:shd w:val="clear" w:color="auto" w:fill="FFFFFF"/>
-        </w:rPr>
-        <w:t>S</w:t>
-      </w:r>
-      <w:r>
-        <w:rPr>
-          <w:rFonts w:ascii="Times New Roman" w:eastAsia="標楷體" w:hAnsi="Times New Roman" w:cs="Times New Roman"/>
-          <w:color w:val="222222"/>
-          <w:szCs w:val="24"/>
-          <w:shd w:val="clear" w:color="auto" w:fill="FFFFFF"/>
-        </w:rPr>
-        <w:t>qliteBrowser</w:t>
-      </w:r>
-      <w:r>
-        <w:rPr>
-          <w:rFonts w:ascii="Times New Roman" w:eastAsia="標楷體" w:hAnsi="Times New Roman" w:cs="Times New Roman" w:hint="eastAsia"/>
-          <w:color w:val="222222"/>
-          <w:szCs w:val="24"/>
-          <w:shd w:val="clear" w:color="auto" w:fill="FFFFFF"/>
-        </w:rPr>
         <w:t>。</w:t>
       </w:r>
     </w:p>
@@ -1048,42 +1019,8 @@
         </w:rPr>
         <w:t>。</w:t>
       </w:r>
-      <w:r>
-        <w:rPr>
-          <w:rFonts w:ascii="Times New Roman" w:eastAsia="標楷體" w:hAnsi="Times New Roman" w:cs="Times New Roman" w:hint="eastAsia"/>
-          <w:color w:val="222222"/>
-          <w:szCs w:val="24"/>
-          <w:shd w:val="clear" w:color="auto" w:fill="FFFFFF"/>
-        </w:rPr>
-        <w:t>恭喜您</w:t>
-      </w:r>
-      <w:r>
-        <w:rPr>
-          <w:rFonts w:ascii="Times New Roman" w:eastAsia="標楷體" w:hAnsi="Times New Roman" w:cs="Times New Roman" w:hint="eastAsia"/>
-          <w:color w:val="222222"/>
-          <w:szCs w:val="24"/>
-          <w:shd w:val="clear" w:color="auto" w:fill="FFFFFF"/>
-        </w:rPr>
-        <w:t>完成</w:t>
-      </w:r>
-      <w:r>
-        <w:rPr>
-          <w:rFonts w:ascii="Times New Roman" w:eastAsia="標楷體" w:hAnsi="Times New Roman" w:cs="Times New Roman" w:hint="eastAsia"/>
-          <w:color w:val="222222"/>
-          <w:szCs w:val="24"/>
-          <w:shd w:val="clear" w:color="auto" w:fill="FFFFFF"/>
-        </w:rPr>
-        <w:t>前置安裝作業</w:t>
-      </w:r>
-      <w:r>
-        <w:rPr>
-          <w:rFonts w:ascii="Times New Roman" w:eastAsia="標楷體" w:hAnsi="Times New Roman" w:cs="Times New Roman" w:hint="eastAsia"/>
-          <w:color w:val="222222"/>
-          <w:szCs w:val="24"/>
-          <w:shd w:val="clear" w:color="auto" w:fill="FFFFFF"/>
-        </w:rPr>
-        <w:t>！</w:t>
-      </w:r>
+      <w:bookmarkStart w:id="0" w:name="_GoBack"/>
+      <w:bookmarkEnd w:id="0"/>
     </w:p>
     <w:p>
       <w:pPr>
@@ -1199,6 +1136,15 @@
           <w:szCs w:val="24"/>
         </w:rPr>
         <w:t>。</w:t>
+      </w:r>
+      <w:r>
+        <w:rPr>
+          <w:rFonts w:ascii="Times New Roman" w:eastAsia="標楷體" w:hAnsi="Times New Roman" w:cs="Times New Roman" w:hint="eastAsia"/>
+          <w:color w:val="222222"/>
+          <w:szCs w:val="24"/>
+          <w:shd w:val="clear" w:color="auto" w:fill="FFFFFF"/>
+        </w:rPr>
+        <w:t>恭喜您完成前置安裝作業！</w:t>
       </w:r>
     </w:p>
     <w:p>
@@ -2787,7 +2733,7 @@
 </file>
 
 <file path=customXml/itemProps1.xml><?xml version="1.0" encoding="utf-8"?>
-<ds:datastoreItem xmlns:ds="http://schemas.openxmlformats.org/officeDocument/2006/customXml" ds:itemID="{95DE5999-5569-4B86-A498-E4205BFB5340}">
+<ds:datastoreItem xmlns:ds="http://schemas.openxmlformats.org/officeDocument/2006/customXml" ds:itemID="{DA5B1643-1AE5-48BD-ABC7-C60F8CE51F32}">
   <ds:schemaRefs>
     <ds:schemaRef ds:uri="http://schemas.openxmlformats.org/officeDocument/2006/bibliography"/>
   </ds:schemaRefs>

--- a/manual/安裝教學.docx
+++ b/manual/安裝教學.docx
@@ -11,6 +11,8 @@
           <w:szCs w:val="20"/>
         </w:rPr>
       </w:pPr>
+      <w:bookmarkStart w:id="0" w:name="_GoBack"/>
+      <w:bookmarkEnd w:id="0"/>
       <w:r>
         <w:rPr>
           <w:rFonts w:ascii="Times New Roman" w:eastAsia="標楷體" w:hAnsi="Times New Roman" w:cs="Times New Roman"/>
@@ -166,7 +168,19 @@
         <w:rPr>
           <w:rFonts w:ascii="Times New Roman" w:eastAsia="標楷體" w:hAnsi="Times New Roman" w:cs="Times New Roman"/>
         </w:rPr>
-        <w:t>Windows 7, Windows 8 - 64bit</w:t>
+        <w:t xml:space="preserve">MAC OS X, </w:t>
+      </w:r>
+      <w:r>
+        <w:rPr>
+          <w:rFonts w:ascii="Times New Roman" w:eastAsia="標楷體" w:hAnsi="Times New Roman" w:cs="Times New Roman"/>
+        </w:rPr>
+        <w:t xml:space="preserve">Linux, </w:t>
+      </w:r>
+      <w:r>
+        <w:rPr>
+          <w:rFonts w:ascii="Times New Roman" w:eastAsia="標楷體" w:hAnsi="Times New Roman" w:cs="Times New Roman"/>
+        </w:rPr>
+        <w:t>Windows 7, Windows 8</w:t>
       </w:r>
     </w:p>
     <w:p>
@@ -460,33 +474,18 @@
         </w:rPr>
         <w:t xml:space="preserve"> </w:t>
       </w:r>
-      <w:r>
-        <w:rPr>
-          <w:rFonts w:ascii="Times New Roman" w:eastAsia="標楷體" w:hAnsi="Times New Roman" w:cs="Times New Roman"/>
-        </w:rPr>
-        <w:t>C:\RecommendationAPI</w:t>
-      </w:r>
-      <w:r>
-        <w:rPr>
-          <w:rFonts w:ascii="Times New Roman" w:eastAsia="標楷體" w:hAnsi="Times New Roman" w:cs="Times New Roman"/>
-        </w:rPr>
-        <w:t>\in</w:t>
-      </w:r>
-      <w:r>
-        <w:rPr>
-          <w:rFonts w:ascii="Times New Roman" w:eastAsia="標楷體" w:hAnsi="Times New Roman" w:cs="Times New Roman"/>
-        </w:rPr>
-        <w:t>s</w:t>
-      </w:r>
-      <w:r>
-        <w:rPr>
-          <w:rFonts w:ascii="Times New Roman" w:eastAsia="標楷體" w:hAnsi="Times New Roman" w:cs="Times New Roman"/>
-        </w:rPr>
-        <w:t>tall</w:t>
-      </w:r>
-      <w:r>
-        <w:rPr>
-          <w:rFonts w:ascii="Times New Roman" w:eastAsia="標楷體" w:hAnsi="Times New Roman" w:cs="Times New Roman" w:hint="eastAsia"/>
+      <w:hyperlink r:id="rId10" w:history="1">
+        <w:r>
+          <w:rPr>
+            <w:rStyle w:val="a5"/>
+            <w:rFonts w:ascii="Times New Roman" w:eastAsia="標楷體" w:hAnsi="Times New Roman" w:cs="Times New Roman"/>
+          </w:rPr>
+          <w:t>https://www.python.org/downloads/windows/</w:t>
+        </w:r>
+      </w:hyperlink>
+      <w:r>
+        <w:rPr>
+          <w:rFonts w:ascii="Times New Roman" w:eastAsia="標楷體" w:hAnsi="Times New Roman" w:cs="Times New Roman"/>
         </w:rPr>
         <w:t xml:space="preserve"> </w:t>
       </w:r>
@@ -494,37 +493,43 @@
         <w:rPr>
           <w:rFonts w:ascii="Times New Roman" w:eastAsia="標楷體" w:hAnsi="Times New Roman" w:cs="Times New Roman" w:hint="eastAsia"/>
         </w:rPr>
-        <w:t>開啟</w:t>
-      </w:r>
-      <w:r>
-        <w:rPr>
-          <w:rFonts w:ascii="Times New Roman" w:eastAsia="標楷體" w:hAnsi="Times New Roman" w:cs="Times New Roman" w:hint="eastAsia"/>
-        </w:rPr>
-        <w:t xml:space="preserve"> </w:t>
-      </w:r>
-      <w:r>
-        <w:rPr>
-          <w:rFonts w:ascii="Times New Roman" w:eastAsia="標楷體" w:hAnsi="Times New Roman" w:cs="Times New Roman"/>
-        </w:rPr>
-        <w:t>python-2.7.9.amd64</w:t>
-      </w:r>
-      <w:r>
-        <w:rPr>
-          <w:rFonts w:ascii="Times New Roman" w:eastAsia="標楷體" w:hAnsi="Times New Roman" w:cs="Times New Roman" w:hint="eastAsia"/>
-        </w:rPr>
-        <w:t>，安裝</w:t>
-      </w:r>
-      <w:r>
-        <w:rPr>
-          <w:rFonts w:ascii="Times New Roman" w:eastAsia="標楷體" w:hAnsi="Times New Roman" w:cs="Times New Roman" w:hint="eastAsia"/>
-        </w:rPr>
-        <w:t>Python</w:t>
-      </w:r>
-      <w:r>
-        <w:rPr>
-          <w:rFonts w:ascii="Times New Roman" w:eastAsia="標楷體" w:hAnsi="Times New Roman" w:cs="Times New Roman" w:hint="eastAsia"/>
-        </w:rPr>
-        <w:t>語言及環境。</w:t>
+        <w:t>下載</w:t>
+      </w:r>
+      <w:r>
+        <w:rPr>
+          <w:rFonts w:ascii="Times New Roman" w:eastAsia="標楷體" w:hAnsi="Times New Roman" w:cs="Times New Roman" w:hint="eastAsia"/>
+        </w:rPr>
+        <w:t xml:space="preserve"> Python 2.7 </w:t>
+      </w:r>
+      <w:r>
+        <w:rPr>
+          <w:rFonts w:ascii="Times New Roman" w:eastAsia="標楷體" w:hAnsi="Times New Roman" w:cs="Times New Roman" w:hint="eastAsia"/>
+        </w:rPr>
+        <w:t>版本並安裝，如果電腦是</w:t>
+      </w:r>
+      <w:r>
+        <w:rPr>
+          <w:rFonts w:ascii="Times New Roman" w:eastAsia="標楷體" w:hAnsi="Times New Roman" w:cs="Times New Roman" w:hint="eastAsia"/>
+        </w:rPr>
+        <w:t>64bit</w:t>
+      </w:r>
+      <w:r>
+        <w:rPr>
+          <w:rFonts w:ascii="Times New Roman" w:eastAsia="標楷體" w:hAnsi="Times New Roman" w:cs="Times New Roman" w:hint="eastAsia"/>
+        </w:rPr>
+        <w:t>時建議選擇</w:t>
+      </w:r>
+      <w:r>
+        <w:rPr>
+          <w:rFonts w:ascii="Times New Roman" w:eastAsia="標楷體" w:hAnsi="Times New Roman" w:cs="Times New Roman" w:hint="eastAsia"/>
+        </w:rPr>
+        <w:t>64bit</w:t>
+      </w:r>
+      <w:r>
+        <w:rPr>
+          <w:rFonts w:ascii="Times New Roman" w:eastAsia="標楷體" w:hAnsi="Times New Roman" w:cs="Times New Roman" w:hint="eastAsia"/>
+        </w:rPr>
+        <w:t>版本安裝。</w:t>
       </w:r>
     </w:p>
     <w:p>
@@ -693,80 +698,16 @@
       <w:r>
         <w:rPr>
           <w:rFonts w:ascii="Times New Roman" w:eastAsia="標楷體" w:hAnsi="Times New Roman" w:cs="Times New Roman" w:hint="eastAsia"/>
-        </w:rPr>
-        <w:t>將電腦環境變數中的</w:t>
-      </w:r>
-      <w:r>
-        <w:rPr>
-          <w:rFonts w:ascii="Times New Roman" w:eastAsia="標楷體" w:hAnsi="Times New Roman" w:cs="Times New Roman" w:hint="eastAsia"/>
-        </w:rPr>
-        <w:t>PATH</w:t>
-      </w:r>
-      <w:r>
-        <w:rPr>
-          <w:rFonts w:ascii="Times New Roman" w:eastAsia="標楷體" w:hAnsi="Times New Roman" w:cs="Times New Roman"/>
-        </w:rPr>
-        <w:t xml:space="preserve">EXT </w:t>
-      </w:r>
-      <w:r>
-        <w:rPr>
-          <w:rFonts w:ascii="Times New Roman" w:eastAsia="標楷體" w:hAnsi="Times New Roman" w:cs="Times New Roman" w:hint="eastAsia"/>
-        </w:rPr>
-        <w:t>加入</w:t>
-      </w:r>
-      <w:r>
-        <w:rPr>
-          <w:rFonts w:ascii="Times New Roman" w:eastAsia="標楷體" w:hAnsi="Times New Roman" w:cs="Times New Roman" w:hint="eastAsia"/>
-        </w:rPr>
-        <w:t xml:space="preserve"> </w:t>
-      </w:r>
-      <w:r>
-        <w:rPr>
-          <w:rFonts w:ascii="Times New Roman" w:eastAsia="標楷體" w:hAnsi="Times New Roman" w:cs="Times New Roman"/>
-        </w:rPr>
-        <w:t>.py</w:t>
-      </w:r>
-      <w:r>
-        <w:rPr>
-          <w:rFonts w:ascii="Times New Roman" w:eastAsia="標楷體" w:hAnsi="Times New Roman" w:cs="Times New Roman" w:hint="eastAsia"/>
-        </w:rPr>
-        <w:t>，如附圖。</w:t>
-      </w:r>
-    </w:p>
-    <w:p>
-      <w:pPr>
-        <w:jc w:val="center"/>
-        <w:rPr>
-          <w:rFonts w:ascii="Times New Roman" w:eastAsia="標楷體" w:hAnsi="Times New Roman" w:cs="Times New Roman"/>
-        </w:rPr>
-      </w:pPr>
-    </w:p>
-    <w:p>
-      <w:pPr>
-        <w:pStyle w:val="a4"/>
-        <w:numPr>
-          <w:ilvl w:val="0"/>
-          <w:numId w:val="2"/>
-        </w:numPr>
-        <w:ind w:leftChars="0"/>
-        <w:rPr>
-          <w:rFonts w:ascii="Times New Roman" w:eastAsia="標楷體" w:hAnsi="Times New Roman" w:cs="Times New Roman"/>
-          <w:szCs w:val="24"/>
-        </w:rPr>
-      </w:pPr>
-      <w:r>
-        <w:rPr>
-          <w:rFonts w:ascii="Times New Roman" w:eastAsia="標楷體" w:hAnsi="Times New Roman" w:cs="Times New Roman" w:hint="eastAsia"/>
           <w:noProof/>
         </w:rPr>
         <w:drawing>
-          <wp:anchor distT="0" distB="0" distL="114300" distR="114300" simplePos="0" relativeHeight="251658240" behindDoc="0" locked="0" layoutInCell="1" allowOverlap="1" wp14:anchorId="7193ADA3" wp14:editId="497930D6">
+          <wp:anchor distT="0" distB="0" distL="114300" distR="114300" simplePos="0" relativeHeight="251659776" behindDoc="0" locked="0" layoutInCell="1" allowOverlap="1" wp14:anchorId="50B0C86A" wp14:editId="29056A1E">
             <wp:simplePos x="0" y="0"/>
             <wp:positionH relativeFrom="column">
               <wp:posOffset>1955165</wp:posOffset>
             </wp:positionH>
             <wp:positionV relativeFrom="paragraph">
-              <wp:posOffset>895985</wp:posOffset>
+              <wp:posOffset>391160</wp:posOffset>
             </wp:positionV>
             <wp:extent cx="2563495" cy="2857500"/>
             <wp:effectExtent l="0" t="0" r="8255" b="0"/>
@@ -785,7 +726,7 @@
                     </pic:cNvPicPr>
                   </pic:nvPicPr>
                   <pic:blipFill>
-                    <a:blip r:embed="rId10">
+                    <a:blip r:embed="rId11">
                       <a:extLst>
                         <a:ext uri="{28A0092B-C50C-407E-A947-70E740481C1C}">
                           <a14:useLocalDpi xmlns:a14="http://schemas.microsoft.com/office/drawing/2010/main" val="0"/>
@@ -818,98 +759,52 @@
       </w:r>
       <w:r>
         <w:rPr>
-          <w:rFonts w:ascii="Times New Roman" w:eastAsia="標楷體" w:hAnsi="Times New Roman" w:cs="Times New Roman"/>
-          <w:szCs w:val="24"/>
-        </w:rPr>
-        <w:t>開啟微軟</w:t>
-      </w:r>
-      <w:r>
-        <w:rPr>
-          <w:rFonts w:ascii="Times New Roman" w:eastAsia="標楷體" w:hAnsi="Times New Roman" w:cs="Times New Roman"/>
-          <w:szCs w:val="24"/>
-        </w:rPr>
-        <w:t>Command-line Interface</w:t>
-      </w:r>
-      <w:r>
-        <w:rPr>
-          <w:rFonts w:ascii="Times New Roman" w:eastAsia="標楷體" w:hAnsi="Times New Roman" w:cs="Times New Roman"/>
-          <w:color w:val="222222"/>
-          <w:szCs w:val="24"/>
-          <w:shd w:val="clear" w:color="auto" w:fill="FFFFFF"/>
-        </w:rPr>
-        <w:t>，輸入</w:t>
-      </w:r>
-      <w:r>
-        <w:rPr>
-          <w:rFonts w:ascii="Times New Roman" w:eastAsia="標楷體" w:hAnsi="Times New Roman" w:cs="Times New Roman" w:hint="eastAsia"/>
-          <w:color w:val="222222"/>
-          <w:szCs w:val="24"/>
-          <w:shd w:val="clear" w:color="auto" w:fill="FFFFFF"/>
+          <w:rFonts w:ascii="Times New Roman" w:eastAsia="標楷體" w:hAnsi="Times New Roman" w:cs="Times New Roman" w:hint="eastAsia"/>
+        </w:rPr>
+        <w:t>將電腦環境變數中的</w:t>
+      </w:r>
+      <w:r>
+        <w:rPr>
+          <w:rFonts w:ascii="Times New Roman" w:eastAsia="標楷體" w:hAnsi="Times New Roman" w:cs="Times New Roman" w:hint="eastAsia"/>
+        </w:rPr>
+        <w:t>PATH</w:t>
+      </w:r>
+      <w:r>
+        <w:rPr>
+          <w:rFonts w:ascii="Times New Roman" w:eastAsia="標楷體" w:hAnsi="Times New Roman" w:cs="Times New Roman"/>
+        </w:rPr>
+        <w:t xml:space="preserve">EXT </w:t>
+      </w:r>
+      <w:r>
+        <w:rPr>
+          <w:rFonts w:ascii="Times New Roman" w:eastAsia="標楷體" w:hAnsi="Times New Roman" w:cs="Times New Roman" w:hint="eastAsia"/>
+        </w:rPr>
+        <w:t>加入</w:t>
+      </w:r>
+      <w:r>
+        <w:rPr>
+          <w:rFonts w:ascii="Times New Roman" w:eastAsia="標楷體" w:hAnsi="Times New Roman" w:cs="Times New Roman" w:hint="eastAsia"/>
         </w:rPr>
         <w:t xml:space="preserve"> </w:t>
       </w:r>
       <w:r>
         <w:rPr>
           <w:rFonts w:ascii="Times New Roman" w:eastAsia="標楷體" w:hAnsi="Times New Roman" w:cs="Times New Roman"/>
-          <w:color w:val="222222"/>
-          <w:szCs w:val="24"/>
-          <w:shd w:val="clear" w:color="auto" w:fill="FFFFFF"/>
-        </w:rPr>
-        <w:t xml:space="preserve">pip install </w:t>
-      </w:r>
-      <w:r>
-        <w:rPr>
-          <w:rFonts w:ascii="Times New Roman" w:eastAsia="標楷體" w:hAnsi="Times New Roman" w:cs="Times New Roman"/>
-          <w:color w:val="222222"/>
-          <w:szCs w:val="24"/>
-          <w:shd w:val="clear" w:color="auto" w:fill="FFFFFF"/>
-        </w:rPr>
-        <w:t>C:\RecommendationAPI\install\SQLAlchemy-1.0.3-cp27-none-win_amd64.whl</w:t>
-      </w:r>
-      <w:r>
-        <w:rPr>
-          <w:rFonts w:ascii="Times New Roman" w:eastAsia="標楷體" w:hAnsi="Times New Roman" w:cs="Times New Roman" w:hint="eastAsia"/>
-          <w:color w:val="222222"/>
-          <w:szCs w:val="24"/>
-          <w:shd w:val="clear" w:color="auto" w:fill="FFFFFF"/>
-        </w:rPr>
-        <w:t>，安裝</w:t>
-      </w:r>
-      <w:r>
-        <w:rPr>
-          <w:rFonts w:ascii="Times New Roman" w:eastAsia="標楷體" w:hAnsi="Times New Roman" w:cs="Times New Roman" w:hint="eastAsia"/>
-          <w:color w:val="222222"/>
-          <w:szCs w:val="24"/>
-          <w:shd w:val="clear" w:color="auto" w:fill="FFFFFF"/>
-        </w:rPr>
-        <w:t>SQLAlchemy</w:t>
-      </w:r>
-      <w:r>
-        <w:rPr>
-          <w:rFonts w:ascii="Times New Roman" w:eastAsia="標楷體" w:hAnsi="Times New Roman" w:cs="Times New Roman" w:hint="eastAsia"/>
-          <w:color w:val="222222"/>
-          <w:szCs w:val="24"/>
-          <w:shd w:val="clear" w:color="auto" w:fill="FFFFFF"/>
-        </w:rPr>
-        <w:t>套件</w:t>
-      </w:r>
-      <w:r>
-        <w:rPr>
-          <w:rFonts w:ascii="Times New Roman" w:eastAsia="標楷體" w:hAnsi="Times New Roman" w:cs="Times New Roman" w:hint="eastAsia"/>
-          <w:color w:val="222222"/>
-          <w:szCs w:val="24"/>
-          <w:shd w:val="clear" w:color="auto" w:fill="FFFFFF"/>
-        </w:rPr>
-        <w:t>。</w:t>
+        </w:rPr>
+        <w:t>.py</w:t>
+      </w:r>
+      <w:r>
+        <w:rPr>
+          <w:rFonts w:ascii="Times New Roman" w:eastAsia="標楷體" w:hAnsi="Times New Roman" w:cs="Times New Roman" w:hint="eastAsia"/>
+        </w:rPr>
+        <w:t>，如附圖。</w:t>
       </w:r>
     </w:p>
     <w:p>
       <w:pPr>
-        <w:pStyle w:val="a4"/>
-        <w:ind w:leftChars="0" w:left="840"/>
-        <w:rPr>
-          <w:rFonts w:ascii="Times New Roman" w:eastAsia="標楷體" w:hAnsi="Times New Roman" w:cs="Times New Roman"/>
-          <w:szCs w:val="24"/>
+        <w:jc w:val="center"/>
+        <w:rPr>
+          <w:rFonts w:ascii="Times New Roman" w:eastAsia="標楷體" w:hAnsi="Times New Roman" w:cs="Times New Roman"/>
         </w:rPr>
       </w:pPr>
     </w:p>
@@ -965,14 +860,7 @@
           <w:szCs w:val="24"/>
           <w:shd w:val="clear" w:color="auto" w:fill="FFFFFF"/>
         </w:rPr>
-        <w:t xml:space="preserve">pip install </w:t>
-      </w:r>
-      <w:r>
-        <w:rPr>
-          <w:rFonts w:ascii="Times New Roman" w:eastAsia="標楷體" w:hAnsi="Times New Roman" w:cs="Times New Roman"/>
-          <w:szCs w:val="24"/>
-        </w:rPr>
-        <w:t>C:\RecommendationAPI\install\numpy-1.9.2+mkl-cp27-none-win_amd64.whl</w:t>
+        <w:t>pip install wheel</w:t>
       </w:r>
       <w:r>
         <w:rPr>
@@ -981,52 +869,14 @@
           <w:szCs w:val="24"/>
           <w:shd w:val="clear" w:color="auto" w:fill="FFFFFF"/>
         </w:rPr>
-        <w:t>，安裝</w:t>
-      </w:r>
-      <w:r>
-        <w:rPr>
-          <w:rFonts w:ascii="Times New Roman" w:eastAsia="標楷體" w:hAnsi="Times New Roman" w:cs="Times New Roman" w:hint="eastAsia"/>
-          <w:color w:val="222222"/>
-          <w:szCs w:val="24"/>
-          <w:shd w:val="clear" w:color="auto" w:fill="FFFFFF"/>
-        </w:rPr>
-        <w:t>N</w:t>
-      </w:r>
-      <w:r>
-        <w:rPr>
-          <w:rFonts w:ascii="Times New Roman" w:eastAsia="標楷體" w:hAnsi="Times New Roman" w:cs="Times New Roman"/>
-          <w:color w:val="222222"/>
-          <w:szCs w:val="24"/>
-          <w:shd w:val="clear" w:color="auto" w:fill="FFFFFF"/>
-        </w:rPr>
-        <w:t>umPy</w:t>
-      </w:r>
-      <w:r>
-        <w:rPr>
-          <w:rFonts w:ascii="Times New Roman" w:eastAsia="標楷體" w:hAnsi="Times New Roman" w:cs="Times New Roman" w:hint="eastAsia"/>
-          <w:color w:val="222222"/>
-          <w:szCs w:val="24"/>
-          <w:shd w:val="clear" w:color="auto" w:fill="FFFFFF"/>
-        </w:rPr>
-        <w:t>套件</w:t>
-      </w:r>
-      <w:r>
-        <w:rPr>
-          <w:rFonts w:ascii="Times New Roman" w:eastAsia="標楷體" w:hAnsi="Times New Roman" w:cs="Times New Roman" w:hint="eastAsia"/>
-          <w:color w:val="222222"/>
-          <w:szCs w:val="24"/>
-          <w:shd w:val="clear" w:color="auto" w:fill="FFFFFF"/>
-        </w:rPr>
         <w:t>。</w:t>
       </w:r>
-      <w:bookmarkStart w:id="0" w:name="_GoBack"/>
-      <w:bookmarkEnd w:id="0"/>
     </w:p>
     <w:p>
       <w:pPr>
-        <w:rPr>
-          <w:rFonts w:ascii="Times New Roman" w:eastAsia="標楷體" w:hAnsi="Times New Roman" w:cs="Times New Roman"/>
-          <w:szCs w:val="24"/>
+        <w:jc w:val="center"/>
+        <w:rPr>
+          <w:rFonts w:ascii="Times New Roman" w:eastAsia="標楷體" w:hAnsi="Times New Roman" w:cs="Times New Roman"/>
         </w:rPr>
       </w:pPr>
     </w:p>
@@ -1045,6 +895,242 @@
       </w:pPr>
       <w:r>
         <w:rPr>
+          <w:rFonts w:ascii="Times New Roman" w:eastAsia="標楷體" w:hAnsi="Times New Roman" w:cs="Times New Roman"/>
+          <w:szCs w:val="24"/>
+        </w:rPr>
+        <w:t>開啟微軟</w:t>
+      </w:r>
+      <w:r>
+        <w:rPr>
+          <w:rFonts w:ascii="Times New Roman" w:eastAsia="標楷體" w:hAnsi="Times New Roman" w:cs="Times New Roman"/>
+          <w:szCs w:val="24"/>
+        </w:rPr>
+        <w:t>Command-line Interface</w:t>
+      </w:r>
+      <w:r>
+        <w:rPr>
+          <w:rFonts w:ascii="Times New Roman" w:eastAsia="標楷體" w:hAnsi="Times New Roman" w:cs="Times New Roman"/>
+          <w:color w:val="222222"/>
+          <w:szCs w:val="24"/>
+          <w:shd w:val="clear" w:color="auto" w:fill="FFFFFF"/>
+        </w:rPr>
+        <w:t>，輸入</w:t>
+      </w:r>
+      <w:r>
+        <w:rPr>
+          <w:rFonts w:ascii="Times New Roman" w:eastAsia="標楷體" w:hAnsi="Times New Roman" w:cs="Times New Roman" w:hint="eastAsia"/>
+          <w:color w:val="222222"/>
+          <w:szCs w:val="24"/>
+          <w:shd w:val="clear" w:color="auto" w:fill="FFFFFF"/>
+        </w:rPr>
+        <w:t xml:space="preserve"> </w:t>
+      </w:r>
+      <w:r>
+        <w:rPr>
+          <w:rFonts w:ascii="Times New Roman" w:eastAsia="標楷體" w:hAnsi="Times New Roman" w:cs="Times New Roman"/>
+          <w:color w:val="222222"/>
+          <w:szCs w:val="24"/>
+          <w:shd w:val="clear" w:color="auto" w:fill="FFFFFF"/>
+        </w:rPr>
+        <w:t xml:space="preserve">pip install </w:t>
+      </w:r>
+      <w:r>
+        <w:rPr>
+          <w:rFonts w:ascii="Times New Roman" w:eastAsia="標楷體" w:hAnsi="Times New Roman" w:cs="Times New Roman" w:hint="eastAsia"/>
+          <w:color w:val="222222"/>
+          <w:szCs w:val="24"/>
+          <w:shd w:val="clear" w:color="auto" w:fill="FFFFFF"/>
+        </w:rPr>
+        <w:t>SQLAlchemy</w:t>
+      </w:r>
+      <w:r>
+        <w:rPr>
+          <w:rFonts w:ascii="Times New Roman" w:eastAsia="標楷體" w:hAnsi="Times New Roman" w:cs="Times New Roman" w:hint="eastAsia"/>
+          <w:color w:val="222222"/>
+          <w:szCs w:val="24"/>
+          <w:shd w:val="clear" w:color="auto" w:fill="FFFFFF"/>
+        </w:rPr>
+        <w:t>，安裝</w:t>
+      </w:r>
+      <w:r>
+        <w:rPr>
+          <w:rFonts w:ascii="Times New Roman" w:eastAsia="標楷體" w:hAnsi="Times New Roman" w:cs="Times New Roman" w:hint="eastAsia"/>
+          <w:color w:val="222222"/>
+          <w:szCs w:val="24"/>
+          <w:shd w:val="clear" w:color="auto" w:fill="FFFFFF"/>
+        </w:rPr>
+        <w:t>SQLAlchemy</w:t>
+      </w:r>
+      <w:r>
+        <w:rPr>
+          <w:rFonts w:ascii="Times New Roman" w:eastAsia="標楷體" w:hAnsi="Times New Roman" w:cs="Times New Roman" w:hint="eastAsia"/>
+          <w:color w:val="222222"/>
+          <w:szCs w:val="24"/>
+          <w:shd w:val="clear" w:color="auto" w:fill="FFFFFF"/>
+        </w:rPr>
+        <w:t>套件</w:t>
+      </w:r>
+      <w:r>
+        <w:rPr>
+          <w:rFonts w:ascii="Times New Roman" w:eastAsia="標楷體" w:hAnsi="Times New Roman" w:cs="Times New Roman" w:hint="eastAsia"/>
+          <w:color w:val="222222"/>
+          <w:szCs w:val="24"/>
+          <w:shd w:val="clear" w:color="auto" w:fill="FFFFFF"/>
+        </w:rPr>
+        <w:t>。</w:t>
+      </w:r>
+    </w:p>
+    <w:p>
+      <w:pPr>
+        <w:pStyle w:val="a4"/>
+        <w:ind w:leftChars="0" w:left="840"/>
+        <w:rPr>
+          <w:rFonts w:ascii="Times New Roman" w:eastAsia="標楷體" w:hAnsi="Times New Roman" w:cs="Times New Roman"/>
+          <w:szCs w:val="24"/>
+        </w:rPr>
+      </w:pPr>
+    </w:p>
+    <w:p>
+      <w:pPr>
+        <w:pStyle w:val="a4"/>
+        <w:numPr>
+          <w:ilvl w:val="0"/>
+          <w:numId w:val="2"/>
+        </w:numPr>
+        <w:ind w:leftChars="0"/>
+        <w:rPr>
+          <w:rFonts w:ascii="Times New Roman" w:eastAsia="標楷體" w:hAnsi="Times New Roman" w:cs="Times New Roman"/>
+          <w:szCs w:val="24"/>
+        </w:rPr>
+      </w:pPr>
+      <w:r>
+        <w:rPr>
+          <w:rFonts w:ascii="Times New Roman" w:eastAsia="標楷體" w:hAnsi="Times New Roman" w:cs="Times New Roman"/>
+          <w:szCs w:val="24"/>
+        </w:rPr>
+        <w:t>開啟微軟</w:t>
+      </w:r>
+      <w:r>
+        <w:rPr>
+          <w:rFonts w:ascii="Times New Roman" w:eastAsia="標楷體" w:hAnsi="Times New Roman" w:cs="Times New Roman"/>
+          <w:szCs w:val="24"/>
+        </w:rPr>
+        <w:t>Command-line Interface</w:t>
+      </w:r>
+      <w:r>
+        <w:rPr>
+          <w:rFonts w:ascii="Times New Roman" w:eastAsia="標楷體" w:hAnsi="Times New Roman" w:cs="Times New Roman"/>
+          <w:color w:val="222222"/>
+          <w:szCs w:val="24"/>
+          <w:shd w:val="clear" w:color="auto" w:fill="FFFFFF"/>
+        </w:rPr>
+        <w:t>，輸入</w:t>
+      </w:r>
+      <w:r>
+        <w:rPr>
+          <w:rFonts w:ascii="Times New Roman" w:eastAsia="標楷體" w:hAnsi="Times New Roman" w:cs="Times New Roman" w:hint="eastAsia"/>
+          <w:color w:val="222222"/>
+          <w:szCs w:val="24"/>
+          <w:shd w:val="clear" w:color="auto" w:fill="FFFFFF"/>
+        </w:rPr>
+        <w:t xml:space="preserve"> </w:t>
+      </w:r>
+      <w:r>
+        <w:rPr>
+          <w:rFonts w:ascii="Times New Roman" w:eastAsia="標楷體" w:hAnsi="Times New Roman" w:cs="Times New Roman"/>
+          <w:color w:val="222222"/>
+          <w:szCs w:val="24"/>
+          <w:shd w:val="clear" w:color="auto" w:fill="FFFFFF"/>
+        </w:rPr>
+        <w:t xml:space="preserve">pip install </w:t>
+      </w:r>
+      <w:r>
+        <w:rPr>
+          <w:rFonts w:ascii="Times New Roman" w:eastAsia="標楷體" w:hAnsi="Times New Roman" w:cs="Times New Roman" w:hint="eastAsia"/>
+          <w:color w:val="222222"/>
+          <w:szCs w:val="24"/>
+          <w:shd w:val="clear" w:color="auto" w:fill="FFFFFF"/>
+        </w:rPr>
+        <w:t>N</w:t>
+      </w:r>
+      <w:r>
+        <w:rPr>
+          <w:rFonts w:ascii="Times New Roman" w:eastAsia="標楷體" w:hAnsi="Times New Roman" w:cs="Times New Roman"/>
+          <w:color w:val="222222"/>
+          <w:szCs w:val="24"/>
+          <w:shd w:val="clear" w:color="auto" w:fill="FFFFFF"/>
+        </w:rPr>
+        <w:t>umPy</w:t>
+      </w:r>
+      <w:r>
+        <w:rPr>
+          <w:rFonts w:ascii="Times New Roman" w:eastAsia="標楷體" w:hAnsi="Times New Roman" w:cs="Times New Roman" w:hint="eastAsia"/>
+          <w:color w:val="222222"/>
+          <w:szCs w:val="24"/>
+          <w:shd w:val="clear" w:color="auto" w:fill="FFFFFF"/>
+        </w:rPr>
+        <w:t>，安裝</w:t>
+      </w:r>
+      <w:r>
+        <w:rPr>
+          <w:rFonts w:ascii="Times New Roman" w:eastAsia="標楷體" w:hAnsi="Times New Roman" w:cs="Times New Roman" w:hint="eastAsia"/>
+          <w:color w:val="222222"/>
+          <w:szCs w:val="24"/>
+          <w:shd w:val="clear" w:color="auto" w:fill="FFFFFF"/>
+        </w:rPr>
+        <w:t>N</w:t>
+      </w:r>
+      <w:r>
+        <w:rPr>
+          <w:rFonts w:ascii="Times New Roman" w:eastAsia="標楷體" w:hAnsi="Times New Roman" w:cs="Times New Roman"/>
+          <w:color w:val="222222"/>
+          <w:szCs w:val="24"/>
+          <w:shd w:val="clear" w:color="auto" w:fill="FFFFFF"/>
+        </w:rPr>
+        <w:t>umPy</w:t>
+      </w:r>
+      <w:r>
+        <w:rPr>
+          <w:rFonts w:ascii="Times New Roman" w:eastAsia="標楷體" w:hAnsi="Times New Roman" w:cs="Times New Roman" w:hint="eastAsia"/>
+          <w:color w:val="222222"/>
+          <w:szCs w:val="24"/>
+          <w:shd w:val="clear" w:color="auto" w:fill="FFFFFF"/>
+        </w:rPr>
+        <w:t>套件</w:t>
+      </w:r>
+      <w:r>
+        <w:rPr>
+          <w:rFonts w:ascii="Times New Roman" w:eastAsia="標楷體" w:hAnsi="Times New Roman" w:cs="Times New Roman" w:hint="eastAsia"/>
+          <w:color w:val="222222"/>
+          <w:szCs w:val="24"/>
+          <w:shd w:val="clear" w:color="auto" w:fill="FFFFFF"/>
+        </w:rPr>
+        <w:t>。</w:t>
+      </w:r>
+    </w:p>
+    <w:p>
+      <w:pPr>
+        <w:rPr>
+          <w:rFonts w:ascii="Times New Roman" w:eastAsia="標楷體" w:hAnsi="Times New Roman" w:cs="Times New Roman"/>
+          <w:szCs w:val="24"/>
+        </w:rPr>
+      </w:pPr>
+    </w:p>
+    <w:p>
+      <w:pPr>
+        <w:pStyle w:val="a4"/>
+        <w:numPr>
+          <w:ilvl w:val="0"/>
+          <w:numId w:val="2"/>
+        </w:numPr>
+        <w:ind w:leftChars="0"/>
+        <w:rPr>
+          <w:rFonts w:ascii="Times New Roman" w:eastAsia="標楷體" w:hAnsi="Times New Roman" w:cs="Times New Roman"/>
+          <w:szCs w:val="24"/>
+        </w:rPr>
+      </w:pPr>
+      <w:r>
+        <w:rPr>
           <w:rFonts w:ascii="Times New Roman" w:eastAsia="標楷體" w:hAnsi="Times New Roman" w:cs="Times New Roman" w:hint="eastAsia"/>
           <w:szCs w:val="24"/>
         </w:rPr>
@@ -1053,6 +1139,7 @@
       <w:r>
         <w:rPr>
           <w:rFonts w:ascii="Times New Roman" w:eastAsia="標楷體" w:hAnsi="Times New Roman" w:cs="Times New Roman" w:hint="eastAsia"/>
+          <w:b/>
           <w:szCs w:val="24"/>
         </w:rPr>
         <w:t>建議</w:t>
@@ -1085,7 +1172,7 @@
         </w:rPr>
         <w:t xml:space="preserve"> </w:t>
       </w:r>
-      <w:hyperlink r:id="rId11" w:history="1">
+      <w:hyperlink r:id="rId12" w:history="1">
         <w:r>
           <w:rPr>
             <w:rStyle w:val="a5"/>
@@ -1214,7 +1301,7 @@
       </w:r>
     </w:p>
     <w:sectPr>
-      <w:footerReference w:type="default" r:id="rId12"/>
+      <w:footerReference w:type="default" r:id="rId13"/>
       <w:pgSz w:w="11906" w:h="16838"/>
       <w:pgMar w:top="284" w:right="851" w:bottom="284" w:left="851" w:header="851" w:footer="283" w:gutter="0"/>
       <w:cols w:space="425"/>
@@ -1355,7 +1442,7 @@
 
 <file path=word/numbering.xml><?xml version="1.0" encoding="utf-8"?>
 <w:numbering xmlns:wpc="http://schemas.microsoft.com/office/word/2010/wordprocessingCanvas" xmlns:mc="http://schemas.openxmlformats.org/markup-compatibility/2006" xmlns:o="urn:schemas-microsoft-com:office:office" xmlns:r="http://schemas.openxmlformats.org/officeDocument/2006/relationships" xmlns:m="http://schemas.openxmlformats.org/officeDocument/2006/math" xmlns:v="urn:schemas-microsoft-com:vml" xmlns:wp14="http://schemas.microsoft.com/office/word/2010/wordprocessingDrawing" xmlns:wp="http://schemas.openxmlformats.org/drawingml/2006/wordprocessingDrawing" xmlns:w10="urn:schemas-microsoft-com:office:word" xmlns:w="http://schemas.openxmlformats.org/wordprocessingml/2006/main" xmlns:w14="http://schemas.microsoft.com/office/word/2010/wordml" xmlns:w15="http://schemas.microsoft.com/office/word/2012/wordml" xmlns:wpg="http://schemas.microsoft.com/office/word/2010/wordprocessingGroup" xmlns:wpi="http://schemas.microsoft.com/office/word/2010/wordprocessingInk" xmlns:wne="http://schemas.microsoft.com/office/word/2006/wordml" xmlns:wps="http://schemas.microsoft.com/office/word/2010/wordprocessingShape" mc:Ignorable="w14 w15 wp14">
-  <w:abstractNum w:abstractNumId="0">
+  <w:abstractNum w:abstractNumId="0" w15:restartNumberingAfterBreak="0">
     <w:nsid w:val="1E043E9E"/>
     <w:multiLevelType w:val="hybridMultilevel"/>
     <w:tmpl w:val="068A1AC0"/>
@@ -1444,7 +1531,7 @@
       </w:pPr>
     </w:lvl>
   </w:abstractNum>
-  <w:abstractNum w:abstractNumId="1">
+  <w:abstractNum w:abstractNumId="1" w15:restartNumberingAfterBreak="0">
     <w:nsid w:val="21062A13"/>
     <w:multiLevelType w:val="hybridMultilevel"/>
     <w:tmpl w:val="D4E4E84C"/>
@@ -1533,7 +1620,7 @@
       </w:pPr>
     </w:lvl>
   </w:abstractNum>
-  <w:abstractNum w:abstractNumId="2">
+  <w:abstractNum w:abstractNumId="2" w15:restartNumberingAfterBreak="0">
     <w:nsid w:val="22124768"/>
     <w:multiLevelType w:val="hybridMultilevel"/>
     <w:tmpl w:val="414A34C2"/>
@@ -1646,7 +1733,7 @@
       </w:rPr>
     </w:lvl>
   </w:abstractNum>
-  <w:abstractNum w:abstractNumId="3">
+  <w:abstractNum w:abstractNumId="3" w15:restartNumberingAfterBreak="0">
     <w:nsid w:val="33E05E01"/>
     <w:multiLevelType w:val="hybridMultilevel"/>
     <w:tmpl w:val="48789556"/>
@@ -1732,7 +1819,7 @@
       </w:pPr>
     </w:lvl>
   </w:abstractNum>
-  <w:abstractNum w:abstractNumId="4">
+  <w:abstractNum w:abstractNumId="4" w15:restartNumberingAfterBreak="0">
     <w:nsid w:val="45702A94"/>
     <w:multiLevelType w:val="hybridMultilevel"/>
     <w:tmpl w:val="5352C9EC"/>
@@ -1818,7 +1905,7 @@
       </w:pPr>
     </w:lvl>
   </w:abstractNum>
-  <w:abstractNum w:abstractNumId="5">
+  <w:abstractNum w:abstractNumId="5" w15:restartNumberingAfterBreak="0">
     <w:nsid w:val="7C3D10C6"/>
     <w:multiLevelType w:val="hybridMultilevel"/>
     <w:tmpl w:val="7D6C1566"/>
@@ -2733,7 +2820,7 @@
 </file>
 
 <file path=customXml/itemProps1.xml><?xml version="1.0" encoding="utf-8"?>
-<ds:datastoreItem xmlns:ds="http://schemas.openxmlformats.org/officeDocument/2006/customXml" ds:itemID="{DA5B1643-1AE5-48BD-ABC7-C60F8CE51F32}">
+<ds:datastoreItem xmlns:ds="http://schemas.openxmlformats.org/officeDocument/2006/customXml" ds:itemID="{9F6B56B2-31E1-451B-BCD4-22BC9439F967}">
   <ds:schemaRefs>
     <ds:schemaRef ds:uri="http://schemas.openxmlformats.org/officeDocument/2006/bibliography"/>
   </ds:schemaRefs>

--- a/manual/安裝教學.docx
+++ b/manual/安裝教學.docx
@@ -11,8 +11,6 @@
           <w:szCs w:val="20"/>
         </w:rPr>
       </w:pPr>
-      <w:bookmarkStart w:id="0" w:name="_GoBack"/>
-      <w:bookmarkEnd w:id="0"/>
       <w:r>
         <w:rPr>
           <w:rFonts w:ascii="Times New Roman" w:eastAsia="標楷體" w:hAnsi="Times New Roman" w:cs="Times New Roman"/>
@@ -45,6 +43,7 @@
         </w:rPr>
         <w:t xml:space="preserve"> </w:t>
       </w:r>
+      <w:proofErr w:type="gramStart"/>
       <w:r>
         <w:rPr>
           <w:rFonts w:ascii="Times New Roman" w:eastAsia="標楷體" w:hAnsi="Times New Roman" w:cs="Times New Roman" w:hint="eastAsia"/>
@@ -53,6 +52,7 @@
         </w:rPr>
         <w:t>─</w:t>
       </w:r>
+      <w:proofErr w:type="gramEnd"/>
       <w:r>
         <w:rPr>
           <w:rFonts w:ascii="Times New Roman" w:eastAsia="標楷體" w:hAnsi="Times New Roman" w:cs="Times New Roman"/>
@@ -91,7 +91,7 @@
           <w:sz w:val="20"/>
           <w:szCs w:val="20"/>
         </w:rPr>
-        <w:t>(Ver. 1.</w:t>
+        <w:t>(Ver. 2.0</w:t>
       </w:r>
       <w:r>
         <w:rPr>
@@ -99,16 +99,18 @@
           <w:sz w:val="20"/>
           <w:szCs w:val="20"/>
         </w:rPr>
-        <w:t>2</w:t>
-      </w:r>
-      <w:r>
+        <w:t>)</w:t>
+      </w:r>
+    </w:p>
+    <w:p>
+      <w:pPr>
+        <w:jc w:val="center"/>
         <w:rPr>
           <w:rFonts w:ascii="Times New Roman" w:eastAsia="標楷體" w:hAnsi="Times New Roman" w:cs="Times New Roman"/>
           <w:sz w:val="20"/>
           <w:szCs w:val="20"/>
         </w:rPr>
-        <w:t>)</w:t>
-      </w:r>
+      </w:pPr>
     </w:p>
     <w:p>
       <w:pPr>
@@ -131,12 +133,14 @@
         </w:rPr>
         <w:t xml:space="preserve"> </w:t>
       </w:r>
+      <w:proofErr w:type="gramStart"/>
       <w:r>
         <w:rPr>
           <w:rFonts w:ascii="Times New Roman" w:eastAsia="標楷體" w:hAnsi="Times New Roman" w:cs="Times New Roman"/>
         </w:rPr>
         <w:t>陳韋辛</w:t>
       </w:r>
+      <w:proofErr w:type="gramEnd"/>
       <w:r>
         <w:rPr>
           <w:rFonts w:ascii="Times New Roman" w:eastAsia="標楷體" w:hAnsi="Times New Roman" w:cs="Times New Roman"/>
@@ -148,7 +152,7 @@
       <w:pPr>
         <w:pStyle w:val="a3"/>
         <w:rPr>
-          <w:rFonts w:ascii="Times New Roman" w:eastAsia="標楷體" w:hAnsi="Times New Roman" w:cs="Times New Roman"/>
+          <w:rFonts w:ascii="Times New Roman" w:eastAsia="標楷體" w:hAnsi="Times New Roman" w:cs="Times New Roman" w:hint="eastAsia"/>
         </w:rPr>
       </w:pPr>
       <w:r>
@@ -168,23 +172,18 @@
         <w:rPr>
           <w:rFonts w:ascii="Times New Roman" w:eastAsia="標楷體" w:hAnsi="Times New Roman" w:cs="Times New Roman"/>
         </w:rPr>
-        <w:t xml:space="preserve">MAC OS X, </w:t>
-      </w:r>
-      <w:r>
-        <w:rPr>
-          <w:rFonts w:ascii="Times New Roman" w:eastAsia="標楷體" w:hAnsi="Times New Roman" w:cs="Times New Roman"/>
-        </w:rPr>
-        <w:t xml:space="preserve">Linux, </w:t>
-      </w:r>
-      <w:r>
-        <w:rPr>
-          <w:rFonts w:ascii="Times New Roman" w:eastAsia="標楷體" w:hAnsi="Times New Roman" w:cs="Times New Roman"/>
-        </w:rPr>
-        <w:t>Windows 7, Windows 8</w:t>
-      </w:r>
-    </w:p>
-    <w:p>
-      <w:pPr>
+        <w:t>Mac</w:t>
+      </w:r>
+      <w:r>
+        <w:rPr>
+          <w:rFonts w:ascii="Times New Roman" w:eastAsia="標楷體" w:hAnsi="Times New Roman" w:cs="Times New Roman"/>
+        </w:rPr>
+        <w:t xml:space="preserve"> OS X</w:t>
+      </w:r>
+    </w:p>
+    <w:p>
+      <w:pPr>
+        <w:pStyle w:val="a3"/>
         <w:rPr>
           <w:rFonts w:ascii="Times New Roman" w:eastAsia="標楷體" w:hAnsi="Times New Roman" w:cs="Times New Roman"/>
           <w:b/>
@@ -235,6 +234,7 @@
           <w:rFonts w:ascii="Times New Roman" w:eastAsia="標楷體" w:hAnsi="Times New Roman" w:cs="Times New Roman"/>
         </w:rPr>
       </w:pPr>
+      <w:proofErr w:type="spellStart"/>
       <w:r>
         <w:rPr>
           <w:rFonts w:ascii="Times New Roman" w:eastAsia="標楷體" w:hAnsi="Times New Roman" w:cs="Times New Roman"/>
@@ -247,6 +247,7 @@
         </w:rPr>
         <w:t>hub</w:t>
       </w:r>
+      <w:proofErr w:type="spellEnd"/>
       <w:r>
         <w:rPr>
           <w:rFonts w:ascii="Times New Roman" w:eastAsia="標楷體" w:hAnsi="Times New Roman" w:cs="Times New Roman" w:hint="eastAsia"/>
@@ -287,7 +288,21 @@
         <w:rPr>
           <w:rFonts w:ascii="Times New Roman" w:eastAsia="標楷體" w:hAnsi="Times New Roman" w:cs="Times New Roman" w:hint="eastAsia"/>
         </w:rPr>
-        <w:t xml:space="preserve"> git clone</w:t>
+        <w:t xml:space="preserve"> </w:t>
+      </w:r>
+      <w:proofErr w:type="spellStart"/>
+      <w:r>
+        <w:rPr>
+          <w:rFonts w:ascii="Times New Roman" w:eastAsia="標楷體" w:hAnsi="Times New Roman" w:cs="Times New Roman" w:hint="eastAsia"/>
+        </w:rPr>
+        <w:t>git</w:t>
+      </w:r>
+      <w:proofErr w:type="spellEnd"/>
+      <w:r>
+        <w:rPr>
+          <w:rFonts w:ascii="Times New Roman" w:eastAsia="標楷體" w:hAnsi="Times New Roman" w:cs="Times New Roman" w:hint="eastAsia"/>
+        </w:rPr>
+        <w:t xml:space="preserve"> clone</w:t>
       </w:r>
       <w:r>
         <w:rPr>
@@ -419,28 +434,14 @@
           <w:rFonts w:ascii="Times New Roman" w:eastAsia="標楷體" w:hAnsi="Times New Roman" w:cs="Times New Roman" w:hint="eastAsia"/>
           <w:szCs w:val="24"/>
         </w:rPr>
-        <w:t xml:space="preserve"> C:</w:t>
-      </w:r>
-      <w:r>
-        <w:rPr>
-          <w:rFonts w:ascii="Times New Roman" w:eastAsia="標楷體" w:hAnsi="Times New Roman" w:cs="Times New Roman"/>
-          <w:szCs w:val="24"/>
-        </w:rPr>
-        <w:t>\</w:t>
-      </w:r>
-      <w:r>
-        <w:rPr>
-          <w:rFonts w:ascii="Times New Roman" w:eastAsia="標楷體" w:hAnsi="Times New Roman" w:cs="Times New Roman" w:hint="eastAsia"/>
-          <w:szCs w:val="24"/>
-        </w:rPr>
-        <w:t xml:space="preserve"> </w:t>
-      </w:r>
-      <w:r>
-        <w:rPr>
-          <w:rFonts w:ascii="Times New Roman" w:eastAsia="標楷體" w:hAnsi="Times New Roman" w:cs="Times New Roman" w:hint="eastAsia"/>
-          <w:szCs w:val="24"/>
-        </w:rPr>
-        <w:t>下解壓縮該檔案。</w:t>
+        <w:t>個人喜愛之位置</w:t>
+      </w:r>
+      <w:r>
+        <w:rPr>
+          <w:rFonts w:ascii="Times New Roman" w:eastAsia="標楷體" w:hAnsi="Times New Roman" w:cs="Times New Roman" w:hint="eastAsia"/>
+          <w:szCs w:val="24"/>
+        </w:rPr>
+        <w:t>解壓縮該檔案。</w:t>
       </w:r>
     </w:p>
     <w:p>
@@ -505,38 +506,43 @@
         <w:rPr>
           <w:rFonts w:ascii="Times New Roman" w:eastAsia="標楷體" w:hAnsi="Times New Roman" w:cs="Times New Roman" w:hint="eastAsia"/>
         </w:rPr>
-        <w:t>版本並安裝，如果電腦是</w:t>
-      </w:r>
-      <w:r>
-        <w:rPr>
-          <w:rFonts w:ascii="Times New Roman" w:eastAsia="標楷體" w:hAnsi="Times New Roman" w:cs="Times New Roman" w:hint="eastAsia"/>
-        </w:rPr>
-        <w:t>64bit</w:t>
-      </w:r>
-      <w:r>
-        <w:rPr>
-          <w:rFonts w:ascii="Times New Roman" w:eastAsia="標楷體" w:hAnsi="Times New Roman" w:cs="Times New Roman" w:hint="eastAsia"/>
-        </w:rPr>
-        <w:t>時建議選擇</w:t>
-      </w:r>
-      <w:r>
-        <w:rPr>
-          <w:rFonts w:ascii="Times New Roman" w:eastAsia="標楷體" w:hAnsi="Times New Roman" w:cs="Times New Roman" w:hint="eastAsia"/>
-        </w:rPr>
-        <w:t>64bit</w:t>
-      </w:r>
-      <w:r>
-        <w:rPr>
-          <w:rFonts w:ascii="Times New Roman" w:eastAsia="標楷體" w:hAnsi="Times New Roman" w:cs="Times New Roman" w:hint="eastAsia"/>
-        </w:rPr>
-        <w:t>版本安裝。</w:t>
-      </w:r>
-    </w:p>
-    <w:p>
-      <w:pPr>
-        <w:pStyle w:val="a4"/>
-        <w:rPr>
-          <w:rFonts w:ascii="Times New Roman" w:eastAsia="標楷體" w:hAnsi="Times New Roman" w:cs="Times New Roman"/>
+        <w:t>版本並安裝，</w:t>
+      </w:r>
+      <w:r>
+        <w:rPr>
+          <w:rFonts w:ascii="Times New Roman" w:eastAsia="標楷體" w:hAnsi="Times New Roman" w:cs="Times New Roman" w:hint="eastAsia"/>
+        </w:rPr>
+        <w:t>通常</w:t>
+      </w:r>
+      <w:r>
+        <w:rPr>
+          <w:rFonts w:ascii="Times New Roman" w:eastAsia="標楷體" w:hAnsi="Times New Roman" w:cs="Times New Roman"/>
+        </w:rPr>
+        <w:t>Mac OS X</w:t>
+      </w:r>
+      <w:r>
+        <w:rPr>
+          <w:rFonts w:ascii="Times New Roman" w:eastAsia="標楷體" w:hAnsi="Times New Roman" w:cs="Times New Roman" w:hint="eastAsia"/>
+        </w:rPr>
+        <w:t>預設就已安裝過</w:t>
+      </w:r>
+      <w:r>
+        <w:rPr>
+          <w:rFonts w:ascii="Times New Roman" w:eastAsia="標楷體" w:hAnsi="Times New Roman" w:cs="Times New Roman"/>
+        </w:rPr>
+        <w:t>Python 2.7</w:t>
+      </w:r>
+      <w:r>
+        <w:rPr>
+          <w:rFonts w:ascii="Times New Roman" w:eastAsia="標楷體" w:hAnsi="Times New Roman" w:cs="Times New Roman" w:hint="eastAsia"/>
+        </w:rPr>
+        <w:t>。</w:t>
+      </w:r>
+    </w:p>
+    <w:p>
+      <w:pPr>
+        <w:rPr>
+          <w:rFonts w:ascii="Times New Roman" w:eastAsia="標楷體" w:hAnsi="Times New Roman" w:cs="Times New Roman" w:hint="eastAsia"/>
         </w:rPr>
       </w:pPr>
     </w:p>
@@ -549,63 +555,228 @@
         </w:numPr>
         <w:ind w:leftChars="0"/>
         <w:rPr>
-          <w:rFonts w:ascii="Times New Roman" w:eastAsia="標楷體" w:hAnsi="Times New Roman" w:cs="Times New Roman"/>
-        </w:rPr>
-      </w:pPr>
-      <w:r>
-        <w:rPr>
-          <w:rFonts w:ascii="Times New Roman" w:eastAsia="標楷體" w:hAnsi="Times New Roman" w:cs="Times New Roman" w:hint="eastAsia"/>
-        </w:rPr>
-        <w:t>於</w:t>
-      </w:r>
-      <w:r>
-        <w:rPr>
-          <w:rFonts w:ascii="Times New Roman" w:eastAsia="標楷體" w:hAnsi="Times New Roman" w:cs="Times New Roman" w:hint="eastAsia"/>
-        </w:rPr>
-        <w:t>電腦環境變數中</w:t>
-      </w:r>
-      <w:r>
-        <w:rPr>
-          <w:rFonts w:ascii="Times New Roman" w:eastAsia="標楷體" w:hAnsi="Times New Roman" w:cs="Times New Roman" w:hint="eastAsia"/>
-        </w:rPr>
-        <w:t>新增系統變數</w:t>
-      </w:r>
-      <w:r>
-        <w:rPr>
-          <w:rFonts w:ascii="Times New Roman" w:eastAsia="標楷體" w:hAnsi="Times New Roman" w:cs="Times New Roman" w:hint="eastAsia"/>
+          <w:rFonts w:ascii="Times New Roman" w:eastAsia="標楷體" w:hAnsi="Times New Roman" w:cs="Times New Roman" w:hint="eastAsia"/>
+          <w:szCs w:val="24"/>
+        </w:rPr>
+      </w:pPr>
+      <w:r>
+        <w:rPr>
+          <w:rFonts w:ascii="Times New Roman" w:eastAsia="標楷體" w:hAnsi="Times New Roman" w:cs="Times New Roman"/>
+          <w:szCs w:val="24"/>
+        </w:rPr>
+        <w:t>開啟</w:t>
+      </w:r>
+      <w:r>
+        <w:rPr>
+          <w:rFonts w:ascii="Times New Roman" w:eastAsia="標楷體" w:hAnsi="Times New Roman" w:cs="Times New Roman" w:hint="eastAsia"/>
+          <w:szCs w:val="24"/>
+        </w:rPr>
+        <w:t>終端機</w:t>
+      </w:r>
+      <w:r>
+        <w:rPr>
+          <w:rFonts w:ascii="Times New Roman" w:eastAsia="標楷體" w:hAnsi="Times New Roman" w:cs="Times New Roman"/>
+          <w:szCs w:val="24"/>
+        </w:rPr>
+        <w:t>Terminal</w:t>
+      </w:r>
+      <w:r>
+        <w:rPr>
+          <w:rFonts w:ascii="Times New Roman" w:eastAsia="標楷體" w:hAnsi="Times New Roman" w:cs="Times New Roman"/>
+          <w:color w:val="222222"/>
+          <w:szCs w:val="24"/>
+          <w:shd w:val="clear" w:color="auto" w:fill="FFFFFF"/>
+        </w:rPr>
+        <w:t>，輸</w:t>
+      </w:r>
+      <w:r>
+        <w:rPr>
+          <w:rFonts w:ascii="Times New Roman" w:eastAsia="標楷體" w:hAnsi="Times New Roman" w:cs="Times New Roman" w:hint="eastAsia"/>
+          <w:color w:val="222222"/>
+          <w:szCs w:val="24"/>
+          <w:shd w:val="clear" w:color="auto" w:fill="FFFFFF"/>
+        </w:rPr>
+        <w:t>入以下指令，每行需各自輸入並按下</w:t>
+      </w:r>
+      <w:r>
+        <w:rPr>
+          <w:rFonts w:ascii="Times New Roman" w:eastAsia="標楷體" w:hAnsi="Times New Roman" w:cs="Times New Roman"/>
+          <w:color w:val="222222"/>
+          <w:szCs w:val="24"/>
+          <w:shd w:val="clear" w:color="auto" w:fill="FFFFFF"/>
+        </w:rPr>
+        <w:t>Enter</w:t>
+      </w:r>
+    </w:p>
+    <w:p>
+      <w:pPr>
+        <w:pStyle w:val="a4"/>
+        <w:numPr>
+          <w:ilvl w:val="0"/>
+          <w:numId w:val="7"/>
+        </w:numPr>
+        <w:ind w:leftChars="0"/>
+        <w:rPr>
+          <w:rFonts w:ascii="Times New Roman" w:eastAsia="標楷體" w:hAnsi="Times New Roman" w:cs="Times New Roman"/>
+          <w:szCs w:val="24"/>
+        </w:rPr>
+      </w:pPr>
+      <w:proofErr w:type="spellStart"/>
+      <w:r>
+        <w:rPr>
+          <w:rFonts w:ascii="Times New Roman" w:eastAsia="標楷體" w:hAnsi="Times New Roman" w:cs="Times New Roman"/>
+          <w:color w:val="222222"/>
+          <w:szCs w:val="24"/>
+          <w:shd w:val="clear" w:color="auto" w:fill="FFFFFF"/>
+        </w:rPr>
+        <w:t>sudo</w:t>
+      </w:r>
+      <w:proofErr w:type="spellEnd"/>
+      <w:r>
+        <w:rPr>
+          <w:rFonts w:ascii="Times New Roman" w:eastAsia="標楷體" w:hAnsi="Times New Roman" w:cs="Times New Roman"/>
+          <w:color w:val="222222"/>
+          <w:szCs w:val="24"/>
+          <w:shd w:val="clear" w:color="auto" w:fill="FFFFFF"/>
         </w:rPr>
         <w:t xml:space="preserve"> </w:t>
       </w:r>
-      <w:r>
-        <w:rPr>
-          <w:rFonts w:ascii="Times New Roman" w:eastAsia="標楷體" w:hAnsi="Times New Roman" w:cs="Times New Roman"/>
-        </w:rPr>
-        <w:t>PYTHONPATH</w:t>
-      </w:r>
-      <w:r>
-        <w:rPr>
-          <w:rFonts w:ascii="Times New Roman" w:eastAsia="標楷體" w:hAnsi="Times New Roman" w:cs="Times New Roman" w:hint="eastAsia"/>
-        </w:rPr>
-        <w:t xml:space="preserve"> </w:t>
-      </w:r>
-      <w:r>
-        <w:rPr>
-          <w:rFonts w:ascii="Times New Roman" w:eastAsia="標楷體" w:hAnsi="Times New Roman" w:cs="Times New Roman" w:hint="eastAsia"/>
-        </w:rPr>
-        <w:t>，變數值為</w:t>
-      </w:r>
-      <w:r>
-        <w:rPr>
-          <w:rFonts w:ascii="Times New Roman" w:eastAsia="標楷體" w:hAnsi="Times New Roman" w:cs="Times New Roman"/>
-        </w:rPr>
-        <w:t>C:\RecommendationAPI;C:\Python27;C:\Python27\Scripts</w:t>
+      <w:proofErr w:type="spellStart"/>
+      <w:r>
+        <w:rPr>
+          <w:rFonts w:ascii="Times New Roman" w:eastAsia="標楷體" w:hAnsi="Times New Roman" w:cs="Times New Roman"/>
+          <w:color w:val="222222"/>
+          <w:szCs w:val="24"/>
+          <w:shd w:val="clear" w:color="auto" w:fill="FFFFFF"/>
+        </w:rPr>
+        <w:t>easy_install</w:t>
+      </w:r>
+      <w:proofErr w:type="spellEnd"/>
+      <w:r>
+        <w:rPr>
+          <w:rFonts w:ascii="Times New Roman" w:eastAsia="標楷體" w:hAnsi="Times New Roman" w:cs="Times New Roman"/>
+          <w:color w:val="222222"/>
+          <w:szCs w:val="24"/>
+          <w:shd w:val="clear" w:color="auto" w:fill="FFFFFF"/>
+        </w:rPr>
+        <w:t xml:space="preserve"> pip</w:t>
       </w:r>
     </w:p>
     <w:p>
       <w:pPr>
         <w:pStyle w:val="a4"/>
-        <w:rPr>
-          <w:rFonts w:ascii="Times New Roman" w:eastAsia="標楷體" w:hAnsi="Times New Roman" w:cs="Times New Roman"/>
+        <w:numPr>
+          <w:ilvl w:val="0"/>
+          <w:numId w:val="7"/>
+        </w:numPr>
+        <w:ind w:leftChars="0"/>
+        <w:rPr>
+          <w:rFonts w:ascii="Times New Roman" w:eastAsia="標楷體" w:hAnsi="Times New Roman" w:cs="Times New Roman" w:hint="eastAsia"/>
+          <w:szCs w:val="24"/>
+        </w:rPr>
+      </w:pPr>
+      <w:proofErr w:type="spellStart"/>
+      <w:r>
+        <w:rPr>
+          <w:rFonts w:ascii="Times New Roman" w:eastAsia="標楷體" w:hAnsi="Times New Roman" w:cs="Times New Roman" w:hint="eastAsia"/>
+          <w:szCs w:val="24"/>
+        </w:rPr>
+        <w:t>sudo</w:t>
+      </w:r>
+      <w:proofErr w:type="spellEnd"/>
+      <w:r>
+        <w:rPr>
+          <w:rFonts w:ascii="Times New Roman" w:eastAsia="標楷體" w:hAnsi="Times New Roman" w:cs="Times New Roman" w:hint="eastAsia"/>
+          <w:szCs w:val="24"/>
+        </w:rPr>
+        <w:t xml:space="preserve"> pip wheel</w:t>
+      </w:r>
+    </w:p>
+    <w:p>
+      <w:pPr>
+        <w:pStyle w:val="a4"/>
+        <w:numPr>
+          <w:ilvl w:val="0"/>
+          <w:numId w:val="7"/>
+        </w:numPr>
+        <w:ind w:leftChars="0"/>
+        <w:rPr>
+          <w:rFonts w:ascii="Times New Roman" w:eastAsia="標楷體" w:hAnsi="Times New Roman" w:cs="Times New Roman"/>
+          <w:szCs w:val="24"/>
+        </w:rPr>
+      </w:pPr>
+      <w:proofErr w:type="spellStart"/>
+      <w:r>
+        <w:rPr>
+          <w:rFonts w:ascii="Times New Roman" w:eastAsia="標楷體" w:hAnsi="Times New Roman" w:cs="Times New Roman"/>
+          <w:szCs w:val="24"/>
+        </w:rPr>
+        <w:t>sudo</w:t>
+      </w:r>
+      <w:proofErr w:type="spellEnd"/>
+      <w:r>
+        <w:rPr>
+          <w:rFonts w:ascii="Times New Roman" w:eastAsia="標楷體" w:hAnsi="Times New Roman" w:cs="Times New Roman"/>
+          <w:szCs w:val="24"/>
+        </w:rPr>
+        <w:t xml:space="preserve"> pip </w:t>
+      </w:r>
+      <w:proofErr w:type="spellStart"/>
+      <w:r>
+        <w:rPr>
+          <w:rFonts w:ascii="Times New Roman" w:eastAsia="標楷體" w:hAnsi="Times New Roman" w:cs="Times New Roman"/>
+          <w:szCs w:val="24"/>
+        </w:rPr>
+        <w:t>sqlalchemy</w:t>
+      </w:r>
+      <w:proofErr w:type="spellEnd"/>
+    </w:p>
+    <w:p>
+      <w:pPr>
+        <w:pStyle w:val="a4"/>
+        <w:numPr>
+          <w:ilvl w:val="0"/>
+          <w:numId w:val="7"/>
+        </w:numPr>
+        <w:ind w:leftChars="0"/>
+        <w:rPr>
+          <w:rFonts w:ascii="Times New Roman" w:eastAsia="標楷體" w:hAnsi="Times New Roman" w:cs="Times New Roman"/>
+          <w:szCs w:val="24"/>
+        </w:rPr>
+      </w:pPr>
+      <w:proofErr w:type="spellStart"/>
+      <w:r>
+        <w:rPr>
+          <w:rFonts w:ascii="Times New Roman" w:eastAsia="標楷體" w:hAnsi="Times New Roman" w:cs="Times New Roman"/>
+          <w:szCs w:val="24"/>
+        </w:rPr>
+        <w:t>sudo</w:t>
+      </w:r>
+      <w:proofErr w:type="spellEnd"/>
+      <w:r>
+        <w:rPr>
+          <w:rFonts w:ascii="Times New Roman" w:eastAsia="標楷體" w:hAnsi="Times New Roman" w:cs="Times New Roman"/>
+          <w:szCs w:val="24"/>
+        </w:rPr>
+        <w:t xml:space="preserve"> pip </w:t>
+      </w:r>
+      <w:proofErr w:type="spellStart"/>
+      <w:r>
+        <w:rPr>
+          <w:rFonts w:ascii="Times New Roman" w:eastAsia="標楷體" w:hAnsi="Times New Roman" w:cs="Times New Roman"/>
+          <w:szCs w:val="24"/>
+        </w:rPr>
+        <w:t>numpy</w:t>
+      </w:r>
+      <w:proofErr w:type="spellEnd"/>
+    </w:p>
+    <w:p>
+      <w:pPr>
+        <w:pStyle w:val="a4"/>
+        <w:ind w:leftChars="0" w:left="1800"/>
+        <w:rPr>
+          <w:rFonts w:ascii="Times New Roman" w:eastAsia="標楷體" w:hAnsi="Times New Roman" w:cs="Times New Roman" w:hint="eastAsia"/>
+          <w:szCs w:val="24"/>
         </w:rPr>
       </w:pPr>
     </w:p>
@@ -619,76 +790,207 @@
         <w:ind w:leftChars="0"/>
         <w:rPr>
           <w:rFonts w:ascii="Times New Roman" w:eastAsia="標楷體" w:hAnsi="Times New Roman" w:cs="Times New Roman"/>
-        </w:rPr>
-      </w:pPr>
-      <w:r>
-        <w:rPr>
-          <w:rFonts w:ascii="Times New Roman" w:eastAsia="標楷體" w:hAnsi="Times New Roman" w:cs="Times New Roman" w:hint="eastAsia"/>
-        </w:rPr>
-        <w:t>將電腦環境變數中的</w:t>
-      </w:r>
-      <w:r>
-        <w:rPr>
-          <w:rFonts w:ascii="Times New Roman" w:eastAsia="標楷體" w:hAnsi="Times New Roman" w:cs="Times New Roman" w:hint="eastAsia"/>
-        </w:rPr>
-        <w:t>Path</w:t>
-      </w:r>
-      <w:r>
-        <w:rPr>
-          <w:rFonts w:ascii="Times New Roman" w:eastAsia="標楷體" w:hAnsi="Times New Roman" w:cs="Times New Roman"/>
+          <w:szCs w:val="24"/>
+        </w:rPr>
+      </w:pPr>
+      <w:r>
+        <w:rPr>
+          <w:rFonts w:ascii="Times New Roman" w:eastAsia="標楷體" w:hAnsi="Times New Roman" w:cs="Times New Roman" w:hint="eastAsia"/>
+          <w:szCs w:val="24"/>
+        </w:rPr>
+        <w:t>(</w:t>
+      </w:r>
+      <w:r>
+        <w:rPr>
+          <w:rFonts w:ascii="Times New Roman" w:eastAsia="標楷體" w:hAnsi="Times New Roman" w:cs="Times New Roman" w:hint="eastAsia"/>
+          <w:b/>
+          <w:szCs w:val="24"/>
+        </w:rPr>
+        <w:t>建議</w:t>
+      </w:r>
+      <w:r>
+        <w:rPr>
+          <w:rFonts w:ascii="Times New Roman" w:eastAsia="標楷體" w:hAnsi="Times New Roman" w:cs="Times New Roman" w:hint="eastAsia"/>
+          <w:szCs w:val="24"/>
+        </w:rPr>
+        <w:t>)</w:t>
+      </w:r>
+      <w:r>
+        <w:rPr>
+          <w:rFonts w:ascii="Times New Roman" w:eastAsia="標楷體" w:hAnsi="Times New Roman" w:cs="Times New Roman"/>
+          <w:szCs w:val="24"/>
         </w:rPr>
         <w:t xml:space="preserve"> </w:t>
       </w:r>
       <w:r>
         <w:rPr>
           <w:rFonts w:ascii="Times New Roman" w:eastAsia="標楷體" w:hAnsi="Times New Roman" w:cs="Times New Roman" w:hint="eastAsia"/>
-        </w:rPr>
-        <w:t>加入</w:t>
-      </w:r>
-      <w:r>
-        <w:rPr>
-          <w:rFonts w:ascii="Times New Roman" w:eastAsia="標楷體" w:hAnsi="Times New Roman" w:cs="Times New Roman" w:hint="eastAsia"/>
-        </w:rPr>
-        <w:t xml:space="preserve"> %</w:t>
-      </w:r>
-      <w:r>
-        <w:rPr>
-          <w:rFonts w:ascii="Times New Roman" w:eastAsia="標楷體" w:hAnsi="Times New Roman" w:cs="Times New Roman"/>
-        </w:rPr>
-        <w:t>PYTHONPATH</w:t>
-      </w:r>
-      <w:r>
-        <w:rPr>
-          <w:rFonts w:ascii="Times New Roman" w:eastAsia="標楷體" w:hAnsi="Times New Roman" w:cs="Times New Roman" w:hint="eastAsia"/>
-        </w:rPr>
-        <w:t>%</w:t>
-      </w:r>
-      <w:r>
-        <w:rPr>
-          <w:rFonts w:ascii="Times New Roman" w:eastAsia="標楷體" w:hAnsi="Times New Roman" w:cs="Times New Roman" w:hint="eastAsia"/>
+          <w:szCs w:val="24"/>
+        </w:rPr>
+        <w:t>於</w:t>
+      </w:r>
+      <w:r>
+        <w:rPr>
+          <w:rFonts w:ascii="Times New Roman" w:eastAsia="標楷體" w:hAnsi="Times New Roman" w:cs="Times New Roman" w:hint="eastAsia"/>
+          <w:szCs w:val="24"/>
         </w:rPr>
         <w:t xml:space="preserve"> </w:t>
       </w:r>
-      <w:r>
-        <w:rPr>
-          <w:rFonts w:ascii="Times New Roman" w:eastAsia="標楷體" w:hAnsi="Times New Roman" w:cs="Times New Roman" w:hint="eastAsia"/>
+      <w:hyperlink r:id="rId11" w:history="1">
+        <w:r>
+          <w:rPr>
+            <w:rStyle w:val="a5"/>
+            <w:rFonts w:ascii="Times New Roman" w:eastAsia="標楷體" w:hAnsi="Times New Roman" w:cs="Times New Roman"/>
+            <w:szCs w:val="24"/>
+          </w:rPr>
+          <w:t>http://sqlitebrowser.org/</w:t>
+        </w:r>
+      </w:hyperlink>
+      <w:r>
+        <w:rPr>
+          <w:rFonts w:ascii="Times New Roman" w:eastAsia="標楷體" w:hAnsi="Times New Roman" w:cs="Times New Roman" w:hint="eastAsia"/>
+          <w:szCs w:val="24"/>
+        </w:rPr>
+        <w:t xml:space="preserve"> </w:t>
+      </w:r>
+      <w:r>
+        <w:rPr>
+          <w:rFonts w:ascii="Times New Roman" w:eastAsia="標楷體" w:hAnsi="Times New Roman" w:cs="Times New Roman" w:hint="eastAsia"/>
+          <w:szCs w:val="24"/>
+        </w:rPr>
+        <w:t>下載</w:t>
+      </w:r>
+      <w:proofErr w:type="spellStart"/>
+      <w:r>
+        <w:rPr>
+          <w:rFonts w:ascii="Times New Roman" w:eastAsia="標楷體" w:hAnsi="Times New Roman" w:cs="Times New Roman" w:hint="eastAsia"/>
+          <w:szCs w:val="24"/>
+        </w:rPr>
+        <w:t>SQLiteBrowser.</w:t>
+      </w:r>
+      <w:r>
+        <w:rPr>
+          <w:rFonts w:ascii="Times New Roman" w:eastAsia="標楷體" w:hAnsi="Times New Roman" w:cs="Times New Roman"/>
+          <w:szCs w:val="24"/>
+        </w:rPr>
+        <w:t>dmg</w:t>
+      </w:r>
+      <w:proofErr w:type="spellEnd"/>
+      <w:r>
+        <w:rPr>
+          <w:rFonts w:ascii="Times New Roman" w:eastAsia="標楷體" w:hAnsi="Times New Roman" w:cs="Times New Roman" w:hint="eastAsia"/>
+          <w:szCs w:val="24"/>
+        </w:rPr>
+        <w:t>並安裝，便於手動查詢並修改資料庫</w:t>
+      </w:r>
+      <w:r>
+        <w:rPr>
+          <w:rFonts w:ascii="Times New Roman" w:eastAsia="標楷體" w:hAnsi="Times New Roman" w:cs="Times New Roman" w:hint="eastAsia"/>
+          <w:szCs w:val="24"/>
+        </w:rPr>
+        <w:t>data/</w:t>
+      </w:r>
+      <w:proofErr w:type="spellStart"/>
+      <w:r>
+        <w:rPr>
+          <w:rFonts w:ascii="Times New Roman" w:eastAsia="標楷體" w:hAnsi="Times New Roman" w:cs="Times New Roman" w:hint="eastAsia"/>
+          <w:szCs w:val="24"/>
+        </w:rPr>
+        <w:t>rs.sqlite</w:t>
+      </w:r>
+      <w:proofErr w:type="spellEnd"/>
+      <w:r>
+        <w:rPr>
+          <w:rFonts w:ascii="Times New Roman" w:eastAsia="標楷體" w:hAnsi="Times New Roman" w:cs="Times New Roman" w:hint="eastAsia"/>
+          <w:szCs w:val="24"/>
         </w:rPr>
         <w:t>。</w:t>
       </w:r>
-    </w:p>
-    <w:p>
-      <w:pPr>
-        <w:rPr>
-          <w:rFonts w:ascii="Times New Roman" w:eastAsia="標楷體" w:hAnsi="Times New Roman" w:cs="Times New Roman"/>
-        </w:rPr>
-      </w:pPr>
+      <w:r>
+        <w:rPr>
+          <w:rFonts w:ascii="Times New Roman" w:eastAsia="標楷體" w:hAnsi="Times New Roman" w:cs="Times New Roman" w:hint="eastAsia"/>
+          <w:color w:val="222222"/>
+          <w:szCs w:val="24"/>
+          <w:shd w:val="clear" w:color="auto" w:fill="FFFFFF"/>
+        </w:rPr>
+        <w:t>恭喜您完成前置安裝作業！</w:t>
+      </w:r>
+    </w:p>
+    <w:p>
+      <w:pPr>
+        <w:widowControl/>
+        <w:rPr>
+          <w:rFonts w:ascii="Times New Roman" w:eastAsia="標楷體" w:hAnsi="Times New Roman" w:cs="Times New Roman"/>
+        </w:rPr>
+      </w:pPr>
+    </w:p>
+    <w:p>
+      <w:pPr>
+        <w:pStyle w:val="a3"/>
+        <w:rPr>
+          <w:rFonts w:ascii="Times New Roman" w:eastAsia="標楷體" w:hAnsi="Times New Roman" w:cs="Times New Roman" w:hint="eastAsia"/>
+        </w:rPr>
+      </w:pPr>
+      <w:r>
+        <w:rPr>
+          <w:rFonts w:ascii="Times New Roman" w:eastAsia="標楷體" w:hAnsi="Times New Roman" w:cs="Times New Roman" w:hint="eastAsia"/>
+          <w:b/>
+        </w:rPr>
+        <w:t>作業系統：</w:t>
+      </w:r>
+      <w:r>
+        <w:rPr>
+          <w:rFonts w:ascii="Times New Roman" w:eastAsia="標楷體" w:hAnsi="Times New Roman" w:cs="Times New Roman" w:hint="eastAsia"/>
+        </w:rPr>
+        <w:t xml:space="preserve"> </w:t>
+      </w:r>
+      <w:r>
+        <w:rPr>
+          <w:rFonts w:ascii="Times New Roman" w:eastAsia="標楷體" w:hAnsi="Times New Roman" w:cs="Times New Roman"/>
+        </w:rPr>
+        <w:t xml:space="preserve">Linux </w:t>
+      </w:r>
+      <w:r>
+        <w:rPr>
+          <w:rFonts w:ascii="Times New Roman" w:eastAsia="標楷體" w:hAnsi="Times New Roman" w:cs="Times New Roman"/>
+        </w:rPr>
+        <w:t>Ubuntu</w:t>
+      </w:r>
+      <w:r>
+        <w:rPr>
+          <w:rFonts w:ascii="Times New Roman" w:eastAsia="標楷體" w:hAnsi="Times New Roman" w:cs="Times New Roman" w:hint="eastAsia"/>
+        </w:rPr>
+        <w:t xml:space="preserve"> </w:t>
+      </w:r>
+      <w:r>
+        <w:rPr>
+          <w:rFonts w:ascii="Times New Roman" w:eastAsia="標楷體" w:hAnsi="Times New Roman" w:cs="Times New Roman"/>
+        </w:rPr>
+        <w:t>trusty</w:t>
+      </w:r>
+    </w:p>
+    <w:p>
+      <w:pPr>
+        <w:pStyle w:val="a3"/>
+        <w:rPr>
+          <w:rFonts w:ascii="Times New Roman" w:eastAsia="標楷體" w:hAnsi="Times New Roman" w:cs="Times New Roman"/>
+          <w:b/>
+        </w:rPr>
+      </w:pPr>
+      <w:r>
+        <w:rPr>
+          <w:rFonts w:ascii="Times New Roman" w:eastAsia="標楷體" w:hAnsi="Times New Roman" w:cs="Times New Roman"/>
+          <w:b/>
+        </w:rPr>
+        <w:t>步驟：</w:t>
+      </w:r>
     </w:p>
     <w:p>
       <w:pPr>
         <w:pStyle w:val="a4"/>
         <w:numPr>
           <w:ilvl w:val="0"/>
-          <w:numId w:val="2"/>
+          <w:numId w:val="8"/>
         </w:numPr>
         <w:ind w:leftChars="0"/>
         <w:rPr>
@@ -697,215 +999,155 @@
       </w:pPr>
       <w:r>
         <w:rPr>
-          <w:rFonts w:ascii="Times New Roman" w:eastAsia="標楷體" w:hAnsi="Times New Roman" w:cs="Times New Roman" w:hint="eastAsia"/>
-          <w:noProof/>
-        </w:rPr>
-        <w:drawing>
-          <wp:anchor distT="0" distB="0" distL="114300" distR="114300" simplePos="0" relativeHeight="251659776" behindDoc="0" locked="0" layoutInCell="1" allowOverlap="1" wp14:anchorId="50B0C86A" wp14:editId="29056A1E">
-            <wp:simplePos x="0" y="0"/>
-            <wp:positionH relativeFrom="column">
-              <wp:posOffset>1955165</wp:posOffset>
-            </wp:positionH>
-            <wp:positionV relativeFrom="paragraph">
-              <wp:posOffset>391160</wp:posOffset>
-            </wp:positionV>
-            <wp:extent cx="2563495" cy="2857500"/>
-            <wp:effectExtent l="0" t="0" r="8255" b="0"/>
-            <wp:wrapTopAndBottom/>
-            <wp:docPr id="2" name="圖片 2"/>
-            <wp:cNvGraphicFramePr>
-              <a:graphicFrameLocks xmlns:a="http://schemas.openxmlformats.org/drawingml/2006/main" noChangeAspect="1"/>
-            </wp:cNvGraphicFramePr>
-            <a:graphic xmlns:a="http://schemas.openxmlformats.org/drawingml/2006/main">
-              <a:graphicData uri="http://schemas.openxmlformats.org/drawingml/2006/picture">
-                <pic:pic xmlns:pic="http://schemas.openxmlformats.org/drawingml/2006/picture">
-                  <pic:nvPicPr>
-                    <pic:cNvPr id="0" name="Picture 2"/>
-                    <pic:cNvPicPr>
-                      <a:picLocks noChangeAspect="1" noChangeArrowheads="1"/>
-                    </pic:cNvPicPr>
-                  </pic:nvPicPr>
-                  <pic:blipFill>
-                    <a:blip r:embed="rId11">
-                      <a:extLst>
-                        <a:ext uri="{28A0092B-C50C-407E-A947-70E740481C1C}">
-                          <a14:useLocalDpi xmlns:a14="http://schemas.microsoft.com/office/drawing/2010/main" val="0"/>
-                        </a:ext>
-                      </a:extLst>
-                    </a:blip>
-                    <a:srcRect/>
-                    <a:stretch>
-                      <a:fillRect/>
-                    </a:stretch>
-                  </pic:blipFill>
-                  <pic:spPr bwMode="auto">
-                    <a:xfrm>
-                      <a:off x="0" y="0"/>
-                      <a:ext cx="2563495" cy="2857500"/>
-                    </a:xfrm>
-                    <a:prstGeom prst="rect">
-                      <a:avLst/>
-                    </a:prstGeom>
-                    <a:noFill/>
-                    <a:ln>
-                      <a:noFill/>
-                    </a:ln>
-                  </pic:spPr>
-                </pic:pic>
-              </a:graphicData>
-            </a:graphic>
-          </wp:anchor>
-        </w:drawing>
-      </w:r>
-      <w:r>
-        <w:rPr>
-          <w:rFonts w:ascii="Times New Roman" w:eastAsia="標楷體" w:hAnsi="Times New Roman" w:cs="Times New Roman" w:hint="eastAsia"/>
-        </w:rPr>
-        <w:t>將電腦環境變數中的</w:t>
-      </w:r>
-      <w:r>
-        <w:rPr>
-          <w:rFonts w:ascii="Times New Roman" w:eastAsia="標楷體" w:hAnsi="Times New Roman" w:cs="Times New Roman" w:hint="eastAsia"/>
-        </w:rPr>
-        <w:t>PATH</w:t>
-      </w:r>
-      <w:r>
-        <w:rPr>
-          <w:rFonts w:ascii="Times New Roman" w:eastAsia="標楷體" w:hAnsi="Times New Roman" w:cs="Times New Roman"/>
-        </w:rPr>
-        <w:t xml:space="preserve">EXT </w:t>
-      </w:r>
-      <w:r>
-        <w:rPr>
-          <w:rFonts w:ascii="Times New Roman" w:eastAsia="標楷體" w:hAnsi="Times New Roman" w:cs="Times New Roman" w:hint="eastAsia"/>
-        </w:rPr>
-        <w:t>加入</w:t>
-      </w:r>
-      <w:r>
-        <w:rPr>
-          <w:rFonts w:ascii="Times New Roman" w:eastAsia="標楷體" w:hAnsi="Times New Roman" w:cs="Times New Roman" w:hint="eastAsia"/>
+          <w:rFonts w:ascii="Times New Roman" w:eastAsia="標楷體" w:hAnsi="Times New Roman" w:cs="Times New Roman"/>
+        </w:rPr>
+        <w:t>下載原始碼</w:t>
+      </w:r>
+      <w:r>
+        <w:rPr>
+          <w:rFonts w:ascii="Times New Roman" w:eastAsia="標楷體" w:hAnsi="Times New Roman" w:cs="Times New Roman"/>
+        </w:rPr>
+        <w:t> </w:t>
+      </w:r>
+      <w:r>
+        <w:rPr>
+          <w:rFonts w:ascii="Times New Roman" w:eastAsia="標楷體" w:hAnsi="Times New Roman" w:cs="Times New Roman" w:hint="eastAsia"/>
+        </w:rPr>
+        <w:t>，同</w:t>
+      </w:r>
+      <w:r>
+        <w:rPr>
+          <w:rFonts w:ascii="Times New Roman" w:eastAsia="標楷體" w:hAnsi="Times New Roman" w:cs="Times New Roman"/>
+        </w:rPr>
+        <w:t>Mac </w:t>
+      </w:r>
+      <w:r>
+        <w:rPr>
+          <w:rFonts w:ascii="Times New Roman" w:eastAsia="標楷體" w:hAnsi="Times New Roman" w:cs="Times New Roman" w:hint="eastAsia"/>
+        </w:rPr>
+        <w:t>。</w:t>
+      </w:r>
+      <w:r>
+        <w:rPr>
+          <w:rFonts w:ascii="Times New Roman" w:eastAsia="標楷體" w:hAnsi="Times New Roman" w:cs="Times New Roman"/>
         </w:rPr>
         <w:t xml:space="preserve"> </w:t>
       </w:r>
-      <w:r>
-        <w:rPr>
-          <w:rFonts w:ascii="Times New Roman" w:eastAsia="標楷體" w:hAnsi="Times New Roman" w:cs="Times New Roman"/>
-        </w:rPr>
-        <w:t>.py</w:t>
-      </w:r>
-      <w:r>
-        <w:rPr>
-          <w:rFonts w:ascii="Times New Roman" w:eastAsia="標楷體" w:hAnsi="Times New Roman" w:cs="Times New Roman" w:hint="eastAsia"/>
-        </w:rPr>
-        <w:t>，如附圖。</w:t>
-      </w:r>
-    </w:p>
-    <w:p>
-      <w:pPr>
-        <w:jc w:val="center"/>
-        <w:rPr>
-          <w:rFonts w:ascii="Times New Roman" w:eastAsia="標楷體" w:hAnsi="Times New Roman" w:cs="Times New Roman"/>
-        </w:rPr>
-      </w:pPr>
     </w:p>
     <w:p>
       <w:pPr>
         <w:pStyle w:val="a4"/>
         <w:numPr>
           <w:ilvl w:val="0"/>
-          <w:numId w:val="2"/>
+          <w:numId w:val="8"/>
         </w:numPr>
         <w:ind w:leftChars="0"/>
         <w:rPr>
-          <w:rFonts w:ascii="Times New Roman" w:eastAsia="標楷體" w:hAnsi="Times New Roman" w:cs="Times New Roman"/>
-          <w:szCs w:val="24"/>
-        </w:rPr>
-      </w:pPr>
-      <w:r>
-        <w:rPr>
-          <w:rFonts w:ascii="Times New Roman" w:eastAsia="標楷體" w:hAnsi="Times New Roman" w:cs="Times New Roman"/>
-          <w:szCs w:val="24"/>
-        </w:rPr>
-        <w:t>開啟微軟</w:t>
-      </w:r>
-      <w:r>
-        <w:rPr>
-          <w:rFonts w:ascii="Times New Roman" w:eastAsia="標楷體" w:hAnsi="Times New Roman" w:cs="Times New Roman"/>
-          <w:szCs w:val="24"/>
-        </w:rPr>
-        <w:t>Command-line Interface</w:t>
-      </w:r>
-      <w:r>
-        <w:rPr>
-          <w:rFonts w:ascii="Times New Roman" w:eastAsia="標楷體" w:hAnsi="Times New Roman" w:cs="Times New Roman"/>
-          <w:color w:val="222222"/>
-          <w:szCs w:val="24"/>
-          <w:shd w:val="clear" w:color="auto" w:fill="FFFFFF"/>
-        </w:rPr>
-        <w:t>，輸入</w:t>
-      </w:r>
-      <w:r>
-        <w:rPr>
-          <w:rFonts w:ascii="Times New Roman" w:eastAsia="標楷體" w:hAnsi="Times New Roman" w:cs="Times New Roman" w:hint="eastAsia"/>
-          <w:color w:val="222222"/>
-          <w:szCs w:val="24"/>
-          <w:shd w:val="clear" w:color="auto" w:fill="FFFFFF"/>
-        </w:rPr>
-        <w:t xml:space="preserve"> </w:t>
-      </w:r>
-      <w:r>
-        <w:rPr>
-          <w:rFonts w:ascii="Times New Roman" w:eastAsia="標楷體" w:hAnsi="Times New Roman" w:cs="Times New Roman"/>
-          <w:color w:val="222222"/>
-          <w:szCs w:val="24"/>
-          <w:shd w:val="clear" w:color="auto" w:fill="FFFFFF"/>
-        </w:rPr>
-        <w:t>pip install wheel</w:t>
-      </w:r>
-      <w:r>
-        <w:rPr>
-          <w:rFonts w:ascii="Times New Roman" w:eastAsia="標楷體" w:hAnsi="Times New Roman" w:cs="Times New Roman" w:hint="eastAsia"/>
-          <w:color w:val="222222"/>
-          <w:szCs w:val="24"/>
-          <w:shd w:val="clear" w:color="auto" w:fill="FFFFFF"/>
+          <w:rFonts w:ascii="Times New Roman" w:eastAsia="標楷體" w:hAnsi="Times New Roman" w:cs="Times New Roman" w:hint="eastAsia"/>
+        </w:rPr>
+      </w:pPr>
+      <w:r>
+        <w:rPr>
+          <w:rFonts w:ascii="Times New Roman" w:eastAsia="標楷體" w:hAnsi="Times New Roman" w:cs="Times New Roman" w:hint="eastAsia"/>
+        </w:rPr>
+        <w:t>下載</w:t>
+      </w:r>
+      <w:r>
+        <w:rPr>
+          <w:rFonts w:ascii="Times New Roman" w:eastAsia="標楷體" w:hAnsi="Times New Roman" w:cs="Times New Roman" w:hint="eastAsia"/>
+        </w:rPr>
+        <w:t xml:space="preserve"> Python 2.7 </w:t>
+      </w:r>
+      <w:r>
+        <w:rPr>
+          <w:rFonts w:ascii="Times New Roman" w:eastAsia="標楷體" w:hAnsi="Times New Roman" w:cs="Times New Roman" w:hint="eastAsia"/>
+        </w:rPr>
+        <w:t>版本並安裝，</w:t>
+      </w:r>
+      <w:r>
+        <w:rPr>
+          <w:rFonts w:ascii="Times New Roman" w:eastAsia="標楷體" w:hAnsi="Times New Roman" w:cs="Times New Roman" w:hint="eastAsia"/>
+        </w:rPr>
+        <w:t>同</w:t>
+      </w:r>
+      <w:r>
+        <w:rPr>
+          <w:rFonts w:ascii="Times New Roman" w:eastAsia="標楷體" w:hAnsi="Times New Roman" w:cs="Times New Roman"/>
+        </w:rPr>
+        <w:t>Mac</w:t>
+      </w:r>
+      <w:r>
+        <w:rPr>
+          <w:rFonts w:ascii="Times New Roman" w:eastAsia="標楷體" w:hAnsi="Times New Roman" w:cs="Times New Roman" w:hint="eastAsia"/>
+        </w:rPr>
+        <w:t>，通常</w:t>
+      </w:r>
+      <w:proofErr w:type="spellStart"/>
+      <w:r>
+        <w:rPr>
+          <w:rFonts w:ascii="Times New Roman" w:eastAsia="標楷體" w:hAnsi="Times New Roman" w:cs="Times New Roman"/>
+        </w:rPr>
+        <w:t>Ubuntun</w:t>
+      </w:r>
+      <w:proofErr w:type="spellEnd"/>
+      <w:r>
+        <w:rPr>
+          <w:rFonts w:ascii="Times New Roman" w:eastAsia="標楷體" w:hAnsi="Times New Roman" w:cs="Times New Roman"/>
+        </w:rPr>
+        <w:t xml:space="preserve"> trusty</w:t>
+      </w:r>
+      <w:r>
+        <w:rPr>
+          <w:rFonts w:ascii="Times New Roman" w:eastAsia="標楷體" w:hAnsi="Times New Roman" w:cs="Times New Roman" w:hint="eastAsia"/>
+        </w:rPr>
+        <w:t>預設就已安裝過</w:t>
+      </w:r>
+      <w:r>
+        <w:rPr>
+          <w:rFonts w:ascii="Times New Roman" w:eastAsia="標楷體" w:hAnsi="Times New Roman" w:cs="Times New Roman"/>
+        </w:rPr>
+        <w:t>Python 2.7</w:t>
+      </w:r>
+      <w:r>
+        <w:rPr>
+          <w:rFonts w:ascii="Times New Roman" w:eastAsia="標楷體" w:hAnsi="Times New Roman" w:cs="Times New Roman" w:hint="eastAsia"/>
         </w:rPr>
         <w:t>。</w:t>
       </w:r>
-    </w:p>
-    <w:p>
-      <w:pPr>
-        <w:jc w:val="center"/>
-        <w:rPr>
-          <w:rFonts w:ascii="Times New Roman" w:eastAsia="標楷體" w:hAnsi="Times New Roman" w:cs="Times New Roman"/>
-        </w:rPr>
-      </w:pPr>
     </w:p>
     <w:p>
       <w:pPr>
         <w:pStyle w:val="a4"/>
         <w:numPr>
           <w:ilvl w:val="0"/>
-          <w:numId w:val="2"/>
+          <w:numId w:val="8"/>
         </w:numPr>
         <w:ind w:leftChars="0"/>
         <w:rPr>
-          <w:rFonts w:ascii="Times New Roman" w:eastAsia="標楷體" w:hAnsi="Times New Roman" w:cs="Times New Roman"/>
-          <w:szCs w:val="24"/>
-        </w:rPr>
-      </w:pPr>
-      <w:r>
-        <w:rPr>
-          <w:rFonts w:ascii="Times New Roman" w:eastAsia="標楷體" w:hAnsi="Times New Roman" w:cs="Times New Roman"/>
-          <w:szCs w:val="24"/>
-        </w:rPr>
-        <w:t>開啟微軟</w:t>
-      </w:r>
-      <w:r>
-        <w:rPr>
-          <w:rFonts w:ascii="Times New Roman" w:eastAsia="標楷體" w:hAnsi="Times New Roman" w:cs="Times New Roman"/>
-          <w:szCs w:val="24"/>
-        </w:rPr>
-        <w:t>Command-line Interface</w:t>
+          <w:rFonts w:ascii="Times New Roman" w:eastAsia="標楷體" w:hAnsi="Times New Roman" w:cs="Times New Roman" w:hint="eastAsia"/>
+          <w:szCs w:val="24"/>
+        </w:rPr>
+      </w:pPr>
+      <w:r>
+        <w:rPr>
+          <w:rFonts w:ascii="Times New Roman" w:eastAsia="標楷體" w:hAnsi="Times New Roman" w:cs="Times New Roman"/>
+          <w:szCs w:val="24"/>
+        </w:rPr>
+        <w:t>開啟</w:t>
+      </w:r>
+      <w:r>
+        <w:rPr>
+          <w:rFonts w:ascii="Times New Roman" w:eastAsia="標楷體" w:hAnsi="Times New Roman" w:cs="Times New Roman" w:hint="eastAsia"/>
+          <w:szCs w:val="24"/>
+        </w:rPr>
+        <w:t>終端機</w:t>
+      </w:r>
+      <w:r>
+        <w:rPr>
+          <w:rFonts w:ascii="Times New Roman" w:eastAsia="標楷體" w:hAnsi="Times New Roman" w:cs="Times New Roman"/>
+          <w:szCs w:val="24"/>
+        </w:rPr>
+        <w:t>Terminal</w:t>
       </w:r>
       <w:r>
         <w:rPr>
@@ -914,7 +1156,7 @@
           <w:szCs w:val="24"/>
           <w:shd w:val="clear" w:color="auto" w:fill="FFFFFF"/>
         </w:rPr>
-        <w:t>，輸入</w:t>
+        <w:t>，輸</w:t>
       </w:r>
       <w:r>
         <w:rPr>
@@ -923,7 +1165,7 @@
           <w:szCs w:val="24"/>
           <w:shd w:val="clear" w:color="auto" w:fill="FFFFFF"/>
         </w:rPr>
-        <w:t xml:space="preserve"> </w:t>
+        <w:t>入以下指令，每行需各自輸入並按下</w:t>
       </w:r>
       <w:r>
         <w:rPr>
@@ -932,7 +1174,7 @@
           <w:szCs w:val="24"/>
           <w:shd w:val="clear" w:color="auto" w:fill="FFFFFF"/>
         </w:rPr>
-        <w:t xml:space="preserve">pip install </w:t>
+        <w:t>Enter</w:t>
       </w:r>
       <w:r>
         <w:rPr>
@@ -941,16 +1183,16 @@
           <w:szCs w:val="24"/>
           <w:shd w:val="clear" w:color="auto" w:fill="FFFFFF"/>
         </w:rPr>
-        <w:t>SQLAlchemy</w:t>
-      </w:r>
-      <w:r>
-        <w:rPr>
-          <w:rFonts w:ascii="Times New Roman" w:eastAsia="標楷體" w:hAnsi="Times New Roman" w:cs="Times New Roman" w:hint="eastAsia"/>
+        <w:t>，注意此處與</w:t>
+      </w:r>
+      <w:r>
+        <w:rPr>
+          <w:rFonts w:ascii="Times New Roman" w:eastAsia="標楷體" w:hAnsi="Times New Roman" w:cs="Times New Roman"/>
           <w:color w:val="222222"/>
           <w:szCs w:val="24"/>
           <w:shd w:val="clear" w:color="auto" w:fill="FFFFFF"/>
         </w:rPr>
-        <w:t>，安裝</w:t>
+        <w:t>Mac</w:t>
       </w:r>
       <w:r>
         <w:rPr>
@@ -959,7 +1201,7 @@
           <w:szCs w:val="24"/>
           <w:shd w:val="clear" w:color="auto" w:fill="FFFFFF"/>
         </w:rPr>
-        <w:t>SQLAlchemy</w:t>
+        <w:t>安裝步驟稍微不同</w:t>
       </w:r>
       <w:r>
         <w:rPr>
@@ -968,160 +1210,322 @@
           <w:szCs w:val="24"/>
           <w:shd w:val="clear" w:color="auto" w:fill="FFFFFF"/>
         </w:rPr>
-        <w:t>套件</w:t>
-      </w:r>
-      <w:r>
-        <w:rPr>
-          <w:rFonts w:ascii="Times New Roman" w:eastAsia="標楷體" w:hAnsi="Times New Roman" w:cs="Times New Roman" w:hint="eastAsia"/>
-          <w:color w:val="222222"/>
-          <w:szCs w:val="24"/>
-          <w:shd w:val="clear" w:color="auto" w:fill="FFFFFF"/>
-        </w:rPr>
         <w:t>。</w:t>
       </w:r>
-    </w:p>
-    <w:p>
-      <w:pPr>
-        <w:pStyle w:val="a4"/>
-        <w:ind w:leftChars="0" w:left="840"/>
-        <w:rPr>
-          <w:rFonts w:ascii="Times New Roman" w:eastAsia="標楷體" w:hAnsi="Times New Roman" w:cs="Times New Roman"/>
-          <w:szCs w:val="24"/>
-        </w:rPr>
-      </w:pPr>
     </w:p>
     <w:p>
       <w:pPr>
         <w:pStyle w:val="a4"/>
         <w:numPr>
           <w:ilvl w:val="0"/>
-          <w:numId w:val="2"/>
+          <w:numId w:val="7"/>
         </w:numPr>
+        <w:autoSpaceDE w:val="0"/>
+        <w:autoSpaceDN w:val="0"/>
+        <w:adjustRightInd w:val="0"/>
         <w:ind w:leftChars="0"/>
         <w:rPr>
-          <w:rFonts w:ascii="Times New Roman" w:eastAsia="標楷體" w:hAnsi="Times New Roman" w:cs="Times New Roman"/>
-          <w:szCs w:val="24"/>
-        </w:rPr>
-      </w:pPr>
-      <w:r>
-        <w:rPr>
-          <w:rFonts w:ascii="Times New Roman" w:eastAsia="標楷體" w:hAnsi="Times New Roman" w:cs="Times New Roman"/>
-          <w:szCs w:val="24"/>
-        </w:rPr>
-        <w:t>開啟微軟</w:t>
-      </w:r>
-      <w:r>
-        <w:rPr>
-          <w:rFonts w:ascii="Times New Roman" w:eastAsia="標楷體" w:hAnsi="Times New Roman" w:cs="Times New Roman"/>
-          <w:szCs w:val="24"/>
-        </w:rPr>
-        <w:t>Command-line Interface</w:t>
-      </w:r>
-      <w:r>
-        <w:rPr>
-          <w:rFonts w:ascii="Times New Roman" w:eastAsia="標楷體" w:hAnsi="Times New Roman" w:cs="Times New Roman"/>
-          <w:color w:val="222222"/>
-          <w:szCs w:val="24"/>
-          <w:shd w:val="clear" w:color="auto" w:fill="FFFFFF"/>
-        </w:rPr>
-        <w:t>，輸入</w:t>
-      </w:r>
-      <w:r>
-        <w:rPr>
-          <w:rFonts w:ascii="Times New Roman" w:eastAsia="標楷體" w:hAnsi="Times New Roman" w:cs="Times New Roman" w:hint="eastAsia"/>
-          <w:color w:val="222222"/>
-          <w:szCs w:val="24"/>
-          <w:shd w:val="clear" w:color="auto" w:fill="FFFFFF"/>
-        </w:rPr>
-        <w:t xml:space="preserve"> </w:t>
-      </w:r>
-      <w:r>
-        <w:rPr>
-          <w:rFonts w:ascii="Times New Roman" w:eastAsia="標楷體" w:hAnsi="Times New Roman" w:cs="Times New Roman"/>
-          <w:color w:val="222222"/>
-          <w:szCs w:val="24"/>
-          <w:shd w:val="clear" w:color="auto" w:fill="FFFFFF"/>
-        </w:rPr>
-        <w:t xml:space="preserve">pip install </w:t>
-      </w:r>
-      <w:r>
-        <w:rPr>
-          <w:rFonts w:ascii="Times New Roman" w:eastAsia="標楷體" w:hAnsi="Times New Roman" w:cs="Times New Roman" w:hint="eastAsia"/>
-          <w:color w:val="222222"/>
-          <w:szCs w:val="24"/>
-          <w:shd w:val="clear" w:color="auto" w:fill="FFFFFF"/>
-        </w:rPr>
-        <w:t>N</w:t>
-      </w:r>
-      <w:r>
-        <w:rPr>
-          <w:rFonts w:ascii="Times New Roman" w:eastAsia="標楷體" w:hAnsi="Times New Roman" w:cs="Times New Roman"/>
-          <w:color w:val="222222"/>
-          <w:szCs w:val="24"/>
-          <w:shd w:val="clear" w:color="auto" w:fill="FFFFFF"/>
-        </w:rPr>
-        <w:t>umPy</w:t>
-      </w:r>
-      <w:r>
-        <w:rPr>
-          <w:rFonts w:ascii="Times New Roman" w:eastAsia="標楷體" w:hAnsi="Times New Roman" w:cs="Times New Roman" w:hint="eastAsia"/>
-          <w:color w:val="222222"/>
-          <w:szCs w:val="24"/>
-          <w:shd w:val="clear" w:color="auto" w:fill="FFFFFF"/>
-        </w:rPr>
-        <w:t>，安裝</w:t>
-      </w:r>
-      <w:r>
-        <w:rPr>
-          <w:rFonts w:ascii="Times New Roman" w:eastAsia="標楷體" w:hAnsi="Times New Roman" w:cs="Times New Roman" w:hint="eastAsia"/>
-          <w:color w:val="222222"/>
-          <w:szCs w:val="24"/>
-          <w:shd w:val="clear" w:color="auto" w:fill="FFFFFF"/>
-        </w:rPr>
-        <w:t>N</w:t>
-      </w:r>
-      <w:r>
-        <w:rPr>
-          <w:rFonts w:ascii="Times New Roman" w:eastAsia="標楷體" w:hAnsi="Times New Roman" w:cs="Times New Roman"/>
-          <w:color w:val="222222"/>
-          <w:szCs w:val="24"/>
-          <w:shd w:val="clear" w:color="auto" w:fill="FFFFFF"/>
-        </w:rPr>
-        <w:t>umPy</w:t>
-      </w:r>
-      <w:r>
-        <w:rPr>
-          <w:rFonts w:ascii="Times New Roman" w:eastAsia="標楷體" w:hAnsi="Times New Roman" w:cs="Times New Roman" w:hint="eastAsia"/>
-          <w:color w:val="222222"/>
-          <w:szCs w:val="24"/>
-          <w:shd w:val="clear" w:color="auto" w:fill="FFFFFF"/>
-        </w:rPr>
-        <w:t>套件</w:t>
-      </w:r>
-      <w:r>
-        <w:rPr>
-          <w:rFonts w:ascii="Times New Roman" w:eastAsia="標楷體" w:hAnsi="Times New Roman" w:cs="Times New Roman" w:hint="eastAsia"/>
-          <w:color w:val="222222"/>
-          <w:szCs w:val="24"/>
-          <w:shd w:val="clear" w:color="auto" w:fill="FFFFFF"/>
-        </w:rPr>
-        <w:t>。</w:t>
-      </w:r>
-    </w:p>
-    <w:p>
-      <w:pPr>
-        <w:rPr>
-          <w:rFonts w:ascii="Times New Roman" w:eastAsia="標楷體" w:hAnsi="Times New Roman" w:cs="Times New Roman"/>
-          <w:szCs w:val="24"/>
-        </w:rPr>
-      </w:pPr>
+          <w:rFonts w:ascii="Liberation Serif" w:eastAsia="Times New Roman" w:hAnsi="Liberation Serif"/>
+          <w:kern w:val="1"/>
+          <w:szCs w:val="24"/>
+          <w:lang w:eastAsia="zh-CN" w:bidi="hi-IN"/>
+        </w:rPr>
+      </w:pPr>
+      <w:proofErr w:type="spellStart"/>
+      <w:r>
+        <w:rPr>
+          <w:rFonts w:ascii="Liberation Serif" w:eastAsia="Times New Roman" w:hAnsi="Liberation Serif"/>
+          <w:kern w:val="1"/>
+          <w:szCs w:val="24"/>
+          <w:lang w:eastAsia="zh-CN" w:bidi="hi-IN"/>
+        </w:rPr>
+        <w:t>s</w:t>
+      </w:r>
+      <w:r>
+        <w:rPr>
+          <w:rFonts w:ascii="Liberation Serif" w:eastAsia="Times New Roman" w:hAnsi="Liberation Serif"/>
+          <w:kern w:val="1"/>
+          <w:szCs w:val="24"/>
+          <w:lang w:eastAsia="zh-CN" w:bidi="hi-IN"/>
+        </w:rPr>
+        <w:t>udo</w:t>
+      </w:r>
+      <w:proofErr w:type="spellEnd"/>
+      <w:r>
+        <w:rPr>
+          <w:rFonts w:ascii="Liberation Serif" w:eastAsia="Times New Roman" w:hAnsi="Liberation Serif"/>
+          <w:kern w:val="1"/>
+          <w:szCs w:val="24"/>
+          <w:lang w:eastAsia="zh-CN" w:bidi="hi-IN"/>
+        </w:rPr>
+        <w:t xml:space="preserve"> apt-get update</w:t>
+      </w:r>
     </w:p>
     <w:p>
       <w:pPr>
         <w:pStyle w:val="a4"/>
         <w:numPr>
           <w:ilvl w:val="0"/>
-          <w:numId w:val="2"/>
+          <w:numId w:val="7"/>
+        </w:numPr>
+        <w:autoSpaceDE w:val="0"/>
+        <w:autoSpaceDN w:val="0"/>
+        <w:adjustRightInd w:val="0"/>
+        <w:ind w:leftChars="0"/>
+        <w:rPr>
+          <w:rFonts w:ascii="Liberation Serif" w:eastAsia="Times New Roman" w:hAnsi="Liberation Serif"/>
+          <w:kern w:val="1"/>
+          <w:szCs w:val="24"/>
+          <w:lang w:eastAsia="zh-CN" w:bidi="hi-IN"/>
+        </w:rPr>
+      </w:pPr>
+      <w:proofErr w:type="spellStart"/>
+      <w:r>
+        <w:rPr>
+          <w:rFonts w:ascii="Liberation Serif" w:eastAsia="Times New Roman" w:hAnsi="Liberation Serif"/>
+          <w:kern w:val="1"/>
+          <w:szCs w:val="24"/>
+          <w:lang w:eastAsia="zh-CN" w:bidi="hi-IN"/>
+        </w:rPr>
+        <w:t>s</w:t>
+      </w:r>
+      <w:r>
+        <w:rPr>
+          <w:rFonts w:ascii="Liberation Serif" w:eastAsia="Times New Roman" w:hAnsi="Liberation Serif"/>
+          <w:kern w:val="1"/>
+          <w:szCs w:val="24"/>
+          <w:lang w:eastAsia="zh-CN" w:bidi="hi-IN"/>
+        </w:rPr>
+        <w:t>udo</w:t>
+      </w:r>
+      <w:proofErr w:type="spellEnd"/>
+      <w:r>
+        <w:rPr>
+          <w:rFonts w:ascii="Liberation Serif" w:eastAsia="Times New Roman" w:hAnsi="Liberation Serif"/>
+          <w:kern w:val="1"/>
+          <w:szCs w:val="24"/>
+          <w:lang w:eastAsia="zh-CN" w:bidi="hi-IN"/>
+        </w:rPr>
+        <w:t xml:space="preserve"> apt-get install python-</w:t>
+      </w:r>
+      <w:proofErr w:type="spellStart"/>
+      <w:r>
+        <w:rPr>
+          <w:rFonts w:ascii="Liberation Serif" w:eastAsia="Times New Roman" w:hAnsi="Liberation Serif"/>
+          <w:kern w:val="1"/>
+          <w:szCs w:val="24"/>
+          <w:lang w:eastAsia="zh-CN" w:bidi="hi-IN"/>
+        </w:rPr>
+        <w:t>setuptools</w:t>
+      </w:r>
+      <w:proofErr w:type="spellEnd"/>
+      <w:r>
+        <w:rPr>
+          <w:rFonts w:ascii="Liberation Serif" w:eastAsia="Times New Roman" w:hAnsi="Liberation Serif"/>
+          <w:kern w:val="1"/>
+          <w:szCs w:val="24"/>
+          <w:lang w:eastAsia="zh-CN" w:bidi="hi-IN"/>
+        </w:rPr>
+        <w:t xml:space="preserve"> python-</w:t>
+      </w:r>
+      <w:proofErr w:type="spellStart"/>
+      <w:r>
+        <w:rPr>
+          <w:rFonts w:ascii="Liberation Serif" w:eastAsia="Times New Roman" w:hAnsi="Liberation Serif"/>
+          <w:kern w:val="1"/>
+          <w:szCs w:val="24"/>
+          <w:lang w:eastAsia="zh-CN" w:bidi="hi-IN"/>
+        </w:rPr>
+        <w:t>dev</w:t>
+      </w:r>
+      <w:proofErr w:type="spellEnd"/>
+      <w:r>
+        <w:rPr>
+          <w:rFonts w:ascii="Liberation Serif" w:eastAsia="Times New Roman" w:hAnsi="Liberation Serif"/>
+          <w:kern w:val="1"/>
+          <w:szCs w:val="24"/>
+          <w:lang w:eastAsia="zh-CN" w:bidi="hi-IN"/>
+        </w:rPr>
+        <w:t xml:space="preserve"> build-essential</w:t>
+      </w:r>
+    </w:p>
+    <w:p>
+      <w:pPr>
+        <w:pStyle w:val="a4"/>
+        <w:numPr>
+          <w:ilvl w:val="0"/>
+          <w:numId w:val="7"/>
+        </w:numPr>
+        <w:autoSpaceDE w:val="0"/>
+        <w:autoSpaceDN w:val="0"/>
+        <w:adjustRightInd w:val="0"/>
+        <w:ind w:leftChars="0"/>
+        <w:rPr>
+          <w:rFonts w:ascii="Liberation Serif" w:eastAsia="Times New Roman" w:hAnsi="Liberation Serif" w:hint="eastAsia"/>
+          <w:kern w:val="1"/>
+          <w:szCs w:val="24"/>
+          <w:lang w:eastAsia="zh-CN" w:bidi="hi-IN"/>
+        </w:rPr>
+      </w:pPr>
+      <w:proofErr w:type="spellStart"/>
+      <w:r>
+        <w:rPr>
+          <w:rFonts w:ascii="Liberation Serif" w:eastAsia="Times New Roman" w:hAnsi="Liberation Serif"/>
+          <w:kern w:val="1"/>
+          <w:szCs w:val="24"/>
+          <w:lang w:eastAsia="zh-CN" w:bidi="hi-IN"/>
+        </w:rPr>
+        <w:t>sudo</w:t>
+      </w:r>
+      <w:proofErr w:type="spellEnd"/>
+      <w:r>
+        <w:rPr>
+          <w:rFonts w:ascii="Liberation Serif" w:eastAsia="Times New Roman" w:hAnsi="Liberation Serif"/>
+          <w:kern w:val="1"/>
+          <w:szCs w:val="24"/>
+          <w:lang w:eastAsia="zh-CN" w:bidi="hi-IN"/>
+        </w:rPr>
+        <w:t xml:space="preserve"> </w:t>
+      </w:r>
+      <w:proofErr w:type="spellStart"/>
+      <w:r>
+        <w:rPr>
+          <w:rFonts w:ascii="Liberation Serif" w:eastAsia="Times New Roman" w:hAnsi="Liberation Serif"/>
+          <w:kern w:val="1"/>
+          <w:szCs w:val="24"/>
+          <w:lang w:eastAsia="zh-CN" w:bidi="hi-IN"/>
+        </w:rPr>
+        <w:t>easy_install</w:t>
+      </w:r>
+      <w:proofErr w:type="spellEnd"/>
+      <w:r>
+        <w:rPr>
+          <w:rFonts w:ascii="Liberation Serif" w:eastAsia="Times New Roman" w:hAnsi="Liberation Serif"/>
+          <w:kern w:val="1"/>
+          <w:szCs w:val="24"/>
+          <w:lang w:eastAsia="zh-CN" w:bidi="hi-IN"/>
+        </w:rPr>
+        <w:t xml:space="preserve"> pip</w:t>
+      </w:r>
+    </w:p>
+    <w:p>
+      <w:pPr>
+        <w:pStyle w:val="a4"/>
+        <w:numPr>
+          <w:ilvl w:val="0"/>
+          <w:numId w:val="7"/>
+        </w:numPr>
+        <w:autoSpaceDE w:val="0"/>
+        <w:autoSpaceDN w:val="0"/>
+        <w:adjustRightInd w:val="0"/>
+        <w:ind w:leftChars="0"/>
+        <w:rPr>
+          <w:rFonts w:ascii="Liberation Serif" w:eastAsia="Times New Roman" w:hAnsi="Liberation Serif"/>
+          <w:kern w:val="1"/>
+          <w:szCs w:val="24"/>
+          <w:lang w:eastAsia="zh-CN" w:bidi="hi-IN"/>
+        </w:rPr>
+      </w:pPr>
+      <w:proofErr w:type="spellStart"/>
+      <w:r>
+        <w:rPr>
+          <w:rFonts w:ascii="Liberation Serif" w:eastAsia="Times New Roman" w:hAnsi="Liberation Serif"/>
+          <w:kern w:val="1"/>
+          <w:szCs w:val="24"/>
+          <w:lang w:eastAsia="zh-CN" w:bidi="hi-IN"/>
+        </w:rPr>
+        <w:t>sudo</w:t>
+      </w:r>
+      <w:proofErr w:type="spellEnd"/>
+      <w:r>
+        <w:rPr>
+          <w:rFonts w:ascii="Liberation Serif" w:eastAsia="Times New Roman" w:hAnsi="Liberation Serif"/>
+          <w:kern w:val="1"/>
+          <w:szCs w:val="24"/>
+          <w:lang w:eastAsia="zh-CN" w:bidi="hi-IN"/>
+        </w:rPr>
+        <w:t xml:space="preserve"> pip install </w:t>
+      </w:r>
+      <w:proofErr w:type="spellStart"/>
+      <w:r>
+        <w:rPr>
+          <w:rFonts w:ascii="Liberation Serif" w:eastAsia="Times New Roman" w:hAnsi="Liberation Serif"/>
+          <w:kern w:val="1"/>
+          <w:szCs w:val="24"/>
+          <w:lang w:eastAsia="zh-CN" w:bidi="hi-IN"/>
+        </w:rPr>
+        <w:t>sqlalchemy</w:t>
+      </w:r>
+      <w:proofErr w:type="spellEnd"/>
+    </w:p>
+    <w:p>
+      <w:pPr>
+        <w:pStyle w:val="a4"/>
+        <w:numPr>
+          <w:ilvl w:val="0"/>
+          <w:numId w:val="7"/>
+        </w:numPr>
+        <w:autoSpaceDE w:val="0"/>
+        <w:autoSpaceDN w:val="0"/>
+        <w:adjustRightInd w:val="0"/>
+        <w:ind w:leftChars="0"/>
+        <w:rPr>
+          <w:rFonts w:ascii="Liberation Serif" w:eastAsia="Times New Roman" w:hAnsi="Liberation Serif"/>
+          <w:kern w:val="1"/>
+          <w:szCs w:val="24"/>
+          <w:lang w:eastAsia="zh-CN" w:bidi="hi-IN"/>
+        </w:rPr>
+      </w:pPr>
+      <w:proofErr w:type="spellStart"/>
+      <w:r>
+        <w:rPr>
+          <w:rFonts w:ascii="Liberation Serif" w:eastAsia="Times New Roman" w:hAnsi="Liberation Serif"/>
+          <w:kern w:val="1"/>
+          <w:szCs w:val="24"/>
+          <w:lang w:eastAsia="zh-CN" w:bidi="hi-IN"/>
+        </w:rPr>
+        <w:t>sudo</w:t>
+      </w:r>
+      <w:proofErr w:type="spellEnd"/>
+      <w:r>
+        <w:rPr>
+          <w:rFonts w:ascii="Liberation Serif" w:eastAsia="Times New Roman" w:hAnsi="Liberation Serif"/>
+          <w:kern w:val="1"/>
+          <w:szCs w:val="24"/>
+          <w:lang w:eastAsia="zh-CN" w:bidi="hi-IN"/>
+        </w:rPr>
+        <w:t xml:space="preserve"> pip install </w:t>
+      </w:r>
+      <w:proofErr w:type="spellStart"/>
+      <w:r>
+        <w:rPr>
+          <w:rFonts w:ascii="Liberation Serif" w:eastAsia="Times New Roman" w:hAnsi="Liberation Serif"/>
+          <w:kern w:val="1"/>
+          <w:szCs w:val="24"/>
+          <w:lang w:eastAsia="zh-CN" w:bidi="hi-IN"/>
+        </w:rPr>
+        <w:t>numpy</w:t>
+      </w:r>
+      <w:proofErr w:type="spellEnd"/>
+    </w:p>
+    <w:p>
+      <w:pPr>
+        <w:pStyle w:val="a4"/>
+        <w:ind w:leftChars="0" w:left="1800"/>
+        <w:rPr>
+          <w:rFonts w:ascii="Times New Roman" w:eastAsia="標楷體" w:hAnsi="Times New Roman" w:cs="Times New Roman" w:hint="eastAsia"/>
+          <w:szCs w:val="24"/>
+        </w:rPr>
+      </w:pPr>
+      <w:bookmarkStart w:id="0" w:name="_GoBack"/>
+      <w:bookmarkEnd w:id="0"/>
+    </w:p>
+    <w:p>
+      <w:pPr>
+        <w:pStyle w:val="a4"/>
+        <w:numPr>
+          <w:ilvl w:val="0"/>
+          <w:numId w:val="8"/>
         </w:numPr>
         <w:ind w:leftChars="0"/>
         <w:rPr>
@@ -1196,6 +1600,833 @@
         </w:rPr>
         <w:t>下載</w:t>
       </w:r>
+      <w:proofErr w:type="spellStart"/>
+      <w:r>
+        <w:rPr>
+          <w:rFonts w:ascii="Times New Roman" w:eastAsia="標楷體" w:hAnsi="Times New Roman" w:cs="Times New Roman" w:hint="eastAsia"/>
+          <w:szCs w:val="24"/>
+        </w:rPr>
+        <w:t>SQLiteBrowser</w:t>
+      </w:r>
+      <w:proofErr w:type="spellEnd"/>
+      <w:r>
+        <w:rPr>
+          <w:rFonts w:ascii="Times New Roman" w:eastAsia="標楷體" w:hAnsi="Times New Roman" w:cs="Times New Roman"/>
+          <w:szCs w:val="24"/>
+        </w:rPr>
+        <w:t xml:space="preserve"> source code</w:t>
+      </w:r>
+      <w:r>
+        <w:rPr>
+          <w:rFonts w:ascii="Times New Roman" w:eastAsia="標楷體" w:hAnsi="Times New Roman" w:cs="Times New Roman" w:hint="eastAsia"/>
+          <w:szCs w:val="24"/>
+        </w:rPr>
+        <w:t>，並且使用</w:t>
+      </w:r>
+      <w:proofErr w:type="spellStart"/>
+      <w:r>
+        <w:rPr>
+          <w:rFonts w:ascii="Times New Roman" w:eastAsia="標楷體" w:hAnsi="Times New Roman" w:cs="Times New Roman" w:hint="eastAsia"/>
+          <w:szCs w:val="24"/>
+        </w:rPr>
+        <w:t>easy_install</w:t>
+      </w:r>
+      <w:proofErr w:type="spellEnd"/>
+      <w:r>
+        <w:rPr>
+          <w:rFonts w:ascii="Times New Roman" w:eastAsia="標楷體" w:hAnsi="Times New Roman" w:cs="Times New Roman" w:hint="eastAsia"/>
+          <w:szCs w:val="24"/>
+        </w:rPr>
+        <w:t>下載</w:t>
+      </w:r>
+      <w:proofErr w:type="spellStart"/>
+      <w:r>
+        <w:rPr>
+          <w:rFonts w:ascii="Times New Roman" w:eastAsia="標楷體" w:hAnsi="Times New Roman" w:cs="Times New Roman"/>
+          <w:szCs w:val="24"/>
+        </w:rPr>
+        <w:t>cmake</w:t>
+      </w:r>
+      <w:proofErr w:type="spellEnd"/>
+      <w:r>
+        <w:rPr>
+          <w:rFonts w:ascii="Times New Roman" w:eastAsia="標楷體" w:hAnsi="Times New Roman" w:cs="Times New Roman"/>
+          <w:szCs w:val="24"/>
+        </w:rPr>
+        <w:t>, libqt4-dev, libsqlite3-dev</w:t>
+      </w:r>
+      <w:r>
+        <w:rPr>
+          <w:rFonts w:ascii="Times New Roman" w:eastAsia="標楷體" w:hAnsi="Times New Roman" w:cs="Times New Roman" w:hint="eastAsia"/>
+          <w:szCs w:val="24"/>
+        </w:rPr>
+        <w:t>三個套件，對</w:t>
+      </w:r>
+      <w:r>
+        <w:rPr>
+          <w:rFonts w:ascii="Times New Roman" w:eastAsia="標楷體" w:hAnsi="Times New Roman" w:cs="Times New Roman"/>
+          <w:szCs w:val="24"/>
+        </w:rPr>
+        <w:t>source code</w:t>
+      </w:r>
+      <w:r>
+        <w:rPr>
+          <w:rFonts w:ascii="Times New Roman" w:eastAsia="標楷體" w:hAnsi="Times New Roman" w:cs="Times New Roman" w:hint="eastAsia"/>
+          <w:szCs w:val="24"/>
+        </w:rPr>
+        <w:t>進行編譯，便能於</w:t>
+      </w:r>
+      <w:r>
+        <w:rPr>
+          <w:rFonts w:ascii="Times New Roman" w:eastAsia="標楷體" w:hAnsi="Times New Roman" w:cs="Times New Roman"/>
+          <w:szCs w:val="24"/>
+        </w:rPr>
+        <w:t>Linux</w:t>
+      </w:r>
+      <w:r>
+        <w:rPr>
+          <w:rFonts w:ascii="Times New Roman" w:eastAsia="標楷體" w:hAnsi="Times New Roman" w:cs="Times New Roman" w:hint="eastAsia"/>
+          <w:szCs w:val="24"/>
+        </w:rPr>
+        <w:t>上安裝</w:t>
+      </w:r>
+      <w:r>
+        <w:rPr>
+          <w:rFonts w:ascii="Times New Roman" w:eastAsia="標楷體" w:hAnsi="Times New Roman" w:cs="Times New Roman"/>
+          <w:szCs w:val="24"/>
+        </w:rPr>
+        <w:t>SQLite Browser</w:t>
+      </w:r>
+      <w:r>
+        <w:rPr>
+          <w:rFonts w:ascii="Times New Roman" w:eastAsia="標楷體" w:hAnsi="Times New Roman" w:cs="Times New Roman" w:hint="eastAsia"/>
+          <w:szCs w:val="24"/>
+        </w:rPr>
+        <w:t>，</w:t>
+      </w:r>
+      <w:r>
+        <w:rPr>
+          <w:rFonts w:ascii="Times New Roman" w:eastAsia="標楷體" w:hAnsi="Times New Roman" w:cs="Times New Roman" w:hint="eastAsia"/>
+          <w:szCs w:val="24"/>
+        </w:rPr>
+        <w:t>詳細步驟請見</w:t>
+      </w:r>
+      <w:hyperlink r:id="rId13" w:history="1">
+        <w:r>
+          <w:rPr>
+            <w:rStyle w:val="a5"/>
+            <w:rFonts w:ascii="Times New Roman" w:eastAsia="標楷體" w:hAnsi="Times New Roman" w:cs="Times New Roman"/>
+            <w:szCs w:val="24"/>
+          </w:rPr>
+          <w:t>https://goo.gl/KeK6eH</w:t>
+        </w:r>
+      </w:hyperlink>
+      <w:r>
+        <w:rPr>
+          <w:rFonts w:ascii="Times New Roman" w:eastAsia="標楷體" w:hAnsi="Times New Roman" w:cs="Times New Roman" w:hint="eastAsia"/>
+          <w:szCs w:val="24"/>
+        </w:rPr>
+        <w:t>。</w:t>
+      </w:r>
+      <w:r>
+        <w:rPr>
+          <w:rFonts w:ascii="Times New Roman" w:eastAsia="標楷體" w:hAnsi="Times New Roman" w:cs="Times New Roman" w:hint="eastAsia"/>
+          <w:color w:val="222222"/>
+          <w:szCs w:val="24"/>
+          <w:shd w:val="clear" w:color="auto" w:fill="FFFFFF"/>
+        </w:rPr>
+        <w:t>恭喜您完成前置安裝作業！</w:t>
+      </w:r>
+    </w:p>
+    <w:p>
+      <w:pPr>
+        <w:widowControl/>
+        <w:rPr>
+          <w:rFonts w:ascii="Times New Roman" w:eastAsia="標楷體" w:hAnsi="Times New Roman" w:cs="Times New Roman"/>
+        </w:rPr>
+      </w:pPr>
+      <w:r>
+        <w:rPr>
+          <w:rFonts w:ascii="Times New Roman" w:eastAsia="標楷體" w:hAnsi="Times New Roman" w:cs="Times New Roman"/>
+        </w:rPr>
+        <w:br w:type="page"/>
+      </w:r>
+      <w:r>
+        <w:rPr>
+          <w:rFonts w:ascii="Times New Roman" w:eastAsia="標楷體" w:hAnsi="Times New Roman" w:cs="Times New Roman" w:hint="eastAsia"/>
+          <w:b/>
+        </w:rPr>
+        <w:lastRenderedPageBreak/>
+        <w:t>作業系統：</w:t>
+      </w:r>
+      <w:r>
+        <w:rPr>
+          <w:rFonts w:ascii="Times New Roman" w:eastAsia="標楷體" w:hAnsi="Times New Roman" w:cs="Times New Roman" w:hint="eastAsia"/>
+        </w:rPr>
+        <w:t xml:space="preserve"> </w:t>
+      </w:r>
+      <w:r>
+        <w:rPr>
+          <w:rFonts w:ascii="Times New Roman" w:eastAsia="標楷體" w:hAnsi="Times New Roman" w:cs="Times New Roman"/>
+        </w:rPr>
+        <w:t xml:space="preserve">Windows </w:t>
+      </w:r>
+    </w:p>
+    <w:p>
+      <w:pPr>
+        <w:pStyle w:val="a3"/>
+        <w:rPr>
+          <w:rFonts w:ascii="Times New Roman" w:eastAsia="標楷體" w:hAnsi="Times New Roman" w:cs="Times New Roman"/>
+          <w:b/>
+        </w:rPr>
+      </w:pPr>
+      <w:r>
+        <w:rPr>
+          <w:rFonts w:ascii="Times New Roman" w:eastAsia="標楷體" w:hAnsi="Times New Roman" w:cs="Times New Roman"/>
+          <w:b/>
+        </w:rPr>
+        <w:t>步驟：</w:t>
+      </w:r>
+    </w:p>
+    <w:p>
+      <w:pPr>
+        <w:pStyle w:val="a4"/>
+        <w:numPr>
+          <w:ilvl w:val="0"/>
+          <w:numId w:val="10"/>
+        </w:numPr>
+        <w:ind w:leftChars="0"/>
+        <w:rPr>
+          <w:rFonts w:ascii="Times New Roman" w:eastAsia="標楷體" w:hAnsi="Times New Roman" w:cs="Times New Roman"/>
+        </w:rPr>
+      </w:pPr>
+      <w:r>
+        <w:rPr>
+          <w:rFonts w:ascii="Times New Roman" w:eastAsia="標楷體" w:hAnsi="Times New Roman" w:cs="Times New Roman"/>
+        </w:rPr>
+        <w:t>下載原始碼</w:t>
+      </w:r>
+      <w:r>
+        <w:rPr>
+          <w:rFonts w:ascii="Times New Roman" w:eastAsia="標楷體" w:hAnsi="Times New Roman" w:cs="Times New Roman"/>
+        </w:rPr>
+        <w:t> </w:t>
+      </w:r>
+      <w:r>
+        <w:rPr>
+          <w:rFonts w:ascii="Times New Roman" w:eastAsia="標楷體" w:hAnsi="Times New Roman" w:cs="Times New Roman" w:hint="eastAsia"/>
+        </w:rPr>
+        <w:t>，同</w:t>
+      </w:r>
+      <w:r>
+        <w:rPr>
+          <w:rFonts w:ascii="Times New Roman" w:eastAsia="標楷體" w:hAnsi="Times New Roman" w:cs="Times New Roman"/>
+        </w:rPr>
+        <w:t>Mac </w:t>
+      </w:r>
+      <w:r>
+        <w:rPr>
+          <w:rFonts w:ascii="Times New Roman" w:eastAsia="標楷體" w:hAnsi="Times New Roman" w:cs="Times New Roman" w:hint="eastAsia"/>
+        </w:rPr>
+        <w:t>。</w:t>
+      </w:r>
+      <w:r>
+        <w:rPr>
+          <w:rFonts w:ascii="Times New Roman" w:eastAsia="標楷體" w:hAnsi="Times New Roman" w:cs="Times New Roman"/>
+        </w:rPr>
+        <w:t xml:space="preserve"> </w:t>
+      </w:r>
+    </w:p>
+    <w:p>
+      <w:pPr>
+        <w:rPr>
+          <w:rFonts w:ascii="Times New Roman" w:eastAsia="標楷體" w:hAnsi="Times New Roman" w:cs="Times New Roman"/>
+        </w:rPr>
+      </w:pPr>
+    </w:p>
+    <w:p>
+      <w:pPr>
+        <w:pStyle w:val="a4"/>
+        <w:numPr>
+          <w:ilvl w:val="0"/>
+          <w:numId w:val="10"/>
+        </w:numPr>
+        <w:ind w:leftChars="0"/>
+        <w:rPr>
+          <w:rFonts w:ascii="Times New Roman" w:eastAsia="標楷體" w:hAnsi="Times New Roman" w:cs="Times New Roman"/>
+        </w:rPr>
+      </w:pPr>
+      <w:r>
+        <w:rPr>
+          <w:rFonts w:ascii="Times New Roman" w:eastAsia="標楷體" w:hAnsi="Times New Roman" w:cs="Times New Roman" w:hint="eastAsia"/>
+        </w:rPr>
+        <w:t>下載</w:t>
+      </w:r>
+      <w:r>
+        <w:rPr>
+          <w:rFonts w:ascii="Times New Roman" w:eastAsia="標楷體" w:hAnsi="Times New Roman" w:cs="Times New Roman" w:hint="eastAsia"/>
+        </w:rPr>
+        <w:t xml:space="preserve"> Python 2.7 </w:t>
+      </w:r>
+      <w:r>
+        <w:rPr>
+          <w:rFonts w:ascii="Times New Roman" w:eastAsia="標楷體" w:hAnsi="Times New Roman" w:cs="Times New Roman" w:hint="eastAsia"/>
+        </w:rPr>
+        <w:t>版本並安裝</w:t>
+      </w:r>
+      <w:r>
+        <w:rPr>
+          <w:rFonts w:ascii="Times New Roman" w:eastAsia="標楷體" w:hAnsi="Times New Roman" w:cs="Times New Roman" w:hint="eastAsia"/>
+        </w:rPr>
+        <w:t>，同</w:t>
+      </w:r>
+      <w:r>
+        <w:rPr>
+          <w:rFonts w:ascii="Times New Roman" w:eastAsia="標楷體" w:hAnsi="Times New Roman" w:cs="Times New Roman"/>
+        </w:rPr>
+        <w:t>Mac</w:t>
+      </w:r>
+      <w:r>
+        <w:rPr>
+          <w:rFonts w:ascii="Times New Roman" w:eastAsia="標楷體" w:hAnsi="Times New Roman" w:cs="Times New Roman" w:hint="eastAsia"/>
+        </w:rPr>
+        <w:t>，如果電腦是</w:t>
+      </w:r>
+      <w:r>
+        <w:rPr>
+          <w:rFonts w:ascii="Times New Roman" w:eastAsia="標楷體" w:hAnsi="Times New Roman" w:cs="Times New Roman" w:hint="eastAsia"/>
+        </w:rPr>
+        <w:t>64bit</w:t>
+      </w:r>
+      <w:r>
+        <w:rPr>
+          <w:rFonts w:ascii="Times New Roman" w:eastAsia="標楷體" w:hAnsi="Times New Roman" w:cs="Times New Roman" w:hint="eastAsia"/>
+        </w:rPr>
+        <w:t>時建議選擇</w:t>
+      </w:r>
+      <w:r>
+        <w:rPr>
+          <w:rFonts w:ascii="Times New Roman" w:eastAsia="標楷體" w:hAnsi="Times New Roman" w:cs="Times New Roman" w:hint="eastAsia"/>
+        </w:rPr>
+        <w:t>64bit</w:t>
+      </w:r>
+      <w:r>
+        <w:rPr>
+          <w:rFonts w:ascii="Times New Roman" w:eastAsia="標楷體" w:hAnsi="Times New Roman" w:cs="Times New Roman" w:hint="eastAsia"/>
+        </w:rPr>
+        <w:t>版本安裝。</w:t>
+      </w:r>
+    </w:p>
+    <w:p>
+      <w:pPr>
+        <w:pStyle w:val="a4"/>
+        <w:rPr>
+          <w:rFonts w:ascii="Times New Roman" w:eastAsia="標楷體" w:hAnsi="Times New Roman" w:cs="Times New Roman"/>
+        </w:rPr>
+      </w:pPr>
+    </w:p>
+    <w:p>
+      <w:pPr>
+        <w:pStyle w:val="a4"/>
+        <w:numPr>
+          <w:ilvl w:val="0"/>
+          <w:numId w:val="10"/>
+        </w:numPr>
+        <w:ind w:leftChars="0"/>
+        <w:rPr>
+          <w:rFonts w:ascii="Times New Roman" w:eastAsia="標楷體" w:hAnsi="Times New Roman" w:cs="Times New Roman"/>
+        </w:rPr>
+      </w:pPr>
+      <w:r>
+        <w:rPr>
+          <w:rFonts w:ascii="Times New Roman" w:eastAsia="標楷體" w:hAnsi="Times New Roman" w:cs="Times New Roman" w:hint="eastAsia"/>
+        </w:rPr>
+        <w:t>於</w:t>
+      </w:r>
+      <w:r>
+        <w:rPr>
+          <w:rFonts w:ascii="Times New Roman" w:eastAsia="標楷體" w:hAnsi="Times New Roman" w:cs="Times New Roman" w:hint="eastAsia"/>
+        </w:rPr>
+        <w:t>電腦環境變數中</w:t>
+      </w:r>
+      <w:r>
+        <w:rPr>
+          <w:rFonts w:ascii="Times New Roman" w:eastAsia="標楷體" w:hAnsi="Times New Roman" w:cs="Times New Roman" w:hint="eastAsia"/>
+        </w:rPr>
+        <w:t>新增系統變數</w:t>
+      </w:r>
+      <w:r>
+        <w:rPr>
+          <w:rFonts w:ascii="Times New Roman" w:eastAsia="標楷體" w:hAnsi="Times New Roman" w:cs="Times New Roman" w:hint="eastAsia"/>
+        </w:rPr>
+        <w:t xml:space="preserve"> </w:t>
+      </w:r>
+      <w:r>
+        <w:rPr>
+          <w:rFonts w:ascii="Times New Roman" w:eastAsia="標楷體" w:hAnsi="Times New Roman" w:cs="Times New Roman"/>
+        </w:rPr>
+        <w:t>PYTHONPATH</w:t>
+      </w:r>
+      <w:r>
+        <w:rPr>
+          <w:rFonts w:ascii="Times New Roman" w:eastAsia="標楷體" w:hAnsi="Times New Roman" w:cs="Times New Roman" w:hint="eastAsia"/>
+        </w:rPr>
+        <w:t xml:space="preserve"> </w:t>
+      </w:r>
+      <w:r>
+        <w:rPr>
+          <w:rFonts w:ascii="Times New Roman" w:eastAsia="標楷體" w:hAnsi="Times New Roman" w:cs="Times New Roman" w:hint="eastAsia"/>
+        </w:rPr>
+        <w:t>，變數值為</w:t>
+      </w:r>
+      <w:r>
+        <w:rPr>
+          <w:rFonts w:ascii="Times New Roman" w:eastAsia="標楷體" w:hAnsi="Times New Roman" w:cs="Times New Roman"/>
+        </w:rPr>
+        <w:t>C:\Python27;C:\Python27\Scripts</w:t>
+      </w:r>
+    </w:p>
+    <w:p>
+      <w:pPr>
+        <w:pStyle w:val="a4"/>
+        <w:rPr>
+          <w:rFonts w:ascii="Times New Roman" w:eastAsia="標楷體" w:hAnsi="Times New Roman" w:cs="Times New Roman"/>
+        </w:rPr>
+      </w:pPr>
+    </w:p>
+    <w:p>
+      <w:pPr>
+        <w:pStyle w:val="a4"/>
+        <w:numPr>
+          <w:ilvl w:val="0"/>
+          <w:numId w:val="10"/>
+        </w:numPr>
+        <w:ind w:leftChars="0"/>
+        <w:rPr>
+          <w:rFonts w:ascii="Times New Roman" w:eastAsia="標楷體" w:hAnsi="Times New Roman" w:cs="Times New Roman"/>
+        </w:rPr>
+      </w:pPr>
+      <w:r>
+        <w:rPr>
+          <w:rFonts w:ascii="Times New Roman" w:eastAsia="標楷體" w:hAnsi="Times New Roman" w:cs="Times New Roman" w:hint="eastAsia"/>
+        </w:rPr>
+        <w:t>將電腦環境變數中的</w:t>
+      </w:r>
+      <w:r>
+        <w:rPr>
+          <w:rFonts w:ascii="Times New Roman" w:eastAsia="標楷體" w:hAnsi="Times New Roman" w:cs="Times New Roman" w:hint="eastAsia"/>
+        </w:rPr>
+        <w:t>Path</w:t>
+      </w:r>
+      <w:r>
+        <w:rPr>
+          <w:rFonts w:ascii="Times New Roman" w:eastAsia="標楷體" w:hAnsi="Times New Roman" w:cs="Times New Roman"/>
+        </w:rPr>
+        <w:t xml:space="preserve"> </w:t>
+      </w:r>
+      <w:r>
+        <w:rPr>
+          <w:rFonts w:ascii="Times New Roman" w:eastAsia="標楷體" w:hAnsi="Times New Roman" w:cs="Times New Roman" w:hint="eastAsia"/>
+        </w:rPr>
+        <w:t>加入</w:t>
+      </w:r>
+      <w:r>
+        <w:rPr>
+          <w:rFonts w:ascii="Times New Roman" w:eastAsia="標楷體" w:hAnsi="Times New Roman" w:cs="Times New Roman" w:hint="eastAsia"/>
+        </w:rPr>
+        <w:t xml:space="preserve"> %</w:t>
+      </w:r>
+      <w:r>
+        <w:rPr>
+          <w:rFonts w:ascii="Times New Roman" w:eastAsia="標楷體" w:hAnsi="Times New Roman" w:cs="Times New Roman"/>
+        </w:rPr>
+        <w:t>PYTHONPATH</w:t>
+      </w:r>
+      <w:r>
+        <w:rPr>
+          <w:rFonts w:ascii="Times New Roman" w:eastAsia="標楷體" w:hAnsi="Times New Roman" w:cs="Times New Roman" w:hint="eastAsia"/>
+        </w:rPr>
+        <w:t>%</w:t>
+      </w:r>
+      <w:r>
+        <w:rPr>
+          <w:rFonts w:ascii="Times New Roman" w:eastAsia="標楷體" w:hAnsi="Times New Roman" w:cs="Times New Roman" w:hint="eastAsia"/>
+        </w:rPr>
+        <w:t xml:space="preserve"> </w:t>
+      </w:r>
+      <w:r>
+        <w:rPr>
+          <w:rFonts w:ascii="Times New Roman" w:eastAsia="標楷體" w:hAnsi="Times New Roman" w:cs="Times New Roman" w:hint="eastAsia"/>
+        </w:rPr>
+        <w:t>。</w:t>
+      </w:r>
+    </w:p>
+    <w:p>
+      <w:pPr>
+        <w:jc w:val="center"/>
+        <w:rPr>
+          <w:rFonts w:ascii="Times New Roman" w:eastAsia="標楷體" w:hAnsi="Times New Roman" w:cs="Times New Roman"/>
+        </w:rPr>
+      </w:pPr>
+    </w:p>
+    <w:p>
+      <w:pPr>
+        <w:pStyle w:val="a4"/>
+        <w:numPr>
+          <w:ilvl w:val="0"/>
+          <w:numId w:val="10"/>
+        </w:numPr>
+        <w:ind w:leftChars="0"/>
+        <w:rPr>
+          <w:rFonts w:ascii="Times New Roman" w:eastAsia="標楷體" w:hAnsi="Times New Roman" w:cs="Times New Roman" w:hint="eastAsia"/>
+          <w:szCs w:val="24"/>
+        </w:rPr>
+      </w:pPr>
+      <w:r>
+        <w:rPr>
+          <w:rFonts w:ascii="Times New Roman" w:eastAsia="標楷體" w:hAnsi="Times New Roman" w:cs="Times New Roman" w:hint="eastAsia"/>
+          <w:szCs w:val="24"/>
+        </w:rPr>
+        <w:t>使用管理員身分</w:t>
+      </w:r>
+      <w:r>
+        <w:rPr>
+          <w:rFonts w:ascii="Times New Roman" w:eastAsia="標楷體" w:hAnsi="Times New Roman" w:cs="Times New Roman"/>
+          <w:szCs w:val="24"/>
+        </w:rPr>
+        <w:t>開啟微軟</w:t>
+      </w:r>
+      <w:r>
+        <w:rPr>
+          <w:rFonts w:ascii="Times New Roman" w:eastAsia="標楷體" w:hAnsi="Times New Roman" w:cs="Times New Roman"/>
+          <w:szCs w:val="24"/>
+        </w:rPr>
+        <w:t>Command-line Interface</w:t>
+      </w:r>
+      <w:r>
+        <w:rPr>
+          <w:rFonts w:ascii="Times New Roman" w:eastAsia="標楷體" w:hAnsi="Times New Roman" w:cs="Times New Roman"/>
+          <w:color w:val="222222"/>
+          <w:szCs w:val="24"/>
+          <w:shd w:val="clear" w:color="auto" w:fill="FFFFFF"/>
+        </w:rPr>
+        <w:t>，</w:t>
+      </w:r>
+      <w:r>
+        <w:rPr>
+          <w:rFonts w:ascii="Times New Roman" w:eastAsia="標楷體" w:hAnsi="Times New Roman" w:cs="Times New Roman"/>
+          <w:color w:val="222222"/>
+          <w:szCs w:val="24"/>
+          <w:shd w:val="clear" w:color="auto" w:fill="FFFFFF"/>
+        </w:rPr>
+        <w:t>輸</w:t>
+      </w:r>
+      <w:r>
+        <w:rPr>
+          <w:rFonts w:ascii="Times New Roman" w:eastAsia="標楷體" w:hAnsi="Times New Roman" w:cs="Times New Roman" w:hint="eastAsia"/>
+          <w:color w:val="222222"/>
+          <w:szCs w:val="24"/>
+          <w:shd w:val="clear" w:color="auto" w:fill="FFFFFF"/>
+        </w:rPr>
+        <w:t>入以下指令，每行需各自輸入並按下</w:t>
+      </w:r>
+      <w:r>
+        <w:rPr>
+          <w:rFonts w:ascii="Times New Roman" w:eastAsia="標楷體" w:hAnsi="Times New Roman" w:cs="Times New Roman"/>
+          <w:color w:val="222222"/>
+          <w:szCs w:val="24"/>
+          <w:shd w:val="clear" w:color="auto" w:fill="FFFFFF"/>
+        </w:rPr>
+        <w:t>Enter</w:t>
+      </w:r>
+      <w:r>
+        <w:rPr>
+          <w:rFonts w:ascii="Times New Roman" w:eastAsia="標楷體" w:hAnsi="Times New Roman" w:cs="Times New Roman" w:hint="eastAsia"/>
+          <w:color w:val="222222"/>
+          <w:szCs w:val="24"/>
+          <w:shd w:val="clear" w:color="auto" w:fill="FFFFFF"/>
+        </w:rPr>
+        <w:t>。</w:t>
+      </w:r>
+    </w:p>
+    <w:p>
+      <w:pPr>
+        <w:pStyle w:val="a4"/>
+        <w:numPr>
+          <w:ilvl w:val="0"/>
+          <w:numId w:val="7"/>
+        </w:numPr>
+        <w:ind w:leftChars="0"/>
+        <w:rPr>
+          <w:rFonts w:ascii="Times New Roman" w:eastAsia="標楷體" w:hAnsi="Times New Roman" w:cs="Times New Roman"/>
+          <w:szCs w:val="24"/>
+        </w:rPr>
+      </w:pPr>
+      <w:r>
+        <w:rPr>
+          <w:rFonts w:ascii="Times New Roman" w:eastAsia="標楷體" w:hAnsi="Times New Roman" w:cs="Times New Roman"/>
+          <w:color w:val="222222"/>
+          <w:szCs w:val="24"/>
+          <w:shd w:val="clear" w:color="auto" w:fill="FFFFFF"/>
+        </w:rPr>
+        <w:t xml:space="preserve">python </w:t>
+      </w:r>
+      <w:r>
+        <w:rPr>
+          <w:rFonts w:ascii="Times New Roman" w:eastAsia="標楷體" w:hAnsi="Times New Roman" w:cs="Times New Roman"/>
+          <w:color w:val="222222"/>
+          <w:szCs w:val="24"/>
+          <w:shd w:val="clear" w:color="auto" w:fill="FFFFFF"/>
+        </w:rPr>
+        <w:t>pip</w:t>
+      </w:r>
+      <w:r>
+        <w:rPr>
+          <w:rFonts w:ascii="Times New Roman" w:eastAsia="標楷體" w:hAnsi="Times New Roman" w:cs="Times New Roman"/>
+          <w:color w:val="222222"/>
+          <w:szCs w:val="24"/>
+          <w:shd w:val="clear" w:color="auto" w:fill="FFFFFF"/>
+        </w:rPr>
+        <w:t>.py</w:t>
+      </w:r>
+      <w:r>
+        <w:rPr>
+          <w:rFonts w:ascii="Times New Roman" w:eastAsia="標楷體" w:hAnsi="Times New Roman" w:cs="Times New Roman"/>
+          <w:color w:val="222222"/>
+          <w:szCs w:val="24"/>
+          <w:shd w:val="clear" w:color="auto" w:fill="FFFFFF"/>
+        </w:rPr>
+        <w:t xml:space="preserve"> install wheel</w:t>
+      </w:r>
+      <w:r>
+        <w:rPr>
+          <w:rFonts w:ascii="Times New Roman" w:eastAsia="標楷體" w:hAnsi="Times New Roman" w:cs="Times New Roman" w:hint="eastAsia"/>
+          <w:color w:val="222222"/>
+          <w:szCs w:val="24"/>
+          <w:shd w:val="clear" w:color="auto" w:fill="FFFFFF"/>
+        </w:rPr>
+        <w:t>。</w:t>
+      </w:r>
+    </w:p>
+    <w:p>
+      <w:pPr>
+        <w:pStyle w:val="a4"/>
+        <w:numPr>
+          <w:ilvl w:val="0"/>
+          <w:numId w:val="7"/>
+        </w:numPr>
+        <w:ind w:leftChars="0"/>
+        <w:rPr>
+          <w:rFonts w:ascii="Times New Roman" w:eastAsia="標楷體" w:hAnsi="Times New Roman" w:cs="Times New Roman"/>
+          <w:szCs w:val="24"/>
+        </w:rPr>
+      </w:pPr>
+      <w:r>
+        <w:rPr>
+          <w:rFonts w:ascii="Times New Roman" w:eastAsia="標楷體" w:hAnsi="Times New Roman" w:cs="Times New Roman"/>
+          <w:color w:val="222222"/>
+          <w:szCs w:val="24"/>
+          <w:shd w:val="clear" w:color="auto" w:fill="FFFFFF"/>
+        </w:rPr>
+        <w:t xml:space="preserve">python </w:t>
+      </w:r>
+      <w:r>
+        <w:rPr>
+          <w:rFonts w:ascii="Times New Roman" w:eastAsia="標楷體" w:hAnsi="Times New Roman" w:cs="Times New Roman" w:hint="eastAsia"/>
+          <w:color w:val="222222"/>
+          <w:szCs w:val="24"/>
+          <w:shd w:val="clear" w:color="auto" w:fill="FFFFFF"/>
+        </w:rPr>
+        <w:t>p</w:t>
+      </w:r>
+      <w:r>
+        <w:rPr>
+          <w:rFonts w:ascii="Times New Roman" w:eastAsia="標楷體" w:hAnsi="Times New Roman" w:cs="Times New Roman"/>
+          <w:color w:val="222222"/>
+          <w:szCs w:val="24"/>
+          <w:shd w:val="clear" w:color="auto" w:fill="FFFFFF"/>
+        </w:rPr>
+        <w:t>ip</w:t>
+      </w:r>
+      <w:r>
+        <w:rPr>
+          <w:rFonts w:ascii="Times New Roman" w:eastAsia="標楷體" w:hAnsi="Times New Roman" w:cs="Times New Roman"/>
+          <w:color w:val="222222"/>
+          <w:szCs w:val="24"/>
+          <w:shd w:val="clear" w:color="auto" w:fill="FFFFFF"/>
+        </w:rPr>
+        <w:t>.py</w:t>
+      </w:r>
+      <w:r>
+        <w:rPr>
+          <w:rFonts w:ascii="Times New Roman" w:eastAsia="標楷體" w:hAnsi="Times New Roman" w:cs="Times New Roman"/>
+          <w:color w:val="222222"/>
+          <w:szCs w:val="24"/>
+          <w:shd w:val="clear" w:color="auto" w:fill="FFFFFF"/>
+        </w:rPr>
+        <w:t xml:space="preserve"> install </w:t>
+      </w:r>
+      <w:proofErr w:type="spellStart"/>
+      <w:r>
+        <w:rPr>
+          <w:rFonts w:ascii="Times New Roman" w:eastAsia="標楷體" w:hAnsi="Times New Roman" w:cs="Times New Roman"/>
+          <w:color w:val="222222"/>
+          <w:szCs w:val="24"/>
+          <w:shd w:val="clear" w:color="auto" w:fill="FFFFFF"/>
+        </w:rPr>
+        <w:t>sqlalchemy</w:t>
+      </w:r>
+      <w:proofErr w:type="spellEnd"/>
+    </w:p>
+    <w:p>
+      <w:pPr>
+        <w:pStyle w:val="a4"/>
+        <w:numPr>
+          <w:ilvl w:val="0"/>
+          <w:numId w:val="7"/>
+        </w:numPr>
+        <w:ind w:leftChars="0"/>
+        <w:rPr>
+          <w:rFonts w:ascii="Times New Roman" w:eastAsia="標楷體" w:hAnsi="Times New Roman" w:cs="Times New Roman"/>
+          <w:szCs w:val="24"/>
+        </w:rPr>
+      </w:pPr>
+      <w:r>
+        <w:rPr>
+          <w:rFonts w:ascii="Times New Roman" w:eastAsia="標楷體" w:hAnsi="Times New Roman" w:cs="Times New Roman"/>
+          <w:color w:val="222222"/>
+          <w:szCs w:val="24"/>
+          <w:shd w:val="clear" w:color="auto" w:fill="FFFFFF"/>
+        </w:rPr>
+        <w:t xml:space="preserve">python </w:t>
+      </w:r>
+      <w:r>
+        <w:rPr>
+          <w:rFonts w:ascii="Times New Roman" w:eastAsia="標楷體" w:hAnsi="Times New Roman" w:cs="Times New Roman"/>
+          <w:color w:val="222222"/>
+          <w:szCs w:val="24"/>
+          <w:shd w:val="clear" w:color="auto" w:fill="FFFFFF"/>
+        </w:rPr>
+        <w:t>pip</w:t>
+      </w:r>
+      <w:r>
+        <w:rPr>
+          <w:rFonts w:ascii="Times New Roman" w:eastAsia="標楷體" w:hAnsi="Times New Roman" w:cs="Times New Roman"/>
+          <w:color w:val="222222"/>
+          <w:szCs w:val="24"/>
+          <w:shd w:val="clear" w:color="auto" w:fill="FFFFFF"/>
+        </w:rPr>
+        <w:t>.py</w:t>
+      </w:r>
+      <w:r>
+        <w:rPr>
+          <w:rFonts w:ascii="Times New Roman" w:eastAsia="標楷體" w:hAnsi="Times New Roman" w:cs="Times New Roman"/>
+          <w:color w:val="222222"/>
+          <w:szCs w:val="24"/>
+          <w:shd w:val="clear" w:color="auto" w:fill="FFFFFF"/>
+        </w:rPr>
+        <w:t xml:space="preserve"> install </w:t>
+      </w:r>
+      <w:proofErr w:type="spellStart"/>
+      <w:r>
+        <w:rPr>
+          <w:rFonts w:ascii="Times New Roman" w:eastAsia="標楷體" w:hAnsi="Times New Roman" w:cs="Times New Roman"/>
+          <w:color w:val="222222"/>
+          <w:szCs w:val="24"/>
+          <w:shd w:val="clear" w:color="auto" w:fill="FFFFFF"/>
+        </w:rPr>
+        <w:t>numpy</w:t>
+      </w:r>
+      <w:proofErr w:type="spellEnd"/>
+    </w:p>
+    <w:p>
+      <w:pPr>
+        <w:rPr>
+          <w:rFonts w:ascii="Times New Roman" w:eastAsia="標楷體" w:hAnsi="Times New Roman" w:cs="Times New Roman"/>
+          <w:szCs w:val="24"/>
+        </w:rPr>
+      </w:pPr>
+    </w:p>
+    <w:p>
+      <w:pPr>
+        <w:pStyle w:val="a4"/>
+        <w:numPr>
+          <w:ilvl w:val="0"/>
+          <w:numId w:val="10"/>
+        </w:numPr>
+        <w:ind w:leftChars="0"/>
+        <w:rPr>
+          <w:rFonts w:ascii="Times New Roman" w:eastAsia="標楷體" w:hAnsi="Times New Roman" w:cs="Times New Roman"/>
+          <w:szCs w:val="24"/>
+        </w:rPr>
+      </w:pPr>
+      <w:r>
+        <w:rPr>
+          <w:rFonts w:ascii="Times New Roman" w:eastAsia="標楷體" w:hAnsi="Times New Roman" w:cs="Times New Roman" w:hint="eastAsia"/>
+          <w:szCs w:val="24"/>
+        </w:rPr>
+        <w:t>(</w:t>
+      </w:r>
+      <w:r>
+        <w:rPr>
+          <w:rFonts w:ascii="Times New Roman" w:eastAsia="標楷體" w:hAnsi="Times New Roman" w:cs="Times New Roman" w:hint="eastAsia"/>
+          <w:b/>
+          <w:szCs w:val="24"/>
+        </w:rPr>
+        <w:t>建議</w:t>
+      </w:r>
+      <w:r>
+        <w:rPr>
+          <w:rFonts w:ascii="Times New Roman" w:eastAsia="標楷體" w:hAnsi="Times New Roman" w:cs="Times New Roman" w:hint="eastAsia"/>
+          <w:szCs w:val="24"/>
+        </w:rPr>
+        <w:t>)</w:t>
+      </w:r>
+      <w:r>
+        <w:rPr>
+          <w:rFonts w:ascii="Times New Roman" w:eastAsia="標楷體" w:hAnsi="Times New Roman" w:cs="Times New Roman"/>
+          <w:szCs w:val="24"/>
+        </w:rPr>
+        <w:t xml:space="preserve"> </w:t>
+      </w:r>
+      <w:r>
+        <w:rPr>
+          <w:rFonts w:ascii="Times New Roman" w:eastAsia="標楷體" w:hAnsi="Times New Roman" w:cs="Times New Roman" w:hint="eastAsia"/>
+          <w:szCs w:val="24"/>
+        </w:rPr>
+        <w:t>於</w:t>
+      </w:r>
+      <w:r>
+        <w:rPr>
+          <w:rFonts w:ascii="Times New Roman" w:eastAsia="標楷體" w:hAnsi="Times New Roman" w:cs="Times New Roman" w:hint="eastAsia"/>
+          <w:szCs w:val="24"/>
+        </w:rPr>
+        <w:t xml:space="preserve"> </w:t>
+      </w:r>
+      <w:hyperlink r:id="rId14" w:history="1">
+        <w:r>
+          <w:rPr>
+            <w:rStyle w:val="a5"/>
+            <w:rFonts w:ascii="Times New Roman" w:eastAsia="標楷體" w:hAnsi="Times New Roman" w:cs="Times New Roman"/>
+            <w:szCs w:val="24"/>
+          </w:rPr>
+          <w:t>http://sqlitebrowser.org/</w:t>
+        </w:r>
+      </w:hyperlink>
+      <w:r>
+        <w:rPr>
+          <w:rFonts w:ascii="Times New Roman" w:eastAsia="標楷體" w:hAnsi="Times New Roman" w:cs="Times New Roman" w:hint="eastAsia"/>
+          <w:szCs w:val="24"/>
+        </w:rPr>
+        <w:t xml:space="preserve"> </w:t>
+      </w:r>
+      <w:r>
+        <w:rPr>
+          <w:rFonts w:ascii="Times New Roman" w:eastAsia="標楷體" w:hAnsi="Times New Roman" w:cs="Times New Roman" w:hint="eastAsia"/>
+          <w:szCs w:val="24"/>
+        </w:rPr>
+        <w:t>下載</w:t>
+      </w:r>
       <w:r>
         <w:rPr>
           <w:rFonts w:ascii="Times New Roman" w:eastAsia="標楷體" w:hAnsi="Times New Roman" w:cs="Times New Roman" w:hint="eastAsia"/>
@@ -1215,8 +2446,17 @@
           <w:rFonts w:ascii="Times New Roman" w:eastAsia="標楷體" w:hAnsi="Times New Roman" w:cs="Times New Roman" w:hint="eastAsia"/>
           <w:szCs w:val="24"/>
         </w:rPr>
-        <w:t>data/rs.sqlite</w:t>
-      </w:r>
+        <w:t>data/</w:t>
+      </w:r>
+      <w:proofErr w:type="spellStart"/>
+      <w:r>
+        <w:rPr>
+          <w:rFonts w:ascii="Times New Roman" w:eastAsia="標楷體" w:hAnsi="Times New Roman" w:cs="Times New Roman" w:hint="eastAsia"/>
+          <w:szCs w:val="24"/>
+        </w:rPr>
+        <w:t>rs.sqlite</w:t>
+      </w:r>
+      <w:proofErr w:type="spellEnd"/>
       <w:r>
         <w:rPr>
           <w:rFonts w:ascii="Times New Roman" w:eastAsia="標楷體" w:hAnsi="Times New Roman" w:cs="Times New Roman" w:hint="eastAsia"/>
@@ -1301,9 +2541,9 @@
       </w:r>
     </w:p>
     <w:sectPr>
-      <w:footerReference w:type="default" r:id="rId13"/>
+      <w:footerReference w:type="default" r:id="rId15"/>
       <w:pgSz w:w="11906" w:h="16838"/>
-      <w:pgMar w:top="284" w:right="851" w:bottom="284" w:left="851" w:header="851" w:footer="283" w:gutter="0"/>
+      <w:pgMar w:top="1134" w:right="851" w:bottom="1418" w:left="851" w:header="851" w:footer="284" w:gutter="0"/>
       <w:cols w:space="425"/>
       <w:docGrid w:type="lines" w:linePitch="360"/>
     </w:sectPr>
@@ -1367,7 +2607,7 @@
         <w:b/>
         <w:noProof/>
       </w:rPr>
-      <w:t>1</w:t>
+      <w:t>2</w:t>
     </w:r>
     <w:r>
       <w:rPr>
@@ -1407,7 +2647,7 @@
         <w:b/>
         <w:noProof/>
       </w:rPr>
-      <w:t>1</w:t>
+      <w:t>2</w:t>
     </w:r>
     <w:r>
       <w:rPr>
@@ -1442,7 +2682,185 @@
 
 <file path=word/numbering.xml><?xml version="1.0" encoding="utf-8"?>
 <w:numbering xmlns:wpc="http://schemas.microsoft.com/office/word/2010/wordprocessingCanvas" xmlns:mc="http://schemas.openxmlformats.org/markup-compatibility/2006" xmlns:o="urn:schemas-microsoft-com:office:office" xmlns:r="http://schemas.openxmlformats.org/officeDocument/2006/relationships" xmlns:m="http://schemas.openxmlformats.org/officeDocument/2006/math" xmlns:v="urn:schemas-microsoft-com:vml" xmlns:wp14="http://schemas.microsoft.com/office/word/2010/wordprocessingDrawing" xmlns:wp="http://schemas.openxmlformats.org/drawingml/2006/wordprocessingDrawing" xmlns:w10="urn:schemas-microsoft-com:office:word" xmlns:w="http://schemas.openxmlformats.org/wordprocessingml/2006/main" xmlns:w14="http://schemas.microsoft.com/office/word/2010/wordml" xmlns:w15="http://schemas.microsoft.com/office/word/2012/wordml" xmlns:wpg="http://schemas.microsoft.com/office/word/2010/wordprocessingGroup" xmlns:wpi="http://schemas.microsoft.com/office/word/2010/wordprocessingInk" xmlns:wne="http://schemas.microsoft.com/office/word/2006/wordml" xmlns:wps="http://schemas.microsoft.com/office/word/2010/wordprocessingShape" mc:Ignorable="w14 w15 wp14">
-  <w:abstractNum w:abstractNumId="0" w15:restartNumberingAfterBreak="0">
+  <w:abstractNum w:abstractNumId="0">
+    <w:nsid w:val="04A60309"/>
+    <w:multiLevelType w:val="hybridMultilevel"/>
+    <w:tmpl w:val="004E2F62"/>
+    <w:lvl w:ilvl="0" w:tplc="2E0ABBD8">
+      <w:start w:val="1"/>
+      <w:numFmt w:val="decimal"/>
+      <w:lvlText w:val="%1."/>
+      <w:lvlJc w:val="left"/>
+      <w:pPr>
+        <w:ind w:left="840" w:hanging="360"/>
+      </w:pPr>
+      <w:rPr>
+        <w:rFonts w:hint="default"/>
+      </w:rPr>
+    </w:lvl>
+    <w:lvl w:ilvl="1" w:tplc="04090019">
+      <w:start w:val="1"/>
+      <w:numFmt w:val="ideographTraditional"/>
+      <w:lvlText w:val="%2、"/>
+      <w:lvlJc w:val="left"/>
+      <w:pPr>
+        <w:ind w:left="1440" w:hanging="480"/>
+      </w:pPr>
+    </w:lvl>
+    <w:lvl w:ilvl="2" w:tplc="0409001B" w:tentative="1">
+      <w:start w:val="1"/>
+      <w:numFmt w:val="lowerRoman"/>
+      <w:lvlText w:val="%3."/>
+      <w:lvlJc w:val="right"/>
+      <w:pPr>
+        <w:ind w:left="1920" w:hanging="480"/>
+      </w:pPr>
+    </w:lvl>
+    <w:lvl w:ilvl="3" w:tplc="0409000F" w:tentative="1">
+      <w:start w:val="1"/>
+      <w:numFmt w:val="decimal"/>
+      <w:lvlText w:val="%4."/>
+      <w:lvlJc w:val="left"/>
+      <w:pPr>
+        <w:ind w:left="2400" w:hanging="480"/>
+      </w:pPr>
+    </w:lvl>
+    <w:lvl w:ilvl="4" w:tplc="04090019" w:tentative="1">
+      <w:start w:val="1"/>
+      <w:numFmt w:val="ideographTraditional"/>
+      <w:lvlText w:val="%5、"/>
+      <w:lvlJc w:val="left"/>
+      <w:pPr>
+        <w:ind w:left="2880" w:hanging="480"/>
+      </w:pPr>
+    </w:lvl>
+    <w:lvl w:ilvl="5" w:tplc="0409001B" w:tentative="1">
+      <w:start w:val="1"/>
+      <w:numFmt w:val="lowerRoman"/>
+      <w:lvlText w:val="%6."/>
+      <w:lvlJc w:val="right"/>
+      <w:pPr>
+        <w:ind w:left="3360" w:hanging="480"/>
+      </w:pPr>
+    </w:lvl>
+    <w:lvl w:ilvl="6" w:tplc="0409000F" w:tentative="1">
+      <w:start w:val="1"/>
+      <w:numFmt w:val="decimal"/>
+      <w:lvlText w:val="%7."/>
+      <w:lvlJc w:val="left"/>
+      <w:pPr>
+        <w:ind w:left="3840" w:hanging="480"/>
+      </w:pPr>
+    </w:lvl>
+    <w:lvl w:ilvl="7" w:tplc="04090019" w:tentative="1">
+      <w:start w:val="1"/>
+      <w:numFmt w:val="ideographTraditional"/>
+      <w:lvlText w:val="%8、"/>
+      <w:lvlJc w:val="left"/>
+      <w:pPr>
+        <w:ind w:left="4320" w:hanging="480"/>
+      </w:pPr>
+    </w:lvl>
+    <w:lvl w:ilvl="8" w:tplc="0409001B" w:tentative="1">
+      <w:start w:val="1"/>
+      <w:numFmt w:val="lowerRoman"/>
+      <w:lvlText w:val="%9."/>
+      <w:lvlJc w:val="right"/>
+      <w:pPr>
+        <w:ind w:left="4800" w:hanging="480"/>
+      </w:pPr>
+    </w:lvl>
+  </w:abstractNum>
+  <w:abstractNum w:abstractNumId="1">
+    <w:nsid w:val="0BBE383E"/>
+    <w:multiLevelType w:val="hybridMultilevel"/>
+    <w:tmpl w:val="004E2F62"/>
+    <w:lvl w:ilvl="0" w:tplc="2E0ABBD8">
+      <w:start w:val="1"/>
+      <w:numFmt w:val="decimal"/>
+      <w:lvlText w:val="%1."/>
+      <w:lvlJc w:val="left"/>
+      <w:pPr>
+        <w:ind w:left="840" w:hanging="360"/>
+      </w:pPr>
+      <w:rPr>
+        <w:rFonts w:hint="default"/>
+      </w:rPr>
+    </w:lvl>
+    <w:lvl w:ilvl="1" w:tplc="04090019">
+      <w:start w:val="1"/>
+      <w:numFmt w:val="ideographTraditional"/>
+      <w:lvlText w:val="%2、"/>
+      <w:lvlJc w:val="left"/>
+      <w:pPr>
+        <w:ind w:left="1440" w:hanging="480"/>
+      </w:pPr>
+    </w:lvl>
+    <w:lvl w:ilvl="2" w:tplc="0409001B" w:tentative="1">
+      <w:start w:val="1"/>
+      <w:numFmt w:val="lowerRoman"/>
+      <w:lvlText w:val="%3."/>
+      <w:lvlJc w:val="right"/>
+      <w:pPr>
+        <w:ind w:left="1920" w:hanging="480"/>
+      </w:pPr>
+    </w:lvl>
+    <w:lvl w:ilvl="3" w:tplc="0409000F" w:tentative="1">
+      <w:start w:val="1"/>
+      <w:numFmt w:val="decimal"/>
+      <w:lvlText w:val="%4."/>
+      <w:lvlJc w:val="left"/>
+      <w:pPr>
+        <w:ind w:left="2400" w:hanging="480"/>
+      </w:pPr>
+    </w:lvl>
+    <w:lvl w:ilvl="4" w:tplc="04090019" w:tentative="1">
+      <w:start w:val="1"/>
+      <w:numFmt w:val="ideographTraditional"/>
+      <w:lvlText w:val="%5、"/>
+      <w:lvlJc w:val="left"/>
+      <w:pPr>
+        <w:ind w:left="2880" w:hanging="480"/>
+      </w:pPr>
+    </w:lvl>
+    <w:lvl w:ilvl="5" w:tplc="0409001B" w:tentative="1">
+      <w:start w:val="1"/>
+      <w:numFmt w:val="lowerRoman"/>
+      <w:lvlText w:val="%6."/>
+      <w:lvlJc w:val="right"/>
+      <w:pPr>
+        <w:ind w:left="3360" w:hanging="480"/>
+      </w:pPr>
+    </w:lvl>
+    <w:lvl w:ilvl="6" w:tplc="0409000F" w:tentative="1">
+      <w:start w:val="1"/>
+      <w:numFmt w:val="decimal"/>
+      <w:lvlText w:val="%7."/>
+      <w:lvlJc w:val="left"/>
+      <w:pPr>
+        <w:ind w:left="3840" w:hanging="480"/>
+      </w:pPr>
+    </w:lvl>
+    <w:lvl w:ilvl="7" w:tplc="04090019" w:tentative="1">
+      <w:start w:val="1"/>
+      <w:numFmt w:val="ideographTraditional"/>
+      <w:lvlText w:val="%8、"/>
+      <w:lvlJc w:val="left"/>
+      <w:pPr>
+        <w:ind w:left="4320" w:hanging="480"/>
+      </w:pPr>
+    </w:lvl>
+    <w:lvl w:ilvl="8" w:tplc="0409001B" w:tentative="1">
+      <w:start w:val="1"/>
+      <w:numFmt w:val="lowerRoman"/>
+      <w:lvlText w:val="%9."/>
+      <w:lvlJc w:val="right"/>
+      <w:pPr>
+        <w:ind w:left="4800" w:hanging="480"/>
+      </w:pPr>
+    </w:lvl>
+  </w:abstractNum>
+  <w:abstractNum w:abstractNumId="2">
     <w:nsid w:val="1E043E9E"/>
     <w:multiLevelType w:val="hybridMultilevel"/>
     <w:tmpl w:val="068A1AC0"/>
@@ -1531,7 +2949,7 @@
       </w:pPr>
     </w:lvl>
   </w:abstractNum>
-  <w:abstractNum w:abstractNumId="1" w15:restartNumberingAfterBreak="0">
+  <w:abstractNum w:abstractNumId="3">
     <w:nsid w:val="21062A13"/>
     <w:multiLevelType w:val="hybridMultilevel"/>
     <w:tmpl w:val="D4E4E84C"/>
@@ -1620,7 +3038,7 @@
       </w:pPr>
     </w:lvl>
   </w:abstractNum>
-  <w:abstractNum w:abstractNumId="2" w15:restartNumberingAfterBreak="0">
+  <w:abstractNum w:abstractNumId="4">
     <w:nsid w:val="22124768"/>
     <w:multiLevelType w:val="hybridMultilevel"/>
     <w:tmpl w:val="414A34C2"/>
@@ -1733,7 +3151,209 @@
       </w:rPr>
     </w:lvl>
   </w:abstractNum>
-  <w:abstractNum w:abstractNumId="3" w15:restartNumberingAfterBreak="0">
+  <w:abstractNum w:abstractNumId="5">
+    <w:nsid w:val="27BC04C7"/>
+    <w:multiLevelType w:val="hybridMultilevel"/>
+    <w:tmpl w:val="5706009E"/>
+    <w:lvl w:ilvl="0" w:tplc="8B364090">
+      <w:numFmt w:val="bullet"/>
+      <w:lvlText w:val="-"/>
+      <w:lvlJc w:val="left"/>
+      <w:pPr>
+        <w:ind w:left="1800" w:hanging="360"/>
+      </w:pPr>
+      <w:rPr>
+        <w:rFonts w:ascii="Times New Roman" w:eastAsia="標楷體" w:hAnsi="Times New Roman" w:cs="Times New Roman" w:hint="default"/>
+        <w:color w:val="222222"/>
+      </w:rPr>
+    </w:lvl>
+    <w:lvl w:ilvl="1" w:tplc="04090003" w:tentative="1">
+      <w:start w:val="1"/>
+      <w:numFmt w:val="bullet"/>
+      <w:lvlText w:val=""/>
+      <w:lvlJc w:val="left"/>
+      <w:pPr>
+        <w:ind w:left="2400" w:hanging="480"/>
+      </w:pPr>
+      <w:rPr>
+        <w:rFonts w:ascii="Wingdings" w:hAnsi="Wingdings" w:hint="default"/>
+      </w:rPr>
+    </w:lvl>
+    <w:lvl w:ilvl="2" w:tplc="04090005" w:tentative="1">
+      <w:start w:val="1"/>
+      <w:numFmt w:val="bullet"/>
+      <w:lvlText w:val=""/>
+      <w:lvlJc w:val="left"/>
+      <w:pPr>
+        <w:ind w:left="2880" w:hanging="480"/>
+      </w:pPr>
+      <w:rPr>
+        <w:rFonts w:ascii="Wingdings" w:hAnsi="Wingdings" w:hint="default"/>
+      </w:rPr>
+    </w:lvl>
+    <w:lvl w:ilvl="3" w:tplc="04090001" w:tentative="1">
+      <w:start w:val="1"/>
+      <w:numFmt w:val="bullet"/>
+      <w:lvlText w:val=""/>
+      <w:lvlJc w:val="left"/>
+      <w:pPr>
+        <w:ind w:left="3360" w:hanging="480"/>
+      </w:pPr>
+      <w:rPr>
+        <w:rFonts w:ascii="Wingdings" w:hAnsi="Wingdings" w:hint="default"/>
+      </w:rPr>
+    </w:lvl>
+    <w:lvl w:ilvl="4" w:tplc="04090003" w:tentative="1">
+      <w:start w:val="1"/>
+      <w:numFmt w:val="bullet"/>
+      <w:lvlText w:val=""/>
+      <w:lvlJc w:val="left"/>
+      <w:pPr>
+        <w:ind w:left="3840" w:hanging="480"/>
+      </w:pPr>
+      <w:rPr>
+        <w:rFonts w:ascii="Wingdings" w:hAnsi="Wingdings" w:hint="default"/>
+      </w:rPr>
+    </w:lvl>
+    <w:lvl w:ilvl="5" w:tplc="04090005" w:tentative="1">
+      <w:start w:val="1"/>
+      <w:numFmt w:val="bullet"/>
+      <w:lvlText w:val=""/>
+      <w:lvlJc w:val="left"/>
+      <w:pPr>
+        <w:ind w:left="4320" w:hanging="480"/>
+      </w:pPr>
+      <w:rPr>
+        <w:rFonts w:ascii="Wingdings" w:hAnsi="Wingdings" w:hint="default"/>
+      </w:rPr>
+    </w:lvl>
+    <w:lvl w:ilvl="6" w:tplc="04090001" w:tentative="1">
+      <w:start w:val="1"/>
+      <w:numFmt w:val="bullet"/>
+      <w:lvlText w:val=""/>
+      <w:lvlJc w:val="left"/>
+      <w:pPr>
+        <w:ind w:left="4800" w:hanging="480"/>
+      </w:pPr>
+      <w:rPr>
+        <w:rFonts w:ascii="Wingdings" w:hAnsi="Wingdings" w:hint="default"/>
+      </w:rPr>
+    </w:lvl>
+    <w:lvl w:ilvl="7" w:tplc="04090003" w:tentative="1">
+      <w:start w:val="1"/>
+      <w:numFmt w:val="bullet"/>
+      <w:lvlText w:val=""/>
+      <w:lvlJc w:val="left"/>
+      <w:pPr>
+        <w:ind w:left="5280" w:hanging="480"/>
+      </w:pPr>
+      <w:rPr>
+        <w:rFonts w:ascii="Wingdings" w:hAnsi="Wingdings" w:hint="default"/>
+      </w:rPr>
+    </w:lvl>
+    <w:lvl w:ilvl="8" w:tplc="04090005" w:tentative="1">
+      <w:start w:val="1"/>
+      <w:numFmt w:val="bullet"/>
+      <w:lvlText w:val=""/>
+      <w:lvlJc w:val="left"/>
+      <w:pPr>
+        <w:ind w:left="5760" w:hanging="480"/>
+      </w:pPr>
+      <w:rPr>
+        <w:rFonts w:ascii="Wingdings" w:hAnsi="Wingdings" w:hint="default"/>
+      </w:rPr>
+    </w:lvl>
+  </w:abstractNum>
+  <w:abstractNum w:abstractNumId="6">
+    <w:nsid w:val="2C236CEC"/>
+    <w:multiLevelType w:val="hybridMultilevel"/>
+    <w:tmpl w:val="B3EC0566"/>
+    <w:lvl w:ilvl="0" w:tplc="1674E610">
+      <w:start w:val="1"/>
+      <w:numFmt w:val="decimal"/>
+      <w:lvlText w:val="%1."/>
+      <w:lvlJc w:val="left"/>
+      <w:pPr>
+        <w:ind w:left="840" w:hanging="360"/>
+      </w:pPr>
+      <w:rPr>
+        <w:rFonts w:hint="default"/>
+      </w:rPr>
+    </w:lvl>
+    <w:lvl w:ilvl="1" w:tplc="04090019" w:tentative="1">
+      <w:start w:val="1"/>
+      <w:numFmt w:val="ideographTraditional"/>
+      <w:lvlText w:val="%2、"/>
+      <w:lvlJc w:val="left"/>
+      <w:pPr>
+        <w:ind w:left="1440" w:hanging="480"/>
+      </w:pPr>
+    </w:lvl>
+    <w:lvl w:ilvl="2" w:tplc="0409001B" w:tentative="1">
+      <w:start w:val="1"/>
+      <w:numFmt w:val="lowerRoman"/>
+      <w:lvlText w:val="%3."/>
+      <w:lvlJc w:val="right"/>
+      <w:pPr>
+        <w:ind w:left="1920" w:hanging="480"/>
+      </w:pPr>
+    </w:lvl>
+    <w:lvl w:ilvl="3" w:tplc="0409000F" w:tentative="1">
+      <w:start w:val="1"/>
+      <w:numFmt w:val="decimal"/>
+      <w:lvlText w:val="%4."/>
+      <w:lvlJc w:val="left"/>
+      <w:pPr>
+        <w:ind w:left="2400" w:hanging="480"/>
+      </w:pPr>
+    </w:lvl>
+    <w:lvl w:ilvl="4" w:tplc="04090019" w:tentative="1">
+      <w:start w:val="1"/>
+      <w:numFmt w:val="ideographTraditional"/>
+      <w:lvlText w:val="%5、"/>
+      <w:lvlJc w:val="left"/>
+      <w:pPr>
+        <w:ind w:left="2880" w:hanging="480"/>
+      </w:pPr>
+    </w:lvl>
+    <w:lvl w:ilvl="5" w:tplc="0409001B" w:tentative="1">
+      <w:start w:val="1"/>
+      <w:numFmt w:val="lowerRoman"/>
+      <w:lvlText w:val="%6."/>
+      <w:lvlJc w:val="right"/>
+      <w:pPr>
+        <w:ind w:left="3360" w:hanging="480"/>
+      </w:pPr>
+    </w:lvl>
+    <w:lvl w:ilvl="6" w:tplc="0409000F" w:tentative="1">
+      <w:start w:val="1"/>
+      <w:numFmt w:val="decimal"/>
+      <w:lvlText w:val="%7."/>
+      <w:lvlJc w:val="left"/>
+      <w:pPr>
+        <w:ind w:left="3840" w:hanging="480"/>
+      </w:pPr>
+    </w:lvl>
+    <w:lvl w:ilvl="7" w:tplc="04090019" w:tentative="1">
+      <w:start w:val="1"/>
+      <w:numFmt w:val="ideographTraditional"/>
+      <w:lvlText w:val="%8、"/>
+      <w:lvlJc w:val="left"/>
+      <w:pPr>
+        <w:ind w:left="4320" w:hanging="480"/>
+      </w:pPr>
+    </w:lvl>
+    <w:lvl w:ilvl="8" w:tplc="0409001B" w:tentative="1">
+      <w:start w:val="1"/>
+      <w:numFmt w:val="lowerRoman"/>
+      <w:lvlText w:val="%9."/>
+      <w:lvlJc w:val="right"/>
+      <w:pPr>
+        <w:ind w:left="4800" w:hanging="480"/>
+      </w:pPr>
+    </w:lvl>
+  </w:abstractNum>
+  <w:abstractNum w:abstractNumId="7">
     <w:nsid w:val="33E05E01"/>
     <w:multiLevelType w:val="hybridMultilevel"/>
     <w:tmpl w:val="48789556"/>
@@ -1819,7 +3439,7 @@
       </w:pPr>
     </w:lvl>
   </w:abstractNum>
-  <w:abstractNum w:abstractNumId="4" w15:restartNumberingAfterBreak="0">
+  <w:abstractNum w:abstractNumId="8">
     <w:nsid w:val="45702A94"/>
     <w:multiLevelType w:val="hybridMultilevel"/>
     <w:tmpl w:val="5352C9EC"/>
@@ -1905,7 +3525,7 @@
       </w:pPr>
     </w:lvl>
   </w:abstractNum>
-  <w:abstractNum w:abstractNumId="5" w15:restartNumberingAfterBreak="0">
+  <w:abstractNum w:abstractNumId="9">
     <w:nsid w:val="7C3D10C6"/>
     <w:multiLevelType w:val="hybridMultilevel"/>
     <w:tmpl w:val="7D6C1566"/>
@@ -1992,22 +3612,34 @@
     </w:lvl>
   </w:abstractNum>
   <w:num w:numId="1">
+    <w:abstractNumId w:val="3"/>
+  </w:num>
+  <w:num w:numId="2">
+    <w:abstractNumId w:val="2"/>
+  </w:num>
+  <w:num w:numId="3">
+    <w:abstractNumId w:val="9"/>
+  </w:num>
+  <w:num w:numId="4">
+    <w:abstractNumId w:val="4"/>
+  </w:num>
+  <w:num w:numId="5">
+    <w:abstractNumId w:val="7"/>
+  </w:num>
+  <w:num w:numId="6">
+    <w:abstractNumId w:val="8"/>
+  </w:num>
+  <w:num w:numId="7">
+    <w:abstractNumId w:val="5"/>
+  </w:num>
+  <w:num w:numId="8">
     <w:abstractNumId w:val="1"/>
   </w:num>
-  <w:num w:numId="2">
+  <w:num w:numId="9">
+    <w:abstractNumId w:val="6"/>
+  </w:num>
+  <w:num w:numId="10">
     <w:abstractNumId w:val="0"/>
-  </w:num>
-  <w:num w:numId="3">
-    <w:abstractNumId w:val="5"/>
-  </w:num>
-  <w:num w:numId="4">
-    <w:abstractNumId w:val="2"/>
-  </w:num>
-  <w:num w:numId="5">
-    <w:abstractNumId w:val="3"/>
-  </w:num>
-  <w:num w:numId="6">
-    <w:abstractNumId w:val="4"/>
   </w:num>
 </w:numbering>
 </file>
@@ -2820,7 +4452,7 @@
 </file>
 
 <file path=customXml/itemProps1.xml><?xml version="1.0" encoding="utf-8"?>
-<ds:datastoreItem xmlns:ds="http://schemas.openxmlformats.org/officeDocument/2006/customXml" ds:itemID="{9F6B56B2-31E1-451B-BCD4-22BC9439F967}">
+<ds:datastoreItem xmlns:ds="http://schemas.openxmlformats.org/officeDocument/2006/customXml" ds:itemID="{E7BE7202-A2A0-4A29-92AE-CDF3B66424E0}">
   <ds:schemaRefs>
     <ds:schemaRef ds:uri="http://schemas.openxmlformats.org/officeDocument/2006/bibliography"/>
   </ds:schemaRefs>
